--- a/docs/7조-4주차-피스캐스트-문제정의서.docx
+++ b/docs/7조-4주차-피스캐스트-문제정의서.docx
@@ -1,6 +1,6 @@
 
 <file path=word/document.xml><?xml version="1.0" encoding="utf-8"?>
-<w:document xmlns:wpc="http://schemas.microsoft.com/office/word/2010/wordprocessingCanvas" xmlns:cx="http://schemas.microsoft.com/office/drawing/2014/chartex" xmlns:cx1="http://schemas.microsoft.com/office/drawing/2015/9/8/chartex" xmlns:cx2="http://schemas.microsoft.com/office/drawing/2015/10/21/chartex" xmlns:cx3="http://schemas.microsoft.com/office/drawing/2016/5/9/chartex" xmlns:cx4="http://schemas.microsoft.com/office/drawing/2016/5/10/chartex" xmlns:cx5="http://schemas.microsoft.com/office/drawing/2016/5/11/chartex" xmlns:cx6="http://schemas.microsoft.com/office/drawing/2016/5/12/chartex" xmlns:cx7="http://schemas.microsoft.com/office/drawing/2016/5/13/chartex" xmlns:cx8="http://schemas.microsoft.com/office/drawing/2016/5/14/chartex" xmlns:mc="http://schemas.openxmlformats.org/markup-compatibility/2006" xmlns:aink="http://schemas.microsoft.com/office/drawing/2016/ink" xmlns:am3d="http://schemas.microsoft.com/office/drawing/2017/model3d" xmlns:o="urn:schemas-microsoft-com:office:office" xmlns:oel="http://schemas.microsoft.com/office/2019/extlst" xmlns:r="http://schemas.openxmlformats.org/officeDocument/2006/relationships" xmlns:m="http://schemas.openxmlformats.org/officeDocument/2006/math" xmlns:v="urn:schemas-microsoft-com:vml" xmlns:wp14="http://schemas.microsoft.com/office/word/2010/wordprocessingDrawing" xmlns:wp="http://schemas.openxmlformats.org/drawingml/2006/wordprocessingDrawing" xmlns:w10="urn:schemas-microsoft-com:office:word" xmlns:w="http://schemas.openxmlformats.org/wordprocessingml/2006/main" xmlns:w14="http://schemas.microsoft.com/office/word/2010/wordml" xmlns:w15="http://schemas.microsoft.com/office/word/2012/wordml" xmlns:w16cex="http://schemas.microsoft.com/office/word/2018/wordml/cex" xmlns:w16cid="http://schemas.microsoft.com/office/word/2016/wordml/cid" xmlns:w16="http://schemas.microsoft.com/office/word/2018/wordml" xmlns:w16du="http://schemas.microsoft.com/office/word/2023/wordml/word16du" xmlns:w16sdtdh="http://schemas.microsoft.com/office/word/2020/wordml/sdtdatahash" xmlns:w16sdtfl="http://schemas.microsoft.com/office/word/2024/wordml/sdtformatlock" xmlns:w16se="http://schemas.microsoft.com/office/word/2015/wordml/symex" xmlns:wpg="http://schemas.microsoft.com/office/word/2010/wordprocessingGroup" xmlns:wpi="http://schemas.microsoft.com/office/word/2010/wordprocessingInk" xmlns:wne="http://schemas.microsoft.com/office/word/2006/wordml" xmlns:wps="http://schemas.microsoft.com/office/word/2010/wordprocessingShape" mc:Ignorable="w14 w15 w16se w16cid w16 w16cex w16sdtdh w16sdtfl w16du wp14">
+<w:document xmlns:wpc="http://schemas.microsoft.com/office/word/2010/wordprocessingCanvas" xmlns:cx="http://schemas.microsoft.com/office/drawing/2014/chartex" xmlns:cx1="http://schemas.microsoft.com/office/drawing/2015/9/8/chartex" xmlns:cx2="http://schemas.microsoft.com/office/drawing/2015/10/21/chartex" xmlns:cx3="http://schemas.microsoft.com/office/drawing/2016/5/9/chartex" xmlns:cx4="http://schemas.microsoft.com/office/drawing/2016/5/10/chartex" xmlns:cx5="http://schemas.microsoft.com/office/drawing/2016/5/11/chartex" xmlns:cx6="http://schemas.microsoft.com/office/drawing/2016/5/12/chartex" xmlns:cx7="http://schemas.microsoft.com/office/drawing/2016/5/13/chartex" xmlns:cx8="http://schemas.microsoft.com/office/drawing/2016/5/14/chartex" xmlns:mc="http://schemas.openxmlformats.org/markup-compatibility/2006" xmlns:aink="http://schemas.microsoft.com/office/drawing/2016/ink" xmlns:am3d="http://schemas.microsoft.com/office/drawing/2017/model3d" xmlns:o="urn:schemas-microsoft-com:office:office" xmlns:oel="http://schemas.microsoft.com/office/2019/extlst" xmlns:r="http://schemas.openxmlformats.org/officeDocument/2006/relationships" xmlns:m="http://schemas.openxmlformats.org/officeDocument/2006/math" xmlns:v="urn:schemas-microsoft-com:vml" xmlns:wp14="http://schemas.microsoft.com/office/word/2010/wordprocessingDrawing" xmlns:wp="http://schemas.openxmlformats.org/drawingml/2006/wordprocessingDrawing" xmlns:w10="urn:schemas-microsoft-com:office:word" xmlns:w="http://schemas.openxmlformats.org/wordprocessingml/2006/main" xmlns:w14="http://schemas.microsoft.com/office/word/2010/wordml" xmlns:w15="http://schemas.microsoft.com/office/word/2012/wordml" xmlns:w16cex="http://schemas.microsoft.com/office/word/2018/wordml/cex" xmlns:w16cid="http://schemas.microsoft.com/office/word/2016/wordml/cid" xmlns:w16="http://schemas.microsoft.com/office/word/2018/wordml" xmlns:w16sdtdh="http://schemas.microsoft.com/office/word/2020/wordml/sdtdatahash" xmlns:w16se="http://schemas.microsoft.com/office/word/2015/wordml/symex" xmlns:wpg="http://schemas.microsoft.com/office/word/2010/wordprocessingGroup" xmlns:wpi="http://schemas.microsoft.com/office/word/2010/wordprocessingInk" xmlns:wne="http://schemas.microsoft.com/office/word/2006/wordml" xmlns:wps="http://schemas.microsoft.com/office/word/2010/wordprocessingShape" mc:Ignorable="w14 w15 w16se w16cid w16 w16cex w16sdtdh wp14">
   <w:body>
     <w:p>
       <w:pPr>
@@ -126,17 +126,8 @@
                 <w:rFonts w:ascii="바탕체" w:eastAsia="바탕체" w:hAnsi="바탕체" w:hint="eastAsia"/>
                 <w:sz w:val="24"/>
               </w:rPr>
-              <w:t xml:space="preserve">조각 라디오 웹 포털 개발 : </w:t>
-            </w:r>
-            <w:proofErr w:type="spellStart"/>
-            <w:r>
-              <w:rPr>
-                <w:rFonts w:ascii="바탕체" w:eastAsia="바탕체" w:hAnsi="바탕체" w:hint="eastAsia"/>
-                <w:sz w:val="24"/>
-              </w:rPr>
-              <w:t>피스캐스트</w:t>
-            </w:r>
-            <w:proofErr w:type="spellEnd"/>
+              <w:t>조각 라디오 웹 포털 개발 : 피스캐스트</w:t>
+            </w:r>
           </w:p>
         </w:tc>
       </w:tr>
@@ -250,16 +241,8 @@
         <w:rPr>
           <w:rFonts w:ascii="바탕체" w:eastAsia="바탕체" w:hAnsi="바탕체" w:hint="eastAsia"/>
         </w:rPr>
-        <w:t xml:space="preserve">202102621 </w:t>
-      </w:r>
-      <w:proofErr w:type="spellStart"/>
-      <w:r>
-        <w:rPr>
-          <w:rFonts w:ascii="바탕체" w:eastAsia="바탕체" w:hAnsi="바탕체" w:hint="eastAsia"/>
-        </w:rPr>
-        <w:t>김예림</w:t>
-      </w:r>
-      <w:proofErr w:type="spellEnd"/>
+        <w:t>202102621 김예림</w:t>
+      </w:r>
     </w:p>
     <w:p>
       <w:pPr>
@@ -272,16 +255,8 @@
         <w:rPr>
           <w:rFonts w:ascii="바탕체" w:eastAsia="바탕체" w:hAnsi="바탕체" w:hint="eastAsia"/>
         </w:rPr>
-        <w:t xml:space="preserve">202102697 </w:t>
-      </w:r>
-      <w:proofErr w:type="spellStart"/>
-      <w:r>
-        <w:rPr>
-          <w:rFonts w:ascii="바탕체" w:eastAsia="바탕체" w:hAnsi="바탕체" w:hint="eastAsia"/>
-        </w:rPr>
-        <w:t>전규리</w:t>
-      </w:r>
-      <w:proofErr w:type="spellEnd"/>
+        <w:t>202102697 전규리</w:t>
+      </w:r>
     </w:p>
     <w:p>
       <w:pPr>
@@ -646,6 +621,13 @@
                 <w:spacing w:val="-20"/>
               </w:rPr>
             </w:pPr>
+            <w:r>
+              <w:rPr>
+                <w:rFonts w:ascii="바탕체" w:eastAsia="바탕체" w:hAnsi="바탕체" w:hint="eastAsia"/>
+                <w:spacing w:val="-20"/>
+              </w:rPr>
+              <w:t>2</w:t>
+            </w:r>
           </w:p>
         </w:tc>
         <w:tc>
@@ -655,10 +637,17 @@
           <w:p>
             <w:pPr>
               <w:rPr>
-                <w:rFonts w:ascii="바탕체" w:eastAsia="바탕체" w:hAnsi="바탕체"/>
+                <w:rFonts w:ascii="바탕체" w:eastAsia="바탕체" w:hAnsi="바탕체" w:hint="eastAsia"/>
                 <w:spacing w:val="-20"/>
               </w:rPr>
             </w:pPr>
+            <w:r>
+              <w:rPr>
+                <w:rFonts w:ascii="바탕체" w:eastAsia="바탕체" w:hAnsi="바탕체" w:hint="eastAsia"/>
+                <w:spacing w:val="-20"/>
+              </w:rPr>
+              <w:t>2025/04/04</w:t>
+            </w:r>
           </w:p>
         </w:tc>
         <w:tc>
@@ -668,10 +657,17 @@
           <w:p>
             <w:pPr>
               <w:rPr>
-                <w:rFonts w:ascii="바탕체" w:eastAsia="바탕체" w:hAnsi="바탕체"/>
+                <w:rFonts w:ascii="바탕체" w:eastAsia="바탕체" w:hAnsi="바탕체" w:hint="eastAsia"/>
                 <w:spacing w:val="-20"/>
               </w:rPr>
             </w:pPr>
+            <w:r>
+              <w:rPr>
+                <w:rFonts w:ascii="바탕체" w:eastAsia="바탕체" w:hAnsi="바탕체" w:hint="eastAsia"/>
+                <w:spacing w:val="-20"/>
+              </w:rPr>
+              <w:t>이해당사자 설문 인사이트 작성</w:t>
+            </w:r>
           </w:p>
         </w:tc>
         <w:tc>
@@ -685,6 +681,13 @@
                 <w:spacing w:val="-20"/>
               </w:rPr>
             </w:pPr>
+            <w:r>
+              <w:rPr>
+                <w:rFonts w:ascii="바탕체" w:eastAsia="바탕체" w:hAnsi="바탕체" w:hint="eastAsia"/>
+                <w:spacing w:val="-20"/>
+              </w:rPr>
+              <w:t>전규리</w:t>
+            </w:r>
           </w:p>
         </w:tc>
       </w:tr>
@@ -889,7 +892,23 @@
             <w:rFonts w:ascii="바탕체" w:eastAsia="바탕체" w:hAnsi="바탕체"/>
             <w:noProof/>
           </w:rPr>
-          <w:t>연구 개발의 필요성</w:t>
+          <w:t>연구 개발의 필</w:t>
+        </w:r>
+        <w:r>
+          <w:rPr>
+            <w:rStyle w:val="af"/>
+            <w:rFonts w:ascii="바탕체" w:eastAsia="바탕체" w:hAnsi="바탕체"/>
+            <w:noProof/>
+          </w:rPr>
+          <w:t>요</w:t>
+        </w:r>
+        <w:r>
+          <w:rPr>
+            <w:rStyle w:val="af"/>
+            <w:rFonts w:ascii="바탕체" w:eastAsia="바탕체" w:hAnsi="바탕체"/>
+            <w:noProof/>
+          </w:rPr>
+          <w:t>성</w:t>
         </w:r>
         <w:r>
           <w:rPr>
@@ -1024,7 +1043,7 @@
             <w:noProof/>
             <w:webHidden/>
           </w:rPr>
-          <w:t>5</w:t>
+          <w:t>6</w:t>
         </w:r>
         <w:r>
           <w:rPr>
@@ -1118,7 +1137,7 @@
             <w:noProof/>
             <w:webHidden/>
           </w:rPr>
-          <w:t>6</w:t>
+          <w:t>8</w:t>
         </w:r>
         <w:r>
           <w:rPr>
@@ -1171,7 +1190,23 @@
             <w:rFonts w:ascii="바탕체" w:eastAsia="바탕체" w:hAnsi="바탕체"/>
             <w:noProof/>
           </w:rPr>
-          <w:t>기대 효과 및 향후 확장 가능성</w:t>
+          <w:t>기대 효과</w:t>
+        </w:r>
+        <w:r>
+          <w:rPr>
+            <w:rStyle w:val="af"/>
+            <w:rFonts w:ascii="바탕체" w:eastAsia="바탕체" w:hAnsi="바탕체"/>
+            <w:noProof/>
+          </w:rPr>
+          <w:t xml:space="preserve"> </w:t>
+        </w:r>
+        <w:r>
+          <w:rPr>
+            <w:rStyle w:val="af"/>
+            <w:rFonts w:ascii="바탕체" w:eastAsia="바탕체" w:hAnsi="바탕체"/>
+            <w:noProof/>
+          </w:rPr>
+          <w:t>및 향후 확장 가능성</w:t>
         </w:r>
         <w:r>
           <w:rPr>
@@ -1212,7 +1247,7 @@
             <w:noProof/>
             <w:webHidden/>
           </w:rPr>
-          <w:t>6</w:t>
+          <w:t>11</w:t>
         </w:r>
         <w:r>
           <w:rPr>
@@ -1306,7 +1341,7 @@
             <w:noProof/>
             <w:webHidden/>
           </w:rPr>
-          <w:t>6</w:t>
+          <w:t>11</w:t>
         </w:r>
         <w:r>
           <w:rPr>
@@ -1400,7 +1435,7 @@
             <w:noProof/>
             <w:webHidden/>
           </w:rPr>
-          <w:t>7</w:t>
+          <w:t>11</w:t>
         </w:r>
         <w:r>
           <w:rPr>
@@ -1494,7 +1529,7 @@
             <w:noProof/>
             <w:webHidden/>
           </w:rPr>
-          <w:t>7</w:t>
+          <w:t>12</w:t>
         </w:r>
         <w:r>
           <w:rPr>
@@ -1611,6 +1646,8 @@
         <w:br w:type="page"/>
       </w:r>
       <w:bookmarkStart w:id="0" w:name="_Toc194347247"/>
+      <w:bookmarkStart w:id="1" w:name="OLE_LINK1"/>
+      <w:bookmarkStart w:id="2" w:name="OLE_LINK2"/>
       <w:r>
         <w:rPr>
           <w:rFonts w:ascii="바탕" w:eastAsia="바탕" w:hAnsi="바탕" w:hint="eastAsia"/>
@@ -1663,118 +1700,22 @@
           <w:rFonts w:ascii="바탕" w:hAnsi="바탕"/>
           <w:szCs w:val="20"/>
         </w:rPr>
-        <w:t xml:space="preserve">라디오는 오랜 역사를 가진 전통적인 미디어로, 음악과 토크 중심의 콘텐츠를 제공하며 많은 사랑을 받아왔다. 그러나 디지털 미디어 환경의 변화에 적응하지 못하는 전통 라디오 방송사는 점점 경쟁력을 잃어가고 있다. 이는 콘텐츠 소비 방식의 </w:t>
-      </w:r>
-      <w:proofErr w:type="spellStart"/>
-      <w:r>
+        <w:t>라디오는 오랜 역사를 가진 전통적인 미디어로, 음악과 토크 중심의 콘텐츠를 제공하며 많은 사랑을 받아왔다. 그러나 디지털 미디어 환경의 변화에 적응하지 못하는 전통 라디오 방송사는 점점 경쟁력을 잃어가고 있다. 이는 콘텐츠 소비 방식의 변화뿐만 아니라, 기술 발전을 효과적으로 활용하지 못한 결과이기도 하다. 현대 미디어 시장이 OTT(Over-the-Top), 유튜브, 팟캐스트 등의 플랫폼 중심으로 급변하면서, 라디오의 청취율과 시장 점유율이 지속적으로 감소하고 있다. 현대의 미디어 소비 방식은 짧은 시간 내에 콘텐츠를 소비하는 '숏폼' 중심으로 변화하고 있으며, 특히 유튜브의 숏츠(Shorts)나 틱톡(TikTok)과 같은 플랫폼이 급부상하면서 전통적인 라디오 포맷은 이러한 변화에 적응하지 못하는 실정이다.</w:t>
+      </w:r>
+    </w:p>
+    <w:p>
+      <w:pPr>
         <w:rPr>
           <w:rFonts w:ascii="바탕" w:hAnsi="바탕"/>
           <w:szCs w:val="20"/>
         </w:rPr>
-        <w:t>변화뿐만</w:t>
-      </w:r>
-      <w:proofErr w:type="spellEnd"/>
+      </w:pPr>
       <w:r>
         <w:rPr>
           <w:rFonts w:ascii="바탕" w:hAnsi="바탕"/>
           <w:szCs w:val="20"/>
         </w:rPr>
-        <w:t xml:space="preserve"> 아니라, 기술 발전을 효과적으로 활용하지 못한 결과이기도 하다. 현대 미디어 시장이 OTT(Over-the-Top), 유튜브, 팟캐스트 등의 플랫폼 중심으로 급변하면서, 라디오의 청취율과 시장 점유율이 지속적으로 감소하고 있다. 현대의 미디어 소비 방식은 짧은 시간 내에 콘텐츠를 소비하는 '</w:t>
-      </w:r>
-      <w:proofErr w:type="spellStart"/>
-      <w:r>
-        <w:rPr>
-          <w:rFonts w:ascii="바탕" w:hAnsi="바탕"/>
-          <w:szCs w:val="20"/>
-        </w:rPr>
-        <w:t>숏폼</w:t>
-      </w:r>
-      <w:proofErr w:type="spellEnd"/>
-      <w:r>
-        <w:rPr>
-          <w:rFonts w:ascii="바탕" w:hAnsi="바탕"/>
-          <w:szCs w:val="20"/>
-        </w:rPr>
-        <w:t xml:space="preserve">' 중심으로 변화하고 있으며, 특히 유튜브의 </w:t>
-      </w:r>
-      <w:proofErr w:type="spellStart"/>
-      <w:r>
-        <w:rPr>
-          <w:rFonts w:ascii="바탕" w:hAnsi="바탕"/>
-          <w:szCs w:val="20"/>
-        </w:rPr>
-        <w:t>숏츠</w:t>
-      </w:r>
-      <w:proofErr w:type="spellEnd"/>
-      <w:r>
-        <w:rPr>
-          <w:rFonts w:ascii="바탕" w:hAnsi="바탕"/>
-          <w:szCs w:val="20"/>
-        </w:rPr>
-        <w:t xml:space="preserve">(Shorts)나 </w:t>
-      </w:r>
-      <w:proofErr w:type="spellStart"/>
-      <w:r>
-        <w:rPr>
-          <w:rFonts w:ascii="바탕" w:hAnsi="바탕"/>
-          <w:szCs w:val="20"/>
-        </w:rPr>
-        <w:t>틱톡</w:t>
-      </w:r>
-      <w:proofErr w:type="spellEnd"/>
-      <w:r>
-        <w:rPr>
-          <w:rFonts w:ascii="바탕" w:hAnsi="바탕"/>
-          <w:szCs w:val="20"/>
-        </w:rPr>
-        <w:t>(TikTok)과 같은 플랫폼이 급부상하면서 전통적인 라디오 포맷은 이러한 변화에 적응하지 못하는 실정이다.</w:t>
-      </w:r>
-    </w:p>
-    <w:p>
-      <w:pPr>
-        <w:rPr>
-          <w:rFonts w:ascii="바탕" w:hAnsi="바탕"/>
-          <w:szCs w:val="20"/>
-        </w:rPr>
-      </w:pPr>
-      <w:r>
-        <w:rPr>
-          <w:rFonts w:ascii="바탕" w:hAnsi="바탕"/>
-          <w:szCs w:val="20"/>
-        </w:rPr>
-        <w:t xml:space="preserve">또한, 현재 라디오 방송국들은 인력과 자원의 한계로 인해 디지털 유통 전략을 적극적으로 추진하지 못하고 있으며, 각 방송사별 </w:t>
-      </w:r>
-      <w:proofErr w:type="spellStart"/>
-      <w:r>
-        <w:rPr>
-          <w:rFonts w:ascii="바탕" w:hAnsi="바탕"/>
-          <w:szCs w:val="20"/>
-        </w:rPr>
-        <w:t>다시듣기</w:t>
-      </w:r>
-      <w:proofErr w:type="spellEnd"/>
-      <w:r>
-        <w:rPr>
-          <w:rFonts w:ascii="바탕" w:hAnsi="바탕"/>
-          <w:szCs w:val="20"/>
-        </w:rPr>
-        <w:t xml:space="preserve"> 어플이 존재하지만,전체 분량이 음악 없이 제공되고, 검색이 어렵다는 등 아쉬운 점이 있다. 따라서 AI 및 자동화 기술을 활용하여 기존의 긴 분량의 라디오를 </w:t>
-      </w:r>
-      <w:proofErr w:type="spellStart"/>
-      <w:r>
-        <w:rPr>
-          <w:rFonts w:ascii="바탕" w:hAnsi="바탕"/>
-          <w:szCs w:val="20"/>
-        </w:rPr>
-        <w:t>조각화된</w:t>
-      </w:r>
-      <w:proofErr w:type="spellEnd"/>
-      <w:r>
-        <w:rPr>
-          <w:rFonts w:ascii="바탕" w:hAnsi="바탕"/>
-          <w:szCs w:val="20"/>
-        </w:rPr>
-        <w:t>(Clip) 형태로 제공하고, 보다 쉽게 접근할 수 있도록 개선된 플랫폼을 개발할 필요가 있다.</w:t>
+        <w:t>또한, 현재 라디오 방송국들은 인력과 자원의 한계로 인해 디지털 유통 전략을 적극적으로 추진하지 못하고 있으며, 각 방송사별 다시듣기 어플이 존재하지만,전체 분량이 음악 없이 제공되고, 검색이 어렵다는 등 아쉬운 점이 있다. 따라서 AI 및 자동화 기술을 활용하여 기존의 긴 분량의 라디오를 조각화된(Clip) 형태로 제공하고, 보다 쉽게 접근할 수 있도록 개선된 플랫폼을 개발할 필요가 있다.</w:t>
       </w:r>
     </w:p>
     <w:p>
@@ -1920,21 +1861,7 @@
         <w:rPr>
           <w:rFonts w:ascii="바탕" w:hAnsi="바탕"/>
         </w:rPr>
-        <w:t xml:space="preserve">기존 라디오 방송은 FM 주파수 기반 운영 방식에 의존하여 디지털 플랫폼과의 연계가 부족하다. 이에 따라 AI 추천 알고리즘, </w:t>
-      </w:r>
-      <w:proofErr w:type="spellStart"/>
-      <w:r>
-        <w:rPr>
-          <w:rFonts w:ascii="바탕" w:hAnsi="바탕"/>
-        </w:rPr>
-        <w:t>온디맨드</w:t>
-      </w:r>
-      <w:proofErr w:type="spellEnd"/>
-      <w:r>
-        <w:rPr>
-          <w:rFonts w:ascii="바탕" w:hAnsi="바탕"/>
-        </w:rPr>
-        <w:t xml:space="preserve"> 서비스 등의 최신 기술과 융합이 어렵다. 또한 현재의 라디오 다시 듣기 서비스는 검색 기능이 미흡하고, 세부적인 콘텐츠 탐색이 어렵다는 문제가 있다. 이를 해결하기 위해 IP 기반 유통 인프라를 확립하고, AI 및 데이터 활용을 통해 콘텐츠 최적화를 추진할 필요가 있다.</w:t>
+        <w:t>기존 라디오 방송은 FM 주파수 기반 운영 방식에 의존하여 디지털 플랫폼과의 연계가 부족하다. 이에 따라 AI 추천 알고리즘, 온디맨드 서비스 등의 최신 기술과 융합이 어렵다. 또한 현재의 라디오 다시 듣기 서비스는 검색 기능이 미흡하고, 세부적인 콘텐츠 탐색이 어렵다는 문제가 있다. 이를 해결하기 위해 IP 기반 유통 인프라를 확립하고, AI 및 데이터 활용을 통해 콘텐츠 최적화를 추진할 필요가 있다.</w:t>
       </w:r>
     </w:p>
     <w:p>
@@ -1954,21 +1881,7 @@
           <w:rFonts w:ascii="바탕" w:hAnsi="바탕"/>
         </w:rPr>
         <w:lastRenderedPageBreak/>
-        <w:t xml:space="preserve">AI 기반 자동화를 활용하여 방송 내용을 분석하고, 특정 주제별로 </w:t>
-      </w:r>
-      <w:proofErr w:type="spellStart"/>
-      <w:r>
-        <w:rPr>
-          <w:rFonts w:ascii="바탕" w:hAnsi="바탕"/>
-        </w:rPr>
-        <w:t>조각화된</w:t>
-      </w:r>
-      <w:proofErr w:type="spellEnd"/>
-      <w:r>
-        <w:rPr>
-          <w:rFonts w:ascii="바탕" w:hAnsi="바탕"/>
-        </w:rPr>
-        <w:t xml:space="preserve"> 클립을 생성하는 시스템을 도입하면, 라디오 방송사들은 콘텐츠 유통 부담을 줄이면서도 다양한 사용자 니즈를 충족할 수 있다.</w:t>
+        <w:t>AI 기반 자동화를 활용하여 방송 내용을 분석하고, 특정 주제별로 조각화된 클립을 생성하는 시스템을 도입하면, 라디오 방송사들은 콘텐츠 유통 부담을 줄이면서도 다양한 사용자 니즈를 충족할 수 있다.</w:t>
       </w:r>
     </w:p>
     <w:p>
@@ -2044,7 +1957,7 @@
           <w:bCs/>
         </w:rPr>
       </w:pPr>
-      <w:bookmarkStart w:id="1" w:name="_Toc194347248"/>
+      <w:bookmarkStart w:id="3" w:name="_Toc194347248"/>
       <w:r>
         <w:rPr>
           <w:rFonts w:ascii="바탕" w:eastAsia="바탕" w:hAnsi="바탕" w:hint="eastAsia"/>
@@ -2052,7 +1965,7 @@
         </w:rPr>
         <w:t>연구 개발의 목표 및 내용</w:t>
       </w:r>
-      <w:bookmarkEnd w:id="1"/>
+      <w:bookmarkEnd w:id="3"/>
     </w:p>
     <w:p>
       <w:pPr>
@@ -2085,21 +1998,7 @@
         <w:rPr>
           <w:rFonts w:ascii="바탕" w:hAnsi="바탕"/>
         </w:rPr>
-        <w:t xml:space="preserve">본 연구 개발 프로젝트의 목표는 AI 및 데이터 활용을 통해 전통 라디오 방송을 디지털 환경에 최적화하고, 맞춤형 콘텐츠 제공 방식을 도입하는 것이다. 즉, 라디오 콘텐츠를 소비하는 새로운 방식을 제안하고, 이를 통해 라디오 시장의 활성화를 도모하는 것이다. 특히, 기존의 긴 러닝타임을 가진 라디오 방송을 짧은 클립(Clip) 단위로 조각 내어, 유튜브 </w:t>
-      </w:r>
-      <w:proofErr w:type="spellStart"/>
-      <w:r>
-        <w:rPr>
-          <w:rFonts w:ascii="바탕" w:hAnsi="바탕"/>
-        </w:rPr>
-        <w:t>숏츠</w:t>
-      </w:r>
-      <w:proofErr w:type="spellEnd"/>
-      <w:r>
-        <w:rPr>
-          <w:rFonts w:ascii="바탕" w:hAnsi="바탕"/>
-        </w:rPr>
-        <w:t>(Shorts)와 같은 형식의 컨텐츠를 뉴스 기사 포털처럼 제공하는 웹 포털을 구축하는 것이 핵심 목표이다. 또한, 스포티파이와 연계하여 음원 저작권 문제를 해결하고, 라디오 다시 듣기 시 음악을 함께 제공할 수 있도록 한다. 이를 통해 라디오 방송사의 운영 효율성을 높이고, 사용자 경험을 개선하여 라디오 시장의 경쟁력을 강화하는 것을 목표로 한다.</w:t>
+        <w:t>본 연구 개발 프로젝트의 목표는 AI 및 데이터 활용을 통해 전통 라디오 방송을 디지털 환경에 최적화하고, 맞춤형 콘텐츠 제공 방식을 도입하는 것이다. 즉, 라디오 콘텐츠를 소비하는 새로운 방식을 제안하고, 이를 통해 라디오 시장의 활성화를 도모하는 것이다. 특히, 기존의 긴 러닝타임을 가진 라디오 방송을 짧은 클립(Clip) 단위로 조각 내어, 유튜브 숏츠(Shorts)와 같은 형식의 컨텐츠를 뉴스 기사 포털처럼 제공하는 웹 포털을 구축하는 것이 핵심 목표이다. 또한, 스포티파이와 연계하여 음원 저작권 문제를 해결하고, 라디오 다시 듣기 시 음악을 함께 제공할 수 있도록 한다. 이를 통해 라디오 방송사의 운영 효율성을 높이고, 사용자 경험을 개선하여 라디오 시장의 경쟁력을 강화하는 것을 목표로 한다.</w:t>
       </w:r>
     </w:p>
     <w:p>
@@ -2140,21 +2039,7 @@
         <w:rPr>
           <w:rFonts w:ascii="바탕" w:hAnsi="바탕"/>
         </w:rPr>
-        <w:t xml:space="preserve">현재 라디오 다시 듣기 서비스는 콘텐츠 탐색이 어렵고, 긴 러닝타임으로 인해 사용자 유입이 저조한 문제가 있다. 이에 본 프로젝트는 AI 기반 콘텐츠 분석 및 자동화 기술을 활용하여 라디오 방송을 </w:t>
-      </w:r>
-      <w:proofErr w:type="spellStart"/>
-      <w:r>
-        <w:rPr>
-          <w:rFonts w:ascii="바탕" w:hAnsi="바탕"/>
-        </w:rPr>
-        <w:t>조각화된</w:t>
-      </w:r>
-      <w:proofErr w:type="spellEnd"/>
-      <w:r>
-        <w:rPr>
-          <w:rFonts w:ascii="바탕" w:hAnsi="바탕"/>
-        </w:rPr>
-        <w:t xml:space="preserve"> 클립 형태로 제공하고, 맞춤형 추천 시스템을 통해 사용자 접근성을 높이는 방안을 연구한다. 즉, 라디오 방송의 디지털 전환을 촉진하고, 전통 미디어의 경쟁력을 회복하는 동시에 사용자 경험을 획기적으로 개선하는 것을 목표로 한다.</w:t>
+        <w:t>현재 라디오 다시 듣기 서비스는 콘텐츠 탐색이 어렵고, 긴 러닝타임으로 인해 사용자 유입이 저조한 문제가 있다. 이에 본 프로젝트는 AI 기반 콘텐츠 분석 및 자동화 기술을 활용하여 라디오 방송을 조각화된 클립 형태로 제공하고, 맞춤형 추천 시스템을 통해 사용자 접근성을 높이는 방안을 연구한다. 즉, 라디오 방송의 디지털 전환을 촉진하고, 전통 미디어의 경쟁력을 회복하는 동시에 사용자 경험을 획기적으로 개선하는 것을 목표로 한다.</w:t>
       </w:r>
     </w:p>
     <w:p>
@@ -2187,6 +2072,7 @@
       <w:r>
         <w:rPr>
           <w:rFonts w:ascii="바탕" w:hAnsi="바탕"/>
+          <w:noProof/>
         </w:rPr>
         <w:pict w14:anchorId="639AECC3">
           <v:shapetype id="_x0000_t75" coordsize="21600,21600" o:spt="75" o:preferrelative="t" path="m@4@5l@4@11@9@11@9@5xe" filled="f" stroked="f">
@@ -2208,7 +2094,7 @@
             <v:path o:extrusionok="f" gradientshapeok="t" o:connecttype="rect"/>
             <o:lock v:ext="edit" aspectratio="t"/>
           </v:shapetype>
-          <v:shape id="_x0000_i1025" type="#_x0000_t75" style="width:394.45pt;height:280.5pt;mso-left-percent:-10001;mso-top-percent:-10001;mso-position-horizontal:absolute;mso-position-horizontal-relative:char;mso-position-vertical:absolute;mso-position-vertical-relative:line;mso-left-percent:-10001;mso-top-percent:-10001">
+          <v:shape id="_x0000_i1025" type="#_x0000_t75" alt="" style="width:394.65pt;height:280pt;mso-width-percent:0;mso-height-percent:0;mso-left-percent:-10001;mso-top-percent:-10001;mso-position-horizontal:absolute;mso-position-horizontal-relative:char;mso-position-vertical:absolute;mso-position-vertical-relative:line;mso-width-percent:0;mso-height-percent:0;mso-left-percent:-10001;mso-top-percent:-10001">
             <v:imagedata r:id="rId10" o:title="" croptop="4711f" cropbottom="3742f" cropleft="20218f"/>
           </v:shape>
         </w:pict>
@@ -2241,21 +2127,7 @@
         <w:rPr>
           <w:rFonts w:ascii="바탕" w:hAnsi="바탕" w:hint="eastAsia"/>
         </w:rPr>
-        <w:t xml:space="preserve">브레인 </w:t>
-      </w:r>
-      <w:proofErr w:type="spellStart"/>
-      <w:r>
-        <w:rPr>
-          <w:rFonts w:ascii="바탕" w:hAnsi="바탕" w:hint="eastAsia"/>
-        </w:rPr>
-        <w:t>스토밍의</w:t>
-      </w:r>
-      <w:proofErr w:type="spellEnd"/>
-      <w:r>
-        <w:rPr>
-          <w:rFonts w:ascii="바탕" w:hAnsi="바탕" w:hint="eastAsia"/>
-        </w:rPr>
-        <w:t xml:space="preserve"> 결과로 다음과 같은 주요 목적을 정리해보았다.</w:t>
+        <w:t>브레인 스토밍의 결과로 다음과 같은 주요 목적을 정리해보았다.</w:t>
       </w:r>
     </w:p>
     <w:p>
@@ -2351,33 +2223,11 @@
         </w:rPr>
         <w:t xml:space="preserve">- </w:t>
       </w:r>
-      <w:proofErr w:type="spellStart"/>
       <w:r>
         <w:rPr>
           <w:rFonts w:ascii="바탕" w:hAnsi="바탕"/>
         </w:rPr>
-        <w:t>조각별</w:t>
-      </w:r>
-      <w:proofErr w:type="spellEnd"/>
-      <w:r>
-        <w:rPr>
-          <w:rFonts w:ascii="바탕" w:hAnsi="바탕"/>
-        </w:rPr>
-        <w:t xml:space="preserve"> 설명과 함께 음원을 포함한 </w:t>
-      </w:r>
-      <w:proofErr w:type="spellStart"/>
-      <w:r>
-        <w:rPr>
-          <w:rFonts w:ascii="바탕" w:hAnsi="바탕"/>
-        </w:rPr>
-        <w:t>다시듣기</w:t>
-      </w:r>
-      <w:proofErr w:type="spellEnd"/>
-      <w:r>
-        <w:rPr>
-          <w:rFonts w:ascii="바탕" w:hAnsi="바탕"/>
-        </w:rPr>
-        <w:t xml:space="preserve"> 제공</w:t>
+        <w:t>조각별 설명과 함께 음원을 포함한 다시듣기 제공</w:t>
       </w:r>
     </w:p>
     <w:p>
@@ -2476,21 +2326,7 @@
         <w:rPr>
           <w:rFonts w:ascii="바탕" w:hAnsi="바탕"/>
         </w:rPr>
-        <w:t xml:space="preserve">키워드 및 주제별 클립을 자동 </w:t>
-      </w:r>
-      <w:proofErr w:type="spellStart"/>
-      <w:r>
-        <w:rPr>
-          <w:rFonts w:ascii="바탕" w:hAnsi="바탕"/>
-        </w:rPr>
-        <w:t>태깅하여</w:t>
-      </w:r>
-      <w:proofErr w:type="spellEnd"/>
-      <w:r>
-        <w:rPr>
-          <w:rFonts w:ascii="바탕" w:hAnsi="바탕"/>
-        </w:rPr>
-        <w:t xml:space="preserve"> 검색 및 탐색 기능 강화</w:t>
+        <w:t>키워드 및 주제별 클립을 자동 태깅하여 검색 및 탐색 기능 강화</w:t>
       </w:r>
     </w:p>
     <w:p>
@@ -2509,21 +2345,7 @@
         <w:rPr>
           <w:rFonts w:ascii="바탕" w:hAnsi="바탕"/>
         </w:rPr>
-        <w:t xml:space="preserve">특정 주제(예: 뉴스, 음악, 인터뷰 등)별 자동 </w:t>
-      </w:r>
-      <w:proofErr w:type="spellStart"/>
-      <w:r>
-        <w:rPr>
-          <w:rFonts w:ascii="바탕" w:hAnsi="바탕"/>
-        </w:rPr>
-        <w:t>태깅</w:t>
-      </w:r>
-      <w:proofErr w:type="spellEnd"/>
-      <w:r>
-        <w:rPr>
-          <w:rFonts w:ascii="바탕" w:hAnsi="바탕"/>
-        </w:rPr>
-        <w:t xml:space="preserve"> 및 메타데이터 생성</w:t>
+        <w:t>특정 주제(예: 뉴스, 음악, 인터뷰 등)별 자동 태깅 및 메타데이터 생성</w:t>
       </w:r>
     </w:p>
     <w:p>
@@ -2732,21 +2554,7 @@
         <w:rPr>
           <w:rFonts w:ascii="바탕" w:hAnsi="바탕"/>
         </w:rPr>
-        <w:t xml:space="preserve">키워드 및 주제별 클립을 자동 </w:t>
-      </w:r>
-      <w:proofErr w:type="spellStart"/>
-      <w:r>
-        <w:rPr>
-          <w:rFonts w:ascii="바탕" w:hAnsi="바탕"/>
-        </w:rPr>
-        <w:t>태깅하여</w:t>
-      </w:r>
-      <w:proofErr w:type="spellEnd"/>
-      <w:r>
-        <w:rPr>
-          <w:rFonts w:ascii="바탕" w:hAnsi="바탕"/>
-        </w:rPr>
-        <w:t xml:space="preserve"> 검색 및 탐색 기능 강화.</w:t>
+        <w:t>키워드 및 주제별 클립을 자동 태깅하여 검색 및 탐색 기능 강화.</w:t>
       </w:r>
     </w:p>
     <w:p>
@@ -2842,21 +2650,7 @@
         <w:rPr>
           <w:rFonts w:ascii="바탕" w:hAnsi="바탕"/>
         </w:rPr>
-        <w:t xml:space="preserve">라디오 조각화의 자동화 : ai와 자동화 프로세스를 통해, 인력 없이도 라디오 방송을 자동으로 </w:t>
-      </w:r>
-      <w:proofErr w:type="spellStart"/>
-      <w:r>
-        <w:rPr>
-          <w:rFonts w:ascii="바탕" w:hAnsi="바탕"/>
-        </w:rPr>
-        <w:t>조각화하여</w:t>
-      </w:r>
-      <w:proofErr w:type="spellEnd"/>
-      <w:r>
-        <w:rPr>
-          <w:rFonts w:ascii="바탕" w:hAnsi="바탕"/>
-        </w:rPr>
-        <w:t xml:space="preserve"> 제공해주기 때문에 요즘의 소비 방식에 적합함.</w:t>
+        <w:t>라디오 조각화의 자동화 : ai와 자동화 프로세스를 통해, 인력 없이도 라디오 방송을 자동으로 조각화하여 제공해주기 때문에 요즘의 소비 방식에 적합함.</w:t>
       </w:r>
     </w:p>
     <w:p>
@@ -2876,35 +2670,7 @@
         <w:rPr>
           <w:rFonts w:ascii="바탕" w:hAnsi="바탕"/>
         </w:rPr>
-        <w:t xml:space="preserve">편리한 콘텐츠 탐색 : 사용자는 라디오 </w:t>
-      </w:r>
-      <w:proofErr w:type="spellStart"/>
-      <w:r>
-        <w:rPr>
-          <w:rFonts w:ascii="바탕" w:hAnsi="바탕"/>
-        </w:rPr>
-        <w:t>조각별</w:t>
-      </w:r>
-      <w:proofErr w:type="spellEnd"/>
-      <w:r>
-        <w:rPr>
-          <w:rFonts w:ascii="바탕" w:hAnsi="바탕"/>
-        </w:rPr>
-        <w:t xml:space="preserve"> </w:t>
-      </w:r>
-      <w:proofErr w:type="spellStart"/>
-      <w:r>
-        <w:rPr>
-          <w:rFonts w:ascii="바탕" w:hAnsi="바탕"/>
-        </w:rPr>
-        <w:t>태깅</w:t>
-      </w:r>
-      <w:proofErr w:type="spellEnd"/>
-      <w:r>
-        <w:rPr>
-          <w:rFonts w:ascii="바탕" w:hAnsi="바탕"/>
-        </w:rPr>
-        <w:t>, 인기순위, 추천 등으로 원하는 내용을 빠르게 찾아볼 수 있음.</w:t>
+        <w:t>편리한 콘텐츠 탐색 : 사용자는 라디오 조각별 태깅, 인기순위, 추천 등으로 원하는 내용을 빠르게 찾아볼 수 있음.</w:t>
       </w:r>
     </w:p>
     <w:p>
@@ -2924,21 +2690,7 @@
         <w:rPr>
           <w:rFonts w:ascii="바탕" w:hAnsi="바탕"/>
         </w:rPr>
-        <w:t xml:space="preserve">온전한 청취 : 음악을 포함한 </w:t>
-      </w:r>
-      <w:proofErr w:type="spellStart"/>
-      <w:r>
-        <w:rPr>
-          <w:rFonts w:ascii="바탕" w:hAnsi="바탕"/>
-        </w:rPr>
-        <w:t>다시듣기</w:t>
-      </w:r>
-      <w:proofErr w:type="spellEnd"/>
-      <w:r>
-        <w:rPr>
-          <w:rFonts w:ascii="바탕" w:hAnsi="바탕"/>
-        </w:rPr>
-        <w:t xml:space="preserve"> 기능으로 라디오의 온전한 청취 가능</w:t>
+        <w:t>온전한 청취 : 음악을 포함한 다시듣기 기능으로 라디오의 온전한 청취 가능</w:t>
       </w:r>
     </w:p>
     <w:p>
@@ -2981,6 +2733,8 @@
         <w:t>디지털 환경 최적화 : 모바일 및 웹 환경에서도 쉽게 접근 가능.</w:t>
       </w:r>
     </w:p>
+    <w:bookmarkEnd w:id="1"/>
+    <w:bookmarkEnd w:id="2"/>
     <w:p>
       <w:pPr>
         <w:ind w:left="360"/>
@@ -2997,7 +2751,7 @@
           <w:rFonts w:ascii="바탕체" w:eastAsia="바탕체" w:hAnsi="바탕체"/>
         </w:rPr>
       </w:pPr>
-      <w:bookmarkStart w:id="2" w:name="_Toc194347249"/>
+      <w:bookmarkStart w:id="4" w:name="_Toc194347249"/>
       <w:r>
         <w:rPr>
           <w:rFonts w:ascii="바탕체" w:eastAsia="바탕체" w:hAnsi="바탕체" w:hint="eastAsia"/>
@@ -3010,7 +2764,3382 @@
         </w:rPr>
         <w:t xml:space="preserve"> 인사이트</w:t>
       </w:r>
-      <w:bookmarkEnd w:id="2"/>
+      <w:bookmarkEnd w:id="4"/>
+    </w:p>
+    <w:p>
+      <w:pPr>
+        <w:rPr>
+          <w:rFonts w:ascii="바탕" w:hAnsi="바탕" w:hint="eastAsia"/>
+          <w:b/>
+          <w:bCs/>
+          <w:sz w:val="28"/>
+          <w:szCs w:val="28"/>
+        </w:rPr>
+      </w:pPr>
+      <w:r>
+        <w:rPr>
+          <w:rFonts w:ascii="바탕" w:hAnsi="바탕" w:hint="eastAsia"/>
+          <w:b/>
+          <w:bCs/>
+          <w:sz w:val="28"/>
+          <w:szCs w:val="28"/>
+        </w:rPr>
+        <w:t>1)</w:t>
+      </w:r>
+      <w:r>
+        <w:rPr>
+          <w:rFonts w:ascii="바탕" w:hAnsi="바탕" w:hint="eastAsia"/>
+          <w:b/>
+          <w:bCs/>
+          <w:sz w:val="28"/>
+          <w:szCs w:val="28"/>
+        </w:rPr>
+        <w:t xml:space="preserve"> 이해당사자 설문 정보</w:t>
+      </w:r>
+    </w:p>
+    <w:p>
+      <w:r>
+        <w:rPr>
+          <w:rFonts w:hint="eastAsia"/>
+        </w:rPr>
+        <w:t xml:space="preserve">1. </w:t>
+      </w:r>
+      <w:r>
+        <w:rPr>
+          <w:rFonts w:hint="eastAsia"/>
+        </w:rPr>
+        <w:t>설문</w:t>
+      </w:r>
+      <w:r>
+        <w:rPr>
+          <w:rFonts w:hint="eastAsia"/>
+        </w:rPr>
+        <w:t xml:space="preserve"> </w:t>
+      </w:r>
+      <w:r>
+        <w:rPr>
+          <w:rFonts w:hint="eastAsia"/>
+        </w:rPr>
+        <w:t>기간</w:t>
+      </w:r>
+      <w:r>
+        <w:rPr>
+          <w:rFonts w:hint="eastAsia"/>
+        </w:rPr>
+        <w:t>: 3/20 ~ 3.23</w:t>
+      </w:r>
+    </w:p>
+    <w:p>
+      <w:r>
+        <w:rPr>
+          <w:rFonts w:hint="eastAsia"/>
+        </w:rPr>
+        <w:t xml:space="preserve">2. </w:t>
+      </w:r>
+      <w:r>
+        <w:rPr>
+          <w:rFonts w:hint="eastAsia"/>
+        </w:rPr>
+        <w:t>인원</w:t>
+      </w:r>
+      <w:r>
+        <w:rPr>
+          <w:rFonts w:hint="eastAsia"/>
+        </w:rPr>
+        <w:t xml:space="preserve"> </w:t>
+      </w:r>
+      <w:r>
+        <w:rPr>
+          <w:rFonts w:hint="eastAsia"/>
+        </w:rPr>
+        <w:t>수</w:t>
+      </w:r>
+      <w:r>
+        <w:rPr>
+          <w:rFonts w:hint="eastAsia"/>
+        </w:rPr>
+        <w:t xml:space="preserve">: </w:t>
+      </w:r>
+      <w:r>
+        <w:rPr>
+          <w:rFonts w:hint="eastAsia"/>
+        </w:rPr>
+        <w:t>일반</w:t>
+      </w:r>
+      <w:r>
+        <w:rPr>
+          <w:rFonts w:hint="eastAsia"/>
+        </w:rPr>
+        <w:t xml:space="preserve"> </w:t>
+      </w:r>
+      <w:r>
+        <w:rPr>
+          <w:rFonts w:hint="eastAsia"/>
+        </w:rPr>
+        <w:t>사용자</w:t>
+      </w:r>
+      <w:r>
+        <w:rPr>
+          <w:rFonts w:hint="eastAsia"/>
+        </w:rPr>
+        <w:t xml:space="preserve"> 65</w:t>
+      </w:r>
+      <w:r>
+        <w:rPr>
+          <w:rFonts w:hint="eastAsia"/>
+        </w:rPr>
+        <w:t>명</w:t>
+      </w:r>
+      <w:r>
+        <w:rPr>
+          <w:rFonts w:hint="eastAsia"/>
+        </w:rPr>
+        <w:t xml:space="preserve">, </w:t>
+      </w:r>
+      <w:r>
+        <w:rPr>
+          <w:rFonts w:hint="eastAsia"/>
+        </w:rPr>
+        <w:t>방송국</w:t>
+      </w:r>
+      <w:r>
+        <w:rPr>
+          <w:rFonts w:hint="eastAsia"/>
+        </w:rPr>
+        <w:t xml:space="preserve"> </w:t>
+      </w:r>
+      <w:r>
+        <w:rPr>
+          <w:rFonts w:hint="eastAsia"/>
+        </w:rPr>
+        <w:t>관계자</w:t>
+      </w:r>
+      <w:r>
+        <w:rPr>
+          <w:rFonts w:hint="eastAsia"/>
+        </w:rPr>
+        <w:t xml:space="preserve"> 7</w:t>
+      </w:r>
+      <w:r>
+        <w:rPr>
+          <w:rFonts w:hint="eastAsia"/>
+        </w:rPr>
+        <w:t>명</w:t>
+      </w:r>
+    </w:p>
+    <w:p>
+      <w:r>
+        <w:rPr>
+          <w:rFonts w:hint="eastAsia"/>
+        </w:rPr>
+        <w:t xml:space="preserve">3. </w:t>
+      </w:r>
+      <w:r>
+        <w:rPr>
+          <w:rFonts w:hint="eastAsia"/>
+        </w:rPr>
+        <w:t>목표</w:t>
+      </w:r>
+    </w:p>
+    <w:p>
+      <w:pPr>
+        <w:ind w:leftChars="100" w:left="200"/>
+      </w:pPr>
+      <w:r>
+        <w:rPr>
+          <w:rFonts w:hint="eastAsia"/>
+        </w:rPr>
+        <w:t xml:space="preserve">- </w:t>
+      </w:r>
+      <w:r>
+        <w:rPr>
+          <w:rFonts w:hint="eastAsia"/>
+        </w:rPr>
+        <w:t>일반</w:t>
+      </w:r>
+      <w:r>
+        <w:rPr>
+          <w:rFonts w:hint="eastAsia"/>
+        </w:rPr>
+        <w:t xml:space="preserve"> </w:t>
+      </w:r>
+      <w:r>
+        <w:rPr>
+          <w:rFonts w:hint="eastAsia"/>
+        </w:rPr>
+        <w:t>사용자</w:t>
+      </w:r>
+      <w:r>
+        <w:rPr>
+          <w:rFonts w:hint="eastAsia"/>
+        </w:rPr>
+        <w:t xml:space="preserve">: </w:t>
+      </w:r>
+      <w:r>
+        <w:rPr>
+          <w:rFonts w:hint="eastAsia"/>
+        </w:rPr>
+        <w:t>현재</w:t>
+      </w:r>
+      <w:r>
+        <w:rPr>
+          <w:rFonts w:hint="eastAsia"/>
+        </w:rPr>
+        <w:t xml:space="preserve"> </w:t>
+      </w:r>
+      <w:r>
+        <w:rPr>
+          <w:rFonts w:hint="eastAsia"/>
+        </w:rPr>
+        <w:t>라디오</w:t>
+      </w:r>
+      <w:r>
+        <w:rPr>
+          <w:rFonts w:hint="eastAsia"/>
+        </w:rPr>
+        <w:t xml:space="preserve"> </w:t>
+      </w:r>
+      <w:r>
+        <w:rPr>
+          <w:rFonts w:hint="eastAsia"/>
+        </w:rPr>
+        <w:t>서비스의</w:t>
+      </w:r>
+      <w:r>
+        <w:rPr>
+          <w:rFonts w:hint="eastAsia"/>
+        </w:rPr>
+        <w:t xml:space="preserve"> </w:t>
+      </w:r>
+      <w:r>
+        <w:rPr>
+          <w:rFonts w:hint="eastAsia"/>
+        </w:rPr>
+        <w:t>불만</w:t>
+      </w:r>
+      <w:r>
+        <w:rPr>
+          <w:rFonts w:hint="eastAsia"/>
+        </w:rPr>
+        <w:t xml:space="preserve"> </w:t>
+      </w:r>
+      <w:r>
+        <w:rPr>
+          <w:rFonts w:hint="eastAsia"/>
+        </w:rPr>
+        <w:t>및</w:t>
+      </w:r>
+      <w:r>
+        <w:rPr>
+          <w:rFonts w:hint="eastAsia"/>
+        </w:rPr>
+        <w:t xml:space="preserve"> </w:t>
+      </w:r>
+      <w:r>
+        <w:rPr>
+          <w:rFonts w:hint="eastAsia"/>
+        </w:rPr>
+        <w:t>문제점</w:t>
+      </w:r>
+      <w:r>
+        <w:rPr>
+          <w:rFonts w:hint="eastAsia"/>
+        </w:rPr>
+        <w:t xml:space="preserve"> </w:t>
+      </w:r>
+      <w:r>
+        <w:rPr>
+          <w:rFonts w:hint="eastAsia"/>
+        </w:rPr>
+        <w:t>파악</w:t>
+      </w:r>
+    </w:p>
+    <w:p>
+      <w:pPr>
+        <w:ind w:leftChars="100" w:left="200"/>
+      </w:pPr>
+      <w:r>
+        <w:rPr>
+          <w:rFonts w:hint="eastAsia"/>
+        </w:rPr>
+        <w:t xml:space="preserve">- </w:t>
+      </w:r>
+      <w:r>
+        <w:rPr>
+          <w:rFonts w:hint="eastAsia"/>
+        </w:rPr>
+        <w:t>방송국</w:t>
+      </w:r>
+      <w:r>
+        <w:rPr>
+          <w:rFonts w:hint="eastAsia"/>
+        </w:rPr>
+        <w:t xml:space="preserve"> </w:t>
+      </w:r>
+      <w:r>
+        <w:rPr>
+          <w:rFonts w:hint="eastAsia"/>
+        </w:rPr>
+        <w:t>관계자</w:t>
+      </w:r>
+      <w:r>
+        <w:rPr>
+          <w:rFonts w:hint="eastAsia"/>
+        </w:rPr>
+        <w:t xml:space="preserve">: </w:t>
+      </w:r>
+      <w:r>
+        <w:rPr>
+          <w:rFonts w:hint="eastAsia"/>
+        </w:rPr>
+        <w:t>라디오</w:t>
+      </w:r>
+      <w:r>
+        <w:rPr>
+          <w:rFonts w:hint="eastAsia"/>
+        </w:rPr>
+        <w:t xml:space="preserve"> </w:t>
+      </w:r>
+      <w:r>
+        <w:rPr>
+          <w:rFonts w:hint="eastAsia"/>
+        </w:rPr>
+        <w:t>시장의</w:t>
+      </w:r>
+      <w:r>
+        <w:rPr>
+          <w:rFonts w:hint="eastAsia"/>
+        </w:rPr>
+        <w:t xml:space="preserve"> </w:t>
+      </w:r>
+      <w:r>
+        <w:rPr>
+          <w:rFonts w:hint="eastAsia"/>
+        </w:rPr>
+        <w:t>현황</w:t>
+      </w:r>
+      <w:r>
+        <w:rPr>
+          <w:rFonts w:hint="eastAsia"/>
+        </w:rPr>
+        <w:t xml:space="preserve"> </w:t>
+      </w:r>
+      <w:r>
+        <w:rPr>
+          <w:rFonts w:hint="eastAsia"/>
+        </w:rPr>
+        <w:t>파악</w:t>
+      </w:r>
+    </w:p>
+    <w:p>
+      <w:pPr>
+        <w:ind w:leftChars="100" w:left="200"/>
+      </w:pPr>
+      <w:r>
+        <w:rPr>
+          <w:rFonts w:hint="eastAsia"/>
+        </w:rPr>
+        <w:t xml:space="preserve">- </w:t>
+      </w:r>
+      <w:r>
+        <w:rPr>
+          <w:rFonts w:hint="eastAsia"/>
+        </w:rPr>
+        <w:t>공통</w:t>
+      </w:r>
+      <w:r>
+        <w:rPr>
+          <w:rFonts w:hint="eastAsia"/>
+        </w:rPr>
+        <w:t xml:space="preserve">: </w:t>
+      </w:r>
+      <w:r>
+        <w:rPr>
+          <w:rFonts w:hint="eastAsia"/>
+        </w:rPr>
+        <w:t>라디오</w:t>
+      </w:r>
+      <w:r>
+        <w:rPr>
+          <w:rFonts w:hint="eastAsia"/>
+        </w:rPr>
+        <w:t xml:space="preserve"> </w:t>
+      </w:r>
+      <w:r>
+        <w:rPr>
+          <w:rFonts w:hint="eastAsia"/>
+        </w:rPr>
+        <w:t>서비스</w:t>
+      </w:r>
+      <w:r>
+        <w:rPr>
+          <w:rFonts w:hint="eastAsia"/>
+        </w:rPr>
+        <w:t xml:space="preserve"> </w:t>
+      </w:r>
+      <w:r>
+        <w:rPr>
+          <w:rFonts w:hint="eastAsia"/>
+        </w:rPr>
+        <w:t>개선</w:t>
+      </w:r>
+      <w:r>
+        <w:rPr>
+          <w:rFonts w:hint="eastAsia"/>
+        </w:rPr>
+        <w:t xml:space="preserve"> </w:t>
+      </w:r>
+      <w:r>
+        <w:rPr>
+          <w:rFonts w:hint="eastAsia"/>
+        </w:rPr>
+        <w:t>방향</w:t>
+      </w:r>
+      <w:r>
+        <w:rPr>
+          <w:rFonts w:hint="eastAsia"/>
+        </w:rPr>
+        <w:t xml:space="preserve"> </w:t>
+      </w:r>
+      <w:r>
+        <w:rPr>
+          <w:rFonts w:hint="eastAsia"/>
+        </w:rPr>
+        <w:t>설정</w:t>
+      </w:r>
+    </w:p>
+    <w:p>
+      <w:r>
+        <w:rPr>
+          <w:rFonts w:hint="eastAsia"/>
+        </w:rPr>
+        <w:t xml:space="preserve">4. </w:t>
+      </w:r>
+      <w:r>
+        <w:rPr>
+          <w:rFonts w:hint="eastAsia"/>
+        </w:rPr>
+        <w:t>질문</w:t>
+      </w:r>
+      <w:r>
+        <w:rPr>
+          <w:rFonts w:hint="eastAsia"/>
+        </w:rPr>
+        <w:t xml:space="preserve"> </w:t>
+      </w:r>
+      <w:r>
+        <w:rPr>
+          <w:rFonts w:hint="eastAsia"/>
+        </w:rPr>
+        <w:t>수</w:t>
+      </w:r>
+      <w:r>
+        <w:rPr>
+          <w:rFonts w:hint="eastAsia"/>
+        </w:rPr>
+        <w:t xml:space="preserve">: </w:t>
+      </w:r>
+      <w:r>
+        <w:rPr>
+          <w:rFonts w:hint="eastAsia"/>
+        </w:rPr>
+        <w:t>일반</w:t>
+      </w:r>
+      <w:r>
+        <w:rPr>
+          <w:rFonts w:hint="eastAsia"/>
+        </w:rPr>
+        <w:t xml:space="preserve"> </w:t>
+      </w:r>
+      <w:r>
+        <w:rPr>
+          <w:rFonts w:hint="eastAsia"/>
+        </w:rPr>
+        <w:t>사용자</w:t>
+      </w:r>
+      <w:r>
+        <w:rPr>
+          <w:rFonts w:hint="eastAsia"/>
+        </w:rPr>
+        <w:t xml:space="preserve"> 24</w:t>
+      </w:r>
+      <w:r>
+        <w:rPr>
+          <w:rFonts w:hint="eastAsia"/>
+        </w:rPr>
+        <w:t>문항</w:t>
+      </w:r>
+      <w:r>
+        <w:rPr>
+          <w:rFonts w:hint="eastAsia"/>
+        </w:rPr>
+        <w:t xml:space="preserve">, </w:t>
+      </w:r>
+      <w:r>
+        <w:rPr>
+          <w:rFonts w:hint="eastAsia"/>
+        </w:rPr>
+        <w:t>방송국</w:t>
+      </w:r>
+      <w:r>
+        <w:rPr>
+          <w:rFonts w:hint="eastAsia"/>
+        </w:rPr>
+        <w:t xml:space="preserve"> </w:t>
+      </w:r>
+      <w:r>
+        <w:rPr>
+          <w:rFonts w:hint="eastAsia"/>
+        </w:rPr>
+        <w:t>관계자</w:t>
+      </w:r>
+      <w:r>
+        <w:rPr>
+          <w:rFonts w:hint="eastAsia"/>
+        </w:rPr>
+        <w:t xml:space="preserve"> 11</w:t>
+      </w:r>
+      <w:r>
+        <w:rPr>
+          <w:rFonts w:hint="eastAsia"/>
+        </w:rPr>
+        <w:t>문항</w:t>
+      </w:r>
+    </w:p>
+    <w:p>
+      <w:r>
+        <w:rPr>
+          <w:rFonts w:hint="eastAsia"/>
+        </w:rPr>
+        <w:t xml:space="preserve">5. </w:t>
+      </w:r>
+      <w:r>
+        <w:rPr>
+          <w:rFonts w:hint="eastAsia"/>
+        </w:rPr>
+        <w:t>조사</w:t>
+      </w:r>
+      <w:r>
+        <w:rPr>
+          <w:rFonts w:hint="eastAsia"/>
+        </w:rPr>
+        <w:t xml:space="preserve"> </w:t>
+      </w:r>
+      <w:r>
+        <w:rPr>
+          <w:rFonts w:hint="eastAsia"/>
+        </w:rPr>
+        <w:t>도구</w:t>
+      </w:r>
+      <w:r>
+        <w:rPr>
+          <w:rFonts w:hint="eastAsia"/>
+        </w:rPr>
+        <w:t xml:space="preserve">: </w:t>
+      </w:r>
+      <w:r>
+        <w:rPr>
+          <w:rFonts w:hint="eastAsia"/>
+        </w:rPr>
+        <w:t>구글</w:t>
+      </w:r>
+      <w:r>
+        <w:rPr>
+          <w:rFonts w:hint="eastAsia"/>
+        </w:rPr>
+        <w:t xml:space="preserve"> </w:t>
+      </w:r>
+      <w:r>
+        <w:rPr>
+          <w:rFonts w:hint="eastAsia"/>
+        </w:rPr>
+        <w:t>폼</w:t>
+      </w:r>
+      <w:r>
+        <w:rPr>
+          <w:rFonts w:hint="eastAsia"/>
+        </w:rPr>
+        <w:t xml:space="preserve">, </w:t>
+      </w:r>
+      <w:r>
+        <w:t>walla</w:t>
+      </w:r>
+    </w:p>
+    <w:p>
+      <w:r>
+        <w:t xml:space="preserve">6. </w:t>
+      </w:r>
+      <w:r>
+        <w:rPr>
+          <w:rFonts w:hint="eastAsia"/>
+        </w:rPr>
+        <w:t>이해당사자</w:t>
+      </w:r>
+      <w:r>
+        <w:rPr>
+          <w:rFonts w:hint="eastAsia"/>
+        </w:rPr>
+        <w:t xml:space="preserve"> </w:t>
+      </w:r>
+      <w:r>
+        <w:rPr>
+          <w:rFonts w:hint="eastAsia"/>
+        </w:rPr>
+        <w:t>유형</w:t>
+      </w:r>
+    </w:p>
+    <w:tbl>
+      <w:tblPr>
+        <w:tblW w:w="0" w:type="auto"/>
+        <w:tblBorders>
+          <w:top w:val="single" w:sz="4" w:space="0" w:color="auto"/>
+          <w:left w:val="single" w:sz="4" w:space="0" w:color="auto"/>
+          <w:bottom w:val="single" w:sz="4" w:space="0" w:color="auto"/>
+          <w:right w:val="single" w:sz="4" w:space="0" w:color="auto"/>
+          <w:insideH w:val="single" w:sz="4" w:space="0" w:color="auto"/>
+          <w:insideV w:val="single" w:sz="4" w:space="0" w:color="auto"/>
+        </w:tblBorders>
+        <w:tblLook w:val="04A0" w:firstRow="1" w:lastRow="0" w:firstColumn="1" w:lastColumn="0" w:noHBand="0" w:noVBand="1"/>
+      </w:tblPr>
+      <w:tblGrid>
+        <w:gridCol w:w="1450"/>
+        <w:gridCol w:w="1450"/>
+        <w:gridCol w:w="1450"/>
+        <w:gridCol w:w="1450"/>
+        <w:gridCol w:w="1451"/>
+        <w:gridCol w:w="1451"/>
+      </w:tblGrid>
+      <w:tr>
+        <w:tc>
+          <w:tcPr>
+            <w:tcW w:w="1450" w:type="dxa"/>
+            <w:shd w:val="clear" w:color="auto" w:fill="D9D9D9"/>
+          </w:tcPr>
+          <w:p/>
+        </w:tc>
+        <w:tc>
+          <w:tcPr>
+            <w:tcW w:w="1450" w:type="dxa"/>
+            <w:shd w:val="clear" w:color="auto" w:fill="D9D9D9"/>
+          </w:tcPr>
+          <w:p>
+            <w:r>
+              <w:rPr>
+                <w:rFonts w:hint="eastAsia"/>
+              </w:rPr>
+              <w:t>20</w:t>
+            </w:r>
+            <w:r>
+              <w:rPr>
+                <w:rFonts w:hint="eastAsia"/>
+              </w:rPr>
+              <w:t>대</w:t>
+            </w:r>
+          </w:p>
+        </w:tc>
+        <w:tc>
+          <w:tcPr>
+            <w:tcW w:w="1450" w:type="dxa"/>
+            <w:shd w:val="clear" w:color="auto" w:fill="D9D9D9"/>
+          </w:tcPr>
+          <w:p>
+            <w:r>
+              <w:rPr>
+                <w:rFonts w:hint="eastAsia"/>
+              </w:rPr>
+              <w:t>30</w:t>
+            </w:r>
+            <w:r>
+              <w:rPr>
+                <w:rFonts w:hint="eastAsia"/>
+              </w:rPr>
+              <w:t>대</w:t>
+            </w:r>
+          </w:p>
+        </w:tc>
+        <w:tc>
+          <w:tcPr>
+            <w:tcW w:w="1450" w:type="dxa"/>
+            <w:shd w:val="clear" w:color="auto" w:fill="D9D9D9"/>
+          </w:tcPr>
+          <w:p>
+            <w:r>
+              <w:rPr>
+                <w:rFonts w:hint="eastAsia"/>
+              </w:rPr>
+              <w:t>40</w:t>
+            </w:r>
+            <w:r>
+              <w:rPr>
+                <w:rFonts w:hint="eastAsia"/>
+              </w:rPr>
+              <w:t>대</w:t>
+            </w:r>
+          </w:p>
+        </w:tc>
+        <w:tc>
+          <w:tcPr>
+            <w:tcW w:w="1451" w:type="dxa"/>
+            <w:shd w:val="clear" w:color="auto" w:fill="D9D9D9"/>
+          </w:tcPr>
+          <w:p>
+            <w:r>
+              <w:rPr>
+                <w:rFonts w:hint="eastAsia"/>
+              </w:rPr>
+              <w:t>50</w:t>
+            </w:r>
+            <w:r>
+              <w:rPr>
+                <w:rFonts w:hint="eastAsia"/>
+              </w:rPr>
+              <w:t>대</w:t>
+            </w:r>
+          </w:p>
+        </w:tc>
+        <w:tc>
+          <w:tcPr>
+            <w:tcW w:w="1451" w:type="dxa"/>
+            <w:shd w:val="clear" w:color="auto" w:fill="D9D9D9"/>
+          </w:tcPr>
+          <w:p>
+            <w:r>
+              <w:rPr>
+                <w:rFonts w:hint="eastAsia"/>
+              </w:rPr>
+              <w:t>60</w:t>
+            </w:r>
+            <w:r>
+              <w:rPr>
+                <w:rFonts w:hint="eastAsia"/>
+              </w:rPr>
+              <w:t>대</w:t>
+            </w:r>
+            <w:r>
+              <w:rPr>
+                <w:rFonts w:hint="eastAsia"/>
+              </w:rPr>
+              <w:t xml:space="preserve"> </w:t>
+            </w:r>
+            <w:r>
+              <w:rPr>
+                <w:rFonts w:hint="eastAsia"/>
+              </w:rPr>
+              <w:t>이상</w:t>
+            </w:r>
+          </w:p>
+        </w:tc>
+      </w:tr>
+      <w:tr>
+        <w:tc>
+          <w:tcPr>
+            <w:tcW w:w="1450" w:type="dxa"/>
+            <w:shd w:val="clear" w:color="auto" w:fill="D9D9D9"/>
+          </w:tcPr>
+          <w:p>
+            <w:r>
+              <w:rPr>
+                <w:rFonts w:hint="eastAsia"/>
+              </w:rPr>
+              <w:t>남</w:t>
+            </w:r>
+          </w:p>
+        </w:tc>
+        <w:tc>
+          <w:tcPr>
+            <w:tcW w:w="1450" w:type="dxa"/>
+            <w:shd w:val="clear" w:color="auto" w:fill="auto"/>
+          </w:tcPr>
+          <w:p>
+            <w:pPr>
+              <w:rPr>
+                <w:rFonts w:hint="eastAsia"/>
+              </w:rPr>
+            </w:pPr>
+            <w:r>
+              <w:rPr>
+                <w:rFonts w:hint="eastAsia"/>
+              </w:rPr>
+              <w:t>12</w:t>
+            </w:r>
+          </w:p>
+        </w:tc>
+        <w:tc>
+          <w:tcPr>
+            <w:tcW w:w="1450" w:type="dxa"/>
+            <w:shd w:val="clear" w:color="auto" w:fill="auto"/>
+          </w:tcPr>
+          <w:p>
+            <w:r>
+              <w:rPr>
+                <w:rFonts w:hint="eastAsia"/>
+              </w:rPr>
+              <w:t>1</w:t>
+            </w:r>
+          </w:p>
+        </w:tc>
+        <w:tc>
+          <w:tcPr>
+            <w:tcW w:w="1450" w:type="dxa"/>
+            <w:shd w:val="clear" w:color="auto" w:fill="auto"/>
+          </w:tcPr>
+          <w:p>
+            <w:r>
+              <w:rPr>
+                <w:rFonts w:hint="eastAsia"/>
+              </w:rPr>
+              <w:t>0</w:t>
+            </w:r>
+          </w:p>
+        </w:tc>
+        <w:tc>
+          <w:tcPr>
+            <w:tcW w:w="1451" w:type="dxa"/>
+            <w:shd w:val="clear" w:color="auto" w:fill="auto"/>
+          </w:tcPr>
+          <w:p>
+            <w:r>
+              <w:rPr>
+                <w:rFonts w:hint="eastAsia"/>
+              </w:rPr>
+              <w:t>2</w:t>
+            </w:r>
+          </w:p>
+        </w:tc>
+        <w:tc>
+          <w:tcPr>
+            <w:tcW w:w="1451" w:type="dxa"/>
+            <w:shd w:val="clear" w:color="auto" w:fill="auto"/>
+          </w:tcPr>
+          <w:p>
+            <w:r>
+              <w:rPr>
+                <w:rFonts w:hint="eastAsia"/>
+              </w:rPr>
+              <w:t>0</w:t>
+            </w:r>
+          </w:p>
+        </w:tc>
+      </w:tr>
+      <w:tr>
+        <w:tc>
+          <w:tcPr>
+            <w:tcW w:w="1450" w:type="dxa"/>
+            <w:shd w:val="clear" w:color="auto" w:fill="D9D9D9"/>
+          </w:tcPr>
+          <w:p>
+            <w:r>
+              <w:rPr>
+                <w:rFonts w:hint="eastAsia"/>
+              </w:rPr>
+              <w:t>여</w:t>
+            </w:r>
+          </w:p>
+        </w:tc>
+        <w:tc>
+          <w:tcPr>
+            <w:tcW w:w="1450" w:type="dxa"/>
+            <w:shd w:val="clear" w:color="auto" w:fill="auto"/>
+          </w:tcPr>
+          <w:p>
+            <w:pPr>
+              <w:rPr>
+                <w:rFonts w:hint="eastAsia"/>
+              </w:rPr>
+            </w:pPr>
+            <w:r>
+              <w:rPr>
+                <w:rFonts w:hint="eastAsia"/>
+              </w:rPr>
+              <w:t>22</w:t>
+            </w:r>
+          </w:p>
+        </w:tc>
+        <w:tc>
+          <w:tcPr>
+            <w:tcW w:w="1450" w:type="dxa"/>
+            <w:shd w:val="clear" w:color="auto" w:fill="auto"/>
+          </w:tcPr>
+          <w:p>
+            <w:pPr>
+              <w:rPr>
+                <w:rFonts w:hint="eastAsia"/>
+              </w:rPr>
+            </w:pPr>
+            <w:r>
+              <w:rPr>
+                <w:rFonts w:hint="eastAsia"/>
+              </w:rPr>
+              <w:t>6</w:t>
+            </w:r>
+          </w:p>
+        </w:tc>
+        <w:tc>
+          <w:tcPr>
+            <w:tcW w:w="1450" w:type="dxa"/>
+            <w:shd w:val="clear" w:color="auto" w:fill="auto"/>
+          </w:tcPr>
+          <w:p>
+            <w:pPr>
+              <w:rPr>
+                <w:rFonts w:hint="eastAsia"/>
+              </w:rPr>
+            </w:pPr>
+            <w:r>
+              <w:rPr>
+                <w:rFonts w:hint="eastAsia"/>
+              </w:rPr>
+              <w:t>8</w:t>
+            </w:r>
+          </w:p>
+        </w:tc>
+        <w:tc>
+          <w:tcPr>
+            <w:tcW w:w="1451" w:type="dxa"/>
+            <w:shd w:val="clear" w:color="auto" w:fill="auto"/>
+          </w:tcPr>
+          <w:p>
+            <w:pPr>
+              <w:rPr>
+                <w:rFonts w:hint="eastAsia"/>
+              </w:rPr>
+            </w:pPr>
+            <w:r>
+              <w:rPr>
+                <w:rFonts w:hint="eastAsia"/>
+              </w:rPr>
+              <w:t>12</w:t>
+            </w:r>
+          </w:p>
+        </w:tc>
+        <w:tc>
+          <w:tcPr>
+            <w:tcW w:w="1451" w:type="dxa"/>
+            <w:shd w:val="clear" w:color="auto" w:fill="auto"/>
+          </w:tcPr>
+          <w:p>
+            <w:pPr>
+              <w:rPr>
+                <w:rFonts w:hint="eastAsia"/>
+              </w:rPr>
+            </w:pPr>
+            <w:r>
+              <w:rPr>
+                <w:rFonts w:hint="eastAsia"/>
+              </w:rPr>
+              <w:t>2</w:t>
+            </w:r>
+          </w:p>
+        </w:tc>
+      </w:tr>
+    </w:tbl>
+    <w:p>
+      <w:pPr>
+        <w:rPr>
+          <w:rFonts w:ascii="바탕" w:hAnsi="바탕"/>
+          <w:b/>
+          <w:bCs/>
+          <w:sz w:val="28"/>
+          <w:szCs w:val="28"/>
+        </w:rPr>
+      </w:pPr>
+      <w:r>
+        <w:rPr>
+          <w:rFonts w:ascii="바탕" w:hAnsi="바탕" w:hint="eastAsia"/>
+          <w:b/>
+          <w:bCs/>
+          <w:sz w:val="28"/>
+          <w:szCs w:val="28"/>
+        </w:rPr>
+        <w:t>2</w:t>
+      </w:r>
+      <w:r>
+        <w:rPr>
+          <w:rFonts w:ascii="바탕" w:hAnsi="바탕" w:hint="eastAsia"/>
+          <w:b/>
+          <w:bCs/>
+          <w:sz w:val="28"/>
+          <w:szCs w:val="28"/>
+        </w:rPr>
+        <w:t>)</w:t>
+      </w:r>
+      <w:r>
+        <w:rPr>
+          <w:rFonts w:ascii="바탕" w:hAnsi="바탕" w:hint="eastAsia"/>
+          <w:b/>
+          <w:bCs/>
+          <w:sz w:val="28"/>
+          <w:szCs w:val="28"/>
+        </w:rPr>
+        <w:t xml:space="preserve"> </w:t>
+      </w:r>
+      <w:r>
+        <w:rPr>
+          <w:rFonts w:ascii="바탕" w:hAnsi="바탕" w:hint="eastAsia"/>
+          <w:b/>
+          <w:bCs/>
+          <w:sz w:val="28"/>
+          <w:szCs w:val="28"/>
+        </w:rPr>
+        <w:t>주요 질문 및 응답 요약</w:t>
+      </w:r>
+    </w:p>
+    <w:p>
+      <w:pPr>
+        <w:rPr>
+          <w:rFonts w:ascii="바탕" w:hAnsi="바탕"/>
+          <w:b/>
+          <w:bCs/>
+          <w:sz w:val="22"/>
+          <w:szCs w:val="22"/>
+        </w:rPr>
+      </w:pPr>
+      <w:r>
+        <w:rPr>
+          <w:rFonts w:ascii="바탕" w:hAnsi="바탕" w:hint="eastAsia"/>
+          <w:b/>
+          <w:bCs/>
+          <w:sz w:val="22"/>
+          <w:szCs w:val="22"/>
+        </w:rPr>
+        <w:t>(</w:t>
+      </w:r>
+      <w:r>
+        <w:rPr>
+          <w:rFonts w:ascii="바탕" w:hAnsi="바탕"/>
+          <w:b/>
+          <w:bCs/>
+          <w:sz w:val="22"/>
+          <w:szCs w:val="22"/>
+        </w:rPr>
+        <w:t xml:space="preserve">1) </w:t>
+      </w:r>
+      <w:r>
+        <w:rPr>
+          <w:rFonts w:ascii="바탕" w:hAnsi="바탕" w:hint="eastAsia"/>
+          <w:b/>
+          <w:bCs/>
+          <w:sz w:val="22"/>
+          <w:szCs w:val="22"/>
+        </w:rPr>
+        <w:t>일반 사용자</w:t>
+      </w:r>
+    </w:p>
+    <w:p>
+      <w:pPr>
+        <w:numPr>
+          <w:ilvl w:val="0"/>
+          <w:numId w:val="46"/>
+        </w:numPr>
+        <w:rPr>
+          <w:rFonts w:ascii="바탕" w:hAnsi="바탕"/>
+        </w:rPr>
+      </w:pPr>
+      <w:r>
+        <w:rPr>
+          <w:rFonts w:ascii="바탕" w:hAnsi="바탕" w:hint="eastAsia"/>
+        </w:rPr>
+        <w:t>원하는 기능 및 개선이 필요하다고 느끼는 기능</w:t>
+      </w:r>
+    </w:p>
+    <w:p>
+      <w:pPr>
+        <w:ind w:left="360"/>
+        <w:rPr>
+          <w:rFonts w:ascii="바탕" w:hAnsi="바탕" w:hint="eastAsia"/>
+        </w:rPr>
+      </w:pPr>
+      <w:r>
+        <w:rPr>
+          <w:rFonts w:ascii="바탕" w:hAnsi="바탕"/>
+          <w:b/>
+          <w:noProof/>
+          <w:szCs w:val="20"/>
+        </w:rPr>
+        <w:pict w14:anchorId="32CAE215">
+          <v:shape id="_x0000_i1031" type="#_x0000_t75" alt="텍스트, 스크린샷, 폰트, 번호이(가) 표시된 사진&#10;&#10;자동 생성된 설명" style="width:194.65pt;height:128.55pt;visibility:visible;mso-wrap-style:square">
+            <v:imagedata r:id="rId11" o:title="텍스트, 스크린샷, 폰트, 번호이(가) 표시된 사진&#10;&#10;자동 생성된 설명"/>
+          </v:shape>
+        </w:pict>
+      </w:r>
+    </w:p>
+    <w:p>
+      <w:pPr>
+        <w:numPr>
+          <w:ilvl w:val="0"/>
+          <w:numId w:val="46"/>
+        </w:numPr>
+        <w:rPr>
+          <w:rFonts w:ascii="바탕" w:hAnsi="바탕"/>
+        </w:rPr>
+      </w:pPr>
+      <w:r>
+        <w:rPr>
+          <w:rFonts w:ascii="바탕" w:hAnsi="바탕" w:hint="eastAsia"/>
+        </w:rPr>
+        <w:t>현재 다시 듣기 서비스의 아쉬운 점</w:t>
+      </w:r>
+    </w:p>
+    <w:p>
+      <w:pPr>
+        <w:ind w:left="360"/>
+        <w:rPr>
+          <w:rFonts w:ascii="바탕" w:hAnsi="바탕" w:hint="eastAsia"/>
+        </w:rPr>
+      </w:pPr>
+      <w:r>
+        <w:rPr>
+          <w:rFonts w:ascii="바탕" w:hAnsi="바탕"/>
+          <w:b/>
+          <w:noProof/>
+          <w:sz w:val="28"/>
+          <w:szCs w:val="28"/>
+        </w:rPr>
+        <w:pict w14:anchorId="20249314">
+          <v:shape id="_x0000_i1030" type="#_x0000_t75" alt="텍스트, 스크린샷, 폰트, 도표이(가) 표시된 사진&#10;&#10;자동 생성된 설명" style="width:201.6pt;height:105.05pt;visibility:visible;mso-wrap-style:square">
+            <v:imagedata r:id="rId12" o:title="텍스트, 스크린샷, 폰트, 도표이(가) 표시된 사진&#10;&#10;자동 생성된 설명"/>
+          </v:shape>
+        </w:pict>
+      </w:r>
+    </w:p>
+    <w:p>
+      <w:pPr>
+        <w:numPr>
+          <w:ilvl w:val="0"/>
+          <w:numId w:val="46"/>
+        </w:numPr>
+        <w:rPr>
+          <w:rFonts w:ascii="바탕" w:hAnsi="바탕"/>
+        </w:rPr>
+      </w:pPr>
+      <w:r>
+        <w:rPr>
+          <w:rFonts w:ascii="바탕" w:hAnsi="바탕" w:hint="eastAsia"/>
+        </w:rPr>
+        <w:t>청취 상황</w:t>
+      </w:r>
+    </w:p>
+    <w:p>
+      <w:pPr>
+        <w:ind w:left="360"/>
+        <w:rPr>
+          <w:rFonts w:ascii="바탕" w:hAnsi="바탕" w:hint="eastAsia"/>
+        </w:rPr>
+      </w:pPr>
+      <w:r>
+        <w:rPr>
+          <w:rFonts w:ascii="바탕" w:hAnsi="바탕"/>
+          <w:b/>
+          <w:noProof/>
+        </w:rPr>
+        <w:pict w14:anchorId="3BF30338">
+          <v:shape id="_x0000_i1029" type="#_x0000_t75" alt="텍스트, 스크린샷, 도표, 폰트이(가) 표시된 사진&#10;&#10;자동 생성된 설명" style="width:200pt;height:133.35pt;visibility:visible;mso-wrap-style:square">
+            <v:imagedata r:id="rId13" o:title="텍스트, 스크린샷, 도표, 폰트이(가) 표시된 사진&#10;&#10;자동 생성된 설명"/>
+          </v:shape>
+        </w:pict>
+      </w:r>
+    </w:p>
+    <w:p>
+      <w:pPr>
+        <w:numPr>
+          <w:ilvl w:val="0"/>
+          <w:numId w:val="46"/>
+        </w:numPr>
+        <w:rPr>
+          <w:rFonts w:ascii="바탕" w:hAnsi="바탕"/>
+        </w:rPr>
+      </w:pPr>
+      <w:r>
+        <w:rPr>
+          <w:rFonts w:ascii="바탕" w:hAnsi="바탕" w:hint="eastAsia"/>
+        </w:rPr>
+        <w:t xml:space="preserve">청취 </w:t>
+      </w:r>
+      <w:r>
+        <w:rPr>
+          <w:rFonts w:ascii="바탕" w:hAnsi="바탕" w:hint="eastAsia"/>
+        </w:rPr>
+        <w:t>수단</w:t>
+      </w:r>
+    </w:p>
+    <w:p>
+      <w:pPr>
+        <w:ind w:left="360"/>
+        <w:rPr>
+          <w:rFonts w:ascii="바탕" w:hAnsi="바탕" w:hint="eastAsia"/>
+        </w:rPr>
+      </w:pPr>
+      <w:r>
+        <w:rPr>
+          <w:noProof/>
+        </w:rPr>
+        <w:pict w14:anchorId="0958F2CA">
+          <v:shape id="_x0000_i1028" type="#_x0000_t75" alt="텍스트, 스크린샷, 폰트, 도표이(가) 표시된 사진&#10;&#10;자동 생성된 설명" style="width:204.8pt;height:122.15pt;visibility:visible;mso-wrap-style:square">
+            <v:imagedata r:id="rId14" o:title="텍스트, 스크린샷, 폰트, 도표이(가) 표시된 사진&#10;&#10;자동 생성된 설명"/>
+          </v:shape>
+        </w:pict>
+      </w:r>
+    </w:p>
+    <w:p>
+      <w:pPr>
+        <w:rPr>
+          <w:rFonts w:ascii="바탕" w:hAnsi="바탕" w:hint="eastAsia"/>
+          <w:b/>
+          <w:bCs/>
+          <w:sz w:val="22"/>
+          <w:szCs w:val="22"/>
+        </w:rPr>
+      </w:pPr>
+      <w:r>
+        <w:rPr>
+          <w:rFonts w:ascii="바탕" w:hAnsi="바탕" w:hint="eastAsia"/>
+          <w:b/>
+          <w:bCs/>
+          <w:sz w:val="22"/>
+          <w:szCs w:val="22"/>
+        </w:rPr>
+        <w:lastRenderedPageBreak/>
+        <w:t>(</w:t>
+      </w:r>
+      <w:r>
+        <w:rPr>
+          <w:rFonts w:ascii="바탕" w:hAnsi="바탕" w:hint="eastAsia"/>
+          <w:b/>
+          <w:bCs/>
+          <w:sz w:val="22"/>
+          <w:szCs w:val="22"/>
+        </w:rPr>
+        <w:t>2</w:t>
+      </w:r>
+      <w:r>
+        <w:rPr>
+          <w:rFonts w:ascii="바탕" w:hAnsi="바탕"/>
+          <w:b/>
+          <w:bCs/>
+          <w:sz w:val="22"/>
+          <w:szCs w:val="22"/>
+        </w:rPr>
+        <w:t xml:space="preserve">) </w:t>
+      </w:r>
+      <w:r>
+        <w:rPr>
+          <w:rFonts w:ascii="바탕" w:hAnsi="바탕" w:hint="eastAsia"/>
+          <w:b/>
+          <w:bCs/>
+          <w:sz w:val="22"/>
+          <w:szCs w:val="22"/>
+        </w:rPr>
+        <w:t>방송국 관계자</w:t>
+      </w:r>
+    </w:p>
+    <w:p>
+      <w:pPr>
+        <w:numPr>
+          <w:ilvl w:val="0"/>
+          <w:numId w:val="47"/>
+        </w:numPr>
+        <w:rPr>
+          <w:rFonts w:ascii="바탕" w:hAnsi="바탕"/>
+        </w:rPr>
+      </w:pPr>
+      <w:r>
+        <w:rPr>
+          <w:rFonts w:ascii="바탕" w:hAnsi="바탕" w:hint="eastAsia"/>
+        </w:rPr>
+        <w:t>라디오가 여전히 경쟁력을 유지하는 이유</w:t>
+      </w:r>
+    </w:p>
+    <w:p>
+      <w:pPr>
+        <w:ind w:left="360"/>
+        <w:rPr>
+          <w:rFonts w:ascii="바탕" w:hAnsi="바탕" w:hint="eastAsia"/>
+        </w:rPr>
+      </w:pPr>
+      <w:r>
+        <w:rPr>
+          <w:rFonts w:ascii="바탕" w:hAnsi="바탕"/>
+          <w:noProof/>
+        </w:rPr>
+        <w:pict w14:anchorId="3C8071A9">
+          <v:shape id="_x0000_i1027" type="#_x0000_t75" alt="텍스트, 스크린샷, 폰트, 도표이(가) 표시된 사진&#10;&#10;자동 생성된 설명" style="width:235.75pt;height:139.75pt;visibility:visible;mso-wrap-style:square">
+            <v:imagedata r:id="rId15" o:title="텍스트, 스크린샷, 폰트, 도표이(가) 표시된 사진&#10;&#10;자동 생성된 설명"/>
+          </v:shape>
+        </w:pict>
+      </w:r>
+    </w:p>
+    <w:p>
+      <w:pPr>
+        <w:numPr>
+          <w:ilvl w:val="0"/>
+          <w:numId w:val="47"/>
+        </w:numPr>
+        <w:rPr>
+          <w:rFonts w:ascii="바탕" w:hAnsi="바탕"/>
+        </w:rPr>
+      </w:pPr>
+      <w:r>
+        <w:rPr>
+          <w:rFonts w:ascii="바탕" w:hAnsi="바탕" w:hint="eastAsia"/>
+        </w:rPr>
+        <w:t>유용하다고 생각되는 기능</w:t>
+      </w:r>
+    </w:p>
+    <w:p>
+      <w:pPr>
+        <w:ind w:left="360"/>
+        <w:rPr>
+          <w:rFonts w:ascii="바탕" w:hAnsi="바탕" w:hint="eastAsia"/>
+        </w:rPr>
+      </w:pPr>
+      <w:r>
+        <w:rPr>
+          <w:rFonts w:ascii="바탕" w:hAnsi="바탕"/>
+          <w:noProof/>
+        </w:rPr>
+        <w:pict w14:anchorId="02B6ED86">
+          <v:shape id="그림 1" o:spid="_x0000_i1026" type="#_x0000_t75" alt="텍스트, 스크린샷, 폰트, 번호이(가) 표시된 사진&#10;&#10;자동 생성된 설명" style="width:272pt;height:152.55pt;visibility:visible;mso-wrap-style:square">
+            <v:imagedata r:id="rId16" o:title="텍스트, 스크린샷, 폰트, 번호이(가) 표시된 사진&#10;&#10;자동 생성된 설명"/>
+          </v:shape>
+        </w:pict>
+      </w:r>
+    </w:p>
+    <w:p>
+      <w:pPr>
+        <w:rPr>
+          <w:rFonts w:ascii="바탕" w:hAnsi="바탕" w:hint="eastAsia"/>
+          <w:b/>
+          <w:bCs/>
+          <w:sz w:val="28"/>
+          <w:szCs w:val="28"/>
+        </w:rPr>
+      </w:pPr>
+      <w:r>
+        <w:rPr>
+          <w:rFonts w:ascii="바탕" w:hAnsi="바탕" w:hint="eastAsia"/>
+          <w:b/>
+          <w:bCs/>
+          <w:sz w:val="28"/>
+          <w:szCs w:val="28"/>
+        </w:rPr>
+        <w:t>3</w:t>
+      </w:r>
+      <w:r>
+        <w:rPr>
+          <w:rFonts w:ascii="바탕" w:hAnsi="바탕" w:hint="eastAsia"/>
+          <w:b/>
+          <w:bCs/>
+          <w:sz w:val="28"/>
+          <w:szCs w:val="28"/>
+        </w:rPr>
+        <w:t>)</w:t>
+      </w:r>
+      <w:r>
+        <w:rPr>
+          <w:rFonts w:ascii="바탕" w:hAnsi="바탕" w:hint="eastAsia"/>
+          <w:b/>
+          <w:bCs/>
+          <w:sz w:val="28"/>
+          <w:szCs w:val="28"/>
+        </w:rPr>
+        <w:t xml:space="preserve"> </w:t>
+      </w:r>
+      <w:r>
+        <w:rPr>
+          <w:rFonts w:ascii="바탕" w:hAnsi="바탕" w:hint="eastAsia"/>
+          <w:b/>
+          <w:bCs/>
+          <w:sz w:val="28"/>
+          <w:szCs w:val="28"/>
+        </w:rPr>
+        <w:t>인사이트 정리(요약)</w:t>
+      </w:r>
+    </w:p>
+    <w:tbl>
+      <w:tblPr>
+        <w:tblW w:w="0" w:type="auto"/>
+        <w:tblBorders>
+          <w:top w:val="single" w:sz="4" w:space="0" w:color="auto"/>
+          <w:left w:val="single" w:sz="4" w:space="0" w:color="auto"/>
+          <w:bottom w:val="single" w:sz="4" w:space="0" w:color="auto"/>
+          <w:right w:val="single" w:sz="4" w:space="0" w:color="auto"/>
+          <w:insideH w:val="single" w:sz="4" w:space="0" w:color="auto"/>
+          <w:insideV w:val="single" w:sz="4" w:space="0" w:color="auto"/>
+        </w:tblBorders>
+        <w:tblLook w:val="04A0" w:firstRow="1" w:lastRow="0" w:firstColumn="1" w:lastColumn="0" w:noHBand="0" w:noVBand="1"/>
+      </w:tblPr>
+      <w:tblGrid>
+        <w:gridCol w:w="1242"/>
+        <w:gridCol w:w="3402"/>
+        <w:gridCol w:w="4058"/>
+      </w:tblGrid>
+      <w:tr>
+        <w:tc>
+          <w:tcPr>
+            <w:tcW w:w="1242" w:type="dxa"/>
+            <w:shd w:val="clear" w:color="auto" w:fill="D9D9D9"/>
+          </w:tcPr>
+          <w:p>
+            <w:pPr>
+              <w:rPr>
+                <w:rFonts w:hint="eastAsia"/>
+              </w:rPr>
+            </w:pPr>
+            <w:r>
+              <w:rPr>
+                <w:rFonts w:hint="eastAsia"/>
+              </w:rPr>
+              <w:t>이해당사자</w:t>
+            </w:r>
+          </w:p>
+        </w:tc>
+        <w:tc>
+          <w:tcPr>
+            <w:tcW w:w="3402" w:type="dxa"/>
+            <w:shd w:val="clear" w:color="auto" w:fill="D9D9D9"/>
+          </w:tcPr>
+          <w:p>
+            <w:pPr>
+              <w:rPr>
+                <w:rFonts w:hint="eastAsia"/>
+              </w:rPr>
+            </w:pPr>
+            <w:r>
+              <w:rPr>
+                <w:rFonts w:hint="eastAsia"/>
+              </w:rPr>
+              <w:t>문제점</w:t>
+            </w:r>
+          </w:p>
+        </w:tc>
+        <w:tc>
+          <w:tcPr>
+            <w:tcW w:w="4058" w:type="dxa"/>
+            <w:shd w:val="clear" w:color="auto" w:fill="D9D9D9"/>
+          </w:tcPr>
+          <w:p>
+            <w:pPr>
+              <w:rPr>
+                <w:rFonts w:hint="eastAsia"/>
+              </w:rPr>
+            </w:pPr>
+            <w:r>
+              <w:rPr>
+                <w:rFonts w:hint="eastAsia"/>
+              </w:rPr>
+              <w:t>개선방안</w:t>
+            </w:r>
+          </w:p>
+        </w:tc>
+      </w:tr>
+      <w:tr>
+        <w:tc>
+          <w:tcPr>
+            <w:tcW w:w="1242" w:type="dxa"/>
+            <w:shd w:val="clear" w:color="auto" w:fill="auto"/>
+          </w:tcPr>
+          <w:p>
+            <w:pPr>
+              <w:rPr>
+                <w:rFonts w:hint="eastAsia"/>
+              </w:rPr>
+            </w:pPr>
+            <w:r>
+              <w:rPr>
+                <w:rFonts w:hint="eastAsia"/>
+              </w:rPr>
+              <w:t>사용자</w:t>
+            </w:r>
+          </w:p>
+        </w:tc>
+        <w:tc>
+          <w:tcPr>
+            <w:tcW w:w="3402" w:type="dxa"/>
+            <w:shd w:val="clear" w:color="auto" w:fill="auto"/>
+          </w:tcPr>
+          <w:p>
+            <w:pPr>
+              <w:rPr>
+                <w:rFonts w:hint="eastAsia"/>
+              </w:rPr>
+            </w:pPr>
+            <w:r>
+              <w:rPr>
+                <w:rFonts w:hint="eastAsia"/>
+              </w:rPr>
+              <w:t>원하는</w:t>
+            </w:r>
+            <w:r>
+              <w:rPr>
+                <w:rFonts w:hint="eastAsia"/>
+              </w:rPr>
+              <w:t xml:space="preserve"> </w:t>
+            </w:r>
+            <w:r>
+              <w:rPr>
+                <w:rFonts w:hint="eastAsia"/>
+              </w:rPr>
+              <w:t>방송이나</w:t>
+            </w:r>
+            <w:r>
+              <w:rPr>
+                <w:rFonts w:hint="eastAsia"/>
+              </w:rPr>
+              <w:t xml:space="preserve"> </w:t>
+            </w:r>
+            <w:r>
+              <w:rPr>
+                <w:rFonts w:hint="eastAsia"/>
+              </w:rPr>
+              <w:t>코너를</w:t>
+            </w:r>
+            <w:r>
+              <w:rPr>
+                <w:rFonts w:hint="eastAsia"/>
+              </w:rPr>
+              <w:t xml:space="preserve"> </w:t>
+            </w:r>
+            <w:r>
+              <w:rPr>
+                <w:rFonts w:hint="eastAsia"/>
+              </w:rPr>
+              <w:t>다시</w:t>
+            </w:r>
+            <w:r>
+              <w:rPr>
+                <w:rFonts w:hint="eastAsia"/>
+              </w:rPr>
+              <w:t xml:space="preserve"> </w:t>
+            </w:r>
+            <w:r>
+              <w:rPr>
+                <w:rFonts w:hint="eastAsia"/>
+              </w:rPr>
+              <w:t>찾아</w:t>
+            </w:r>
+            <w:r>
+              <w:rPr>
+                <w:rFonts w:hint="eastAsia"/>
+              </w:rPr>
+              <w:t xml:space="preserve"> </w:t>
+            </w:r>
+            <w:r>
+              <w:rPr>
+                <w:rFonts w:hint="eastAsia"/>
+              </w:rPr>
+              <w:t>듣기</w:t>
+            </w:r>
+            <w:r>
+              <w:rPr>
+                <w:rFonts w:hint="eastAsia"/>
+              </w:rPr>
+              <w:t xml:space="preserve"> </w:t>
+            </w:r>
+            <w:r>
+              <w:rPr>
+                <w:rFonts w:hint="eastAsia"/>
+              </w:rPr>
+              <w:t>어려움</w:t>
+            </w:r>
+          </w:p>
+        </w:tc>
+        <w:tc>
+          <w:tcPr>
+            <w:tcW w:w="4058" w:type="dxa"/>
+            <w:vMerge w:val="restart"/>
+            <w:shd w:val="clear" w:color="auto" w:fill="auto"/>
+          </w:tcPr>
+          <w:p>
+            <w:pPr>
+              <w:rPr>
+                <w:rFonts w:hint="eastAsia"/>
+              </w:rPr>
+            </w:pPr>
+            <w:r>
+              <w:rPr>
+                <w:rFonts w:hint="eastAsia"/>
+              </w:rPr>
+              <w:t>키워드</w:t>
+            </w:r>
+            <w:r>
+              <w:rPr>
+                <w:rFonts w:hint="eastAsia"/>
+              </w:rPr>
+              <w:t xml:space="preserve"> </w:t>
+            </w:r>
+            <w:r>
+              <w:rPr>
+                <w:rFonts w:hint="eastAsia"/>
+              </w:rPr>
+              <w:t>기반</w:t>
+            </w:r>
+            <w:r>
+              <w:rPr>
+                <w:rFonts w:hint="eastAsia"/>
+              </w:rPr>
+              <w:t xml:space="preserve">, </w:t>
+            </w:r>
+            <w:r>
+              <w:rPr>
+                <w:rFonts w:hint="eastAsia"/>
+              </w:rPr>
+              <w:t>내용</w:t>
+            </w:r>
+            <w:r>
+              <w:rPr>
+                <w:rFonts w:hint="eastAsia"/>
+              </w:rPr>
+              <w:t xml:space="preserve"> </w:t>
+            </w:r>
+            <w:r>
+              <w:rPr>
+                <w:rFonts w:hint="eastAsia"/>
+              </w:rPr>
+              <w:t>기반</w:t>
+            </w:r>
+            <w:r>
+              <w:rPr>
+                <w:rFonts w:hint="eastAsia"/>
+              </w:rPr>
+              <w:t xml:space="preserve"> </w:t>
+            </w:r>
+            <w:r>
+              <w:rPr>
+                <w:rFonts w:hint="eastAsia"/>
+              </w:rPr>
+              <w:t>등의</w:t>
+            </w:r>
+            <w:r>
+              <w:rPr>
+                <w:rFonts w:hint="eastAsia"/>
+              </w:rPr>
+              <w:t xml:space="preserve"> </w:t>
+            </w:r>
+            <w:r>
+              <w:rPr>
+                <w:rFonts w:hint="eastAsia"/>
+              </w:rPr>
+              <w:t>검색</w:t>
+            </w:r>
+            <w:r>
+              <w:rPr>
+                <w:rFonts w:hint="eastAsia"/>
+              </w:rPr>
+              <w:t xml:space="preserve"> </w:t>
+            </w:r>
+            <w:r>
+              <w:rPr>
+                <w:rFonts w:hint="eastAsia"/>
+              </w:rPr>
+              <w:t>기능</w:t>
+            </w:r>
+            <w:r>
+              <w:rPr>
+                <w:rFonts w:hint="eastAsia"/>
+              </w:rPr>
+              <w:t xml:space="preserve"> </w:t>
+            </w:r>
+            <w:r>
+              <w:rPr>
+                <w:rFonts w:hint="eastAsia"/>
+              </w:rPr>
+              <w:t>강화</w:t>
+            </w:r>
+          </w:p>
+        </w:tc>
+      </w:tr>
+      <w:tr>
+        <w:tc>
+          <w:tcPr>
+            <w:tcW w:w="1242" w:type="dxa"/>
+            <w:shd w:val="clear" w:color="auto" w:fill="auto"/>
+          </w:tcPr>
+          <w:p>
+            <w:pPr>
+              <w:rPr>
+                <w:rFonts w:hint="eastAsia"/>
+              </w:rPr>
+            </w:pPr>
+            <w:r>
+              <w:rPr>
+                <w:rFonts w:hint="eastAsia"/>
+              </w:rPr>
+              <w:t>사용자</w:t>
+            </w:r>
+          </w:p>
+        </w:tc>
+        <w:tc>
+          <w:tcPr>
+            <w:tcW w:w="3402" w:type="dxa"/>
+            <w:shd w:val="clear" w:color="auto" w:fill="auto"/>
+          </w:tcPr>
+          <w:p>
+            <w:pPr>
+              <w:rPr>
+                <w:rFonts w:hint="eastAsia"/>
+              </w:rPr>
+            </w:pPr>
+            <w:r>
+              <w:rPr>
+                <w:rFonts w:hint="eastAsia"/>
+              </w:rPr>
+              <w:t>특정</w:t>
+            </w:r>
+            <w:r>
+              <w:rPr>
+                <w:rFonts w:hint="eastAsia"/>
+              </w:rPr>
+              <w:t xml:space="preserve"> </w:t>
+            </w:r>
+            <w:r>
+              <w:rPr>
+                <w:rFonts w:hint="eastAsia"/>
+              </w:rPr>
+              <w:t>사연이나</w:t>
+            </w:r>
+            <w:r>
+              <w:rPr>
+                <w:rFonts w:hint="eastAsia"/>
+              </w:rPr>
+              <w:t xml:space="preserve"> </w:t>
+            </w:r>
+            <w:r>
+              <w:rPr>
+                <w:rFonts w:hint="eastAsia"/>
+              </w:rPr>
+              <w:t>내용을</w:t>
+            </w:r>
+            <w:r>
+              <w:rPr>
+                <w:rFonts w:hint="eastAsia"/>
+              </w:rPr>
+              <w:t xml:space="preserve"> </w:t>
+            </w:r>
+            <w:r>
+              <w:rPr>
+                <w:rFonts w:hint="eastAsia"/>
+              </w:rPr>
+              <w:t>다시</w:t>
+            </w:r>
+            <w:r>
+              <w:rPr>
+                <w:rFonts w:hint="eastAsia"/>
+              </w:rPr>
+              <w:t xml:space="preserve"> </w:t>
+            </w:r>
+            <w:r>
+              <w:rPr>
+                <w:rFonts w:hint="eastAsia"/>
+              </w:rPr>
+              <w:t>찾기</w:t>
+            </w:r>
+            <w:r>
+              <w:rPr>
+                <w:rFonts w:hint="eastAsia"/>
+              </w:rPr>
+              <w:t xml:space="preserve"> </w:t>
+            </w:r>
+            <w:r>
+              <w:rPr>
+                <w:rFonts w:hint="eastAsia"/>
+              </w:rPr>
+              <w:t>어려움</w:t>
+            </w:r>
+          </w:p>
+        </w:tc>
+        <w:tc>
+          <w:tcPr>
+            <w:tcW w:w="4058" w:type="dxa"/>
+            <w:vMerge/>
+            <w:shd w:val="clear" w:color="auto" w:fill="auto"/>
+          </w:tcPr>
+          <w:p>
+            <w:pPr>
+              <w:rPr>
+                <w:rFonts w:hint="eastAsia"/>
+              </w:rPr>
+            </w:pPr>
+          </w:p>
+        </w:tc>
+      </w:tr>
+      <w:tr>
+        <w:tc>
+          <w:tcPr>
+            <w:tcW w:w="1242" w:type="dxa"/>
+            <w:shd w:val="clear" w:color="auto" w:fill="auto"/>
+          </w:tcPr>
+          <w:p>
+            <w:pPr>
+              <w:rPr>
+                <w:rFonts w:hint="eastAsia"/>
+              </w:rPr>
+            </w:pPr>
+            <w:r>
+              <w:rPr>
+                <w:rFonts w:hint="eastAsia"/>
+              </w:rPr>
+              <w:t>사용자</w:t>
+            </w:r>
+          </w:p>
+        </w:tc>
+        <w:tc>
+          <w:tcPr>
+            <w:tcW w:w="3402" w:type="dxa"/>
+            <w:shd w:val="clear" w:color="auto" w:fill="auto"/>
+          </w:tcPr>
+          <w:p>
+            <w:pPr>
+              <w:rPr>
+                <w:rFonts w:hint="eastAsia"/>
+              </w:rPr>
+            </w:pPr>
+            <w:r>
+              <w:rPr>
+                <w:rFonts w:hint="eastAsia"/>
+              </w:rPr>
+              <w:t>방송의</w:t>
+            </w:r>
+            <w:r>
+              <w:rPr>
+                <w:rFonts w:hint="eastAsia"/>
+              </w:rPr>
+              <w:t xml:space="preserve"> </w:t>
+            </w:r>
+            <w:r>
+              <w:rPr>
+                <w:rFonts w:hint="eastAsia"/>
+              </w:rPr>
+              <w:t>일부분을</w:t>
+            </w:r>
+            <w:r>
+              <w:rPr>
+                <w:rFonts w:hint="eastAsia"/>
+              </w:rPr>
+              <w:t xml:space="preserve"> </w:t>
+            </w:r>
+            <w:r>
+              <w:rPr>
+                <w:rFonts w:hint="eastAsia"/>
+              </w:rPr>
+              <w:t>저장할</w:t>
+            </w:r>
+            <w:r>
+              <w:rPr>
+                <w:rFonts w:hint="eastAsia"/>
+              </w:rPr>
+              <w:t xml:space="preserve"> </w:t>
+            </w:r>
+            <w:r>
+              <w:rPr>
+                <w:rFonts w:hint="eastAsia"/>
+              </w:rPr>
+              <w:t>수</w:t>
+            </w:r>
+            <w:r>
+              <w:rPr>
+                <w:rFonts w:hint="eastAsia"/>
+              </w:rPr>
+              <w:t xml:space="preserve"> </w:t>
+            </w:r>
+            <w:r>
+              <w:rPr>
+                <w:rFonts w:hint="eastAsia"/>
+              </w:rPr>
+              <w:t>없음</w:t>
+            </w:r>
+          </w:p>
+        </w:tc>
+        <w:tc>
+          <w:tcPr>
+            <w:tcW w:w="4058" w:type="dxa"/>
+            <w:shd w:val="clear" w:color="auto" w:fill="auto"/>
+          </w:tcPr>
+          <w:p>
+            <w:pPr>
+              <w:rPr>
+                <w:rFonts w:hint="eastAsia"/>
+              </w:rPr>
+            </w:pPr>
+            <w:r>
+              <w:rPr>
+                <w:rFonts w:hint="eastAsia"/>
+              </w:rPr>
+              <w:t>북마크</w:t>
+            </w:r>
+            <w:r>
+              <w:rPr>
+                <w:rFonts w:hint="eastAsia"/>
+              </w:rPr>
+              <w:t xml:space="preserve"> </w:t>
+            </w:r>
+            <w:r>
+              <w:rPr>
+                <w:rFonts w:hint="eastAsia"/>
+              </w:rPr>
+              <w:t>및</w:t>
+            </w:r>
+            <w:r>
+              <w:rPr>
+                <w:rFonts w:hint="eastAsia"/>
+              </w:rPr>
+              <w:t xml:space="preserve"> </w:t>
+            </w:r>
+            <w:r>
+              <w:rPr>
+                <w:rFonts w:hint="eastAsia"/>
+              </w:rPr>
+              <w:t>클립</w:t>
+            </w:r>
+            <w:r>
+              <w:rPr>
+                <w:rFonts w:hint="eastAsia"/>
+              </w:rPr>
+              <w:t xml:space="preserve"> </w:t>
+            </w:r>
+            <w:r>
+              <w:rPr>
+                <w:rFonts w:hint="eastAsia"/>
+              </w:rPr>
+              <w:t>저장</w:t>
+            </w:r>
+            <w:r>
+              <w:rPr>
+                <w:rFonts w:hint="eastAsia"/>
+              </w:rPr>
+              <w:t xml:space="preserve"> </w:t>
+            </w:r>
+            <w:r>
+              <w:rPr>
+                <w:rFonts w:hint="eastAsia"/>
+              </w:rPr>
+              <w:t>기능</w:t>
+            </w:r>
+            <w:r>
+              <w:rPr>
+                <w:rFonts w:hint="eastAsia"/>
+              </w:rPr>
+              <w:t xml:space="preserve"> </w:t>
+            </w:r>
+            <w:r>
+              <w:rPr>
+                <w:rFonts w:hint="eastAsia"/>
+              </w:rPr>
+              <w:t>제공</w:t>
+            </w:r>
+          </w:p>
+        </w:tc>
+      </w:tr>
+      <w:tr>
+        <w:tc>
+          <w:tcPr>
+            <w:tcW w:w="1242" w:type="dxa"/>
+            <w:shd w:val="clear" w:color="auto" w:fill="auto"/>
+          </w:tcPr>
+          <w:p>
+            <w:pPr>
+              <w:rPr>
+                <w:rFonts w:hint="eastAsia"/>
+              </w:rPr>
+            </w:pPr>
+            <w:r>
+              <w:rPr>
+                <w:rFonts w:hint="eastAsia"/>
+              </w:rPr>
+              <w:t>사용자</w:t>
+            </w:r>
+          </w:p>
+        </w:tc>
+        <w:tc>
+          <w:tcPr>
+            <w:tcW w:w="3402" w:type="dxa"/>
+            <w:shd w:val="clear" w:color="auto" w:fill="auto"/>
+          </w:tcPr>
+          <w:p>
+            <w:pPr>
+              <w:rPr>
+                <w:rFonts w:hint="eastAsia"/>
+              </w:rPr>
+            </w:pPr>
+            <w:r>
+              <w:rPr>
+                <w:rFonts w:hint="eastAsia"/>
+              </w:rPr>
+              <w:t>라디오</w:t>
+            </w:r>
+            <w:r>
+              <w:rPr>
+                <w:rFonts w:hint="eastAsia"/>
+              </w:rPr>
+              <w:t xml:space="preserve"> </w:t>
+            </w:r>
+            <w:r>
+              <w:rPr>
+                <w:rFonts w:hint="eastAsia"/>
+              </w:rPr>
+              <w:t>프로그램이</w:t>
+            </w:r>
+            <w:r>
+              <w:rPr>
+                <w:rFonts w:hint="eastAsia"/>
+              </w:rPr>
+              <w:t xml:space="preserve"> </w:t>
+            </w:r>
+            <w:r>
+              <w:rPr>
+                <w:rFonts w:hint="eastAsia"/>
+              </w:rPr>
+              <w:t>너무</w:t>
+            </w:r>
+            <w:r>
+              <w:rPr>
+                <w:rFonts w:hint="eastAsia"/>
+              </w:rPr>
+              <w:t xml:space="preserve"> </w:t>
+            </w:r>
+            <w:r>
+              <w:rPr>
+                <w:rFonts w:hint="eastAsia"/>
+              </w:rPr>
+              <w:t>많아</w:t>
+            </w:r>
+            <w:r>
+              <w:rPr>
+                <w:rFonts w:hint="eastAsia"/>
+              </w:rPr>
+              <w:t xml:space="preserve"> </w:t>
+            </w:r>
+            <w:r>
+              <w:rPr>
+                <w:rFonts w:hint="eastAsia"/>
+              </w:rPr>
+              <w:t>선택하는</w:t>
+            </w:r>
+            <w:r>
+              <w:rPr>
+                <w:rFonts w:hint="eastAsia"/>
+              </w:rPr>
+              <w:t xml:space="preserve"> </w:t>
+            </w:r>
+            <w:r>
+              <w:rPr>
+                <w:rFonts w:hint="eastAsia"/>
+              </w:rPr>
+              <w:t>데</w:t>
+            </w:r>
+            <w:r>
+              <w:rPr>
+                <w:rFonts w:hint="eastAsia"/>
+              </w:rPr>
+              <w:t xml:space="preserve"> </w:t>
+            </w:r>
+            <w:r>
+              <w:rPr>
+                <w:rFonts w:hint="eastAsia"/>
+              </w:rPr>
+              <w:t>어려움이</w:t>
+            </w:r>
+            <w:r>
+              <w:rPr>
+                <w:rFonts w:hint="eastAsia"/>
+              </w:rPr>
+              <w:t xml:space="preserve"> </w:t>
+            </w:r>
+            <w:r>
+              <w:rPr>
+                <w:rFonts w:hint="eastAsia"/>
+              </w:rPr>
+              <w:t>있음</w:t>
+            </w:r>
+          </w:p>
+        </w:tc>
+        <w:tc>
+          <w:tcPr>
+            <w:tcW w:w="4058" w:type="dxa"/>
+            <w:vMerge w:val="restart"/>
+            <w:shd w:val="clear" w:color="auto" w:fill="auto"/>
+          </w:tcPr>
+          <w:p>
+            <w:pPr>
+              <w:ind w:left="100" w:hangingChars="50" w:hanging="100"/>
+              <w:rPr>
+                <w:rFonts w:hint="eastAsia"/>
+              </w:rPr>
+            </w:pPr>
+            <w:r>
+              <w:rPr>
+                <w:rFonts w:hint="eastAsia"/>
+              </w:rPr>
+              <w:t>사용자</w:t>
+            </w:r>
+            <w:r>
+              <w:rPr>
+                <w:rFonts w:hint="eastAsia"/>
+              </w:rPr>
+              <w:t xml:space="preserve"> </w:t>
+            </w:r>
+            <w:r>
+              <w:rPr>
+                <w:rFonts w:hint="eastAsia"/>
+              </w:rPr>
+              <w:t>데이터</w:t>
+            </w:r>
+            <w:r>
+              <w:rPr>
+                <w:rFonts w:hint="eastAsia"/>
+              </w:rPr>
+              <w:t xml:space="preserve"> </w:t>
+            </w:r>
+            <w:r>
+              <w:rPr>
+                <w:rFonts w:hint="eastAsia"/>
+              </w:rPr>
+              <w:t>기반</w:t>
+            </w:r>
+            <w:r>
+              <w:rPr>
+                <w:rFonts w:hint="eastAsia"/>
+              </w:rPr>
+              <w:t xml:space="preserve"> </w:t>
+            </w:r>
+            <w:r>
+              <w:rPr>
+                <w:rFonts w:hint="eastAsia"/>
+              </w:rPr>
+              <w:t>맞춤형추천</w:t>
+            </w:r>
+            <w:r>
+              <w:rPr>
+                <w:rFonts w:hint="eastAsia"/>
+              </w:rPr>
+              <w:t xml:space="preserve"> </w:t>
+            </w:r>
+            <w:r>
+              <w:rPr>
+                <w:rFonts w:hint="eastAsia"/>
+              </w:rPr>
+              <w:t>시스템</w:t>
+            </w:r>
+            <w:r>
+              <w:rPr>
+                <w:rFonts w:hint="eastAsia"/>
+              </w:rPr>
+              <w:t xml:space="preserve"> </w:t>
+            </w:r>
+            <w:r>
+              <w:rPr>
+                <w:rFonts w:hint="eastAsia"/>
+              </w:rPr>
+              <w:t>도입</w:t>
+            </w:r>
+          </w:p>
+        </w:tc>
+      </w:tr>
+      <w:tr>
+        <w:tc>
+          <w:tcPr>
+            <w:tcW w:w="1242" w:type="dxa"/>
+            <w:shd w:val="clear" w:color="auto" w:fill="auto"/>
+          </w:tcPr>
+          <w:p>
+            <w:pPr>
+              <w:rPr>
+                <w:rFonts w:hint="eastAsia"/>
+              </w:rPr>
+            </w:pPr>
+            <w:r>
+              <w:rPr>
+                <w:rFonts w:hint="eastAsia"/>
+              </w:rPr>
+              <w:t>방송국</w:t>
+            </w:r>
+          </w:p>
+        </w:tc>
+        <w:tc>
+          <w:tcPr>
+            <w:tcW w:w="3402" w:type="dxa"/>
+            <w:shd w:val="clear" w:color="auto" w:fill="auto"/>
+          </w:tcPr>
+          <w:p>
+            <w:pPr>
+              <w:rPr>
+                <w:rFonts w:hint="eastAsia"/>
+              </w:rPr>
+            </w:pPr>
+            <w:r>
+              <w:rPr>
+                <w:rFonts w:hint="eastAsia"/>
+              </w:rPr>
+              <w:t>프로그램</w:t>
+            </w:r>
+            <w:r>
+              <w:rPr>
+                <w:rFonts w:hint="eastAsia"/>
+              </w:rPr>
+              <w:t xml:space="preserve"> </w:t>
+            </w:r>
+            <w:r>
+              <w:rPr>
+                <w:rFonts w:hint="eastAsia"/>
+              </w:rPr>
+              <w:t>홍보</w:t>
+            </w:r>
+            <w:r>
+              <w:rPr>
+                <w:rFonts w:hint="eastAsia"/>
+              </w:rPr>
+              <w:t xml:space="preserve"> </w:t>
+            </w:r>
+            <w:r>
+              <w:rPr>
+                <w:rFonts w:hint="eastAsia"/>
+              </w:rPr>
+              <w:t>부족</w:t>
+            </w:r>
+          </w:p>
+        </w:tc>
+        <w:tc>
+          <w:tcPr>
+            <w:tcW w:w="4058" w:type="dxa"/>
+            <w:vMerge/>
+            <w:shd w:val="clear" w:color="auto" w:fill="auto"/>
+          </w:tcPr>
+          <w:p>
+            <w:pPr>
+              <w:rPr>
+                <w:rFonts w:hint="eastAsia"/>
+              </w:rPr>
+            </w:pPr>
+          </w:p>
+        </w:tc>
+      </w:tr>
+      <w:tr>
+        <w:tc>
+          <w:tcPr>
+            <w:tcW w:w="1242" w:type="dxa"/>
+            <w:shd w:val="clear" w:color="auto" w:fill="auto"/>
+          </w:tcPr>
+          <w:p>
+            <w:pPr>
+              <w:rPr>
+                <w:rFonts w:hint="eastAsia"/>
+              </w:rPr>
+            </w:pPr>
+            <w:r>
+              <w:rPr>
+                <w:rFonts w:hint="eastAsia"/>
+              </w:rPr>
+              <w:t>사용자</w:t>
+            </w:r>
+          </w:p>
+        </w:tc>
+        <w:tc>
+          <w:tcPr>
+            <w:tcW w:w="3402" w:type="dxa"/>
+            <w:shd w:val="clear" w:color="auto" w:fill="auto"/>
+          </w:tcPr>
+          <w:p>
+            <w:pPr>
+              <w:rPr>
+                <w:rFonts w:hint="eastAsia"/>
+              </w:rPr>
+            </w:pPr>
+            <w:r>
+              <w:rPr>
+                <w:rFonts w:hint="eastAsia"/>
+              </w:rPr>
+              <w:t>라디오</w:t>
+            </w:r>
+            <w:r>
+              <w:rPr>
+                <w:rFonts w:hint="eastAsia"/>
+              </w:rPr>
+              <w:t xml:space="preserve"> </w:t>
+            </w:r>
+            <w:r>
+              <w:rPr>
+                <w:rFonts w:hint="eastAsia"/>
+              </w:rPr>
+              <w:t>앱으로</w:t>
+            </w:r>
+            <w:r>
+              <w:rPr>
+                <w:rFonts w:hint="eastAsia"/>
+              </w:rPr>
+              <w:t xml:space="preserve"> </w:t>
+            </w:r>
+            <w:r>
+              <w:rPr>
+                <w:rFonts w:hint="eastAsia"/>
+              </w:rPr>
+              <w:t>다시</w:t>
+            </w:r>
+            <w:r>
+              <w:rPr>
+                <w:rFonts w:hint="eastAsia"/>
+              </w:rPr>
+              <w:t xml:space="preserve"> </w:t>
+            </w:r>
+            <w:r>
+              <w:rPr>
+                <w:rFonts w:hint="eastAsia"/>
+              </w:rPr>
+              <w:t>듣기</w:t>
+            </w:r>
+            <w:r>
+              <w:rPr>
+                <w:rFonts w:hint="eastAsia"/>
+              </w:rPr>
+              <w:t xml:space="preserve"> </w:t>
+            </w:r>
+            <w:r>
+              <w:rPr>
+                <w:rFonts w:hint="eastAsia"/>
+              </w:rPr>
+              <w:t>시</w:t>
+            </w:r>
+            <w:r>
+              <w:rPr>
+                <w:rFonts w:hint="eastAsia"/>
+              </w:rPr>
+              <w:t xml:space="preserve"> </w:t>
+            </w:r>
+            <w:r>
+              <w:rPr>
+                <w:rFonts w:hint="eastAsia"/>
+              </w:rPr>
+              <w:t>데이터가</w:t>
+            </w:r>
+            <w:r>
+              <w:rPr>
+                <w:rFonts w:hint="eastAsia"/>
+              </w:rPr>
+              <w:t xml:space="preserve"> </w:t>
+            </w:r>
+            <w:r>
+              <w:rPr>
+                <w:rFonts w:hint="eastAsia"/>
+              </w:rPr>
+              <w:t>많이</w:t>
+            </w:r>
+            <w:r>
+              <w:rPr>
+                <w:rFonts w:hint="eastAsia"/>
+              </w:rPr>
+              <w:t xml:space="preserve"> </w:t>
+            </w:r>
+            <w:r>
+              <w:rPr>
+                <w:rFonts w:hint="eastAsia"/>
+              </w:rPr>
+              <w:t>소모됨</w:t>
+            </w:r>
+          </w:p>
+        </w:tc>
+        <w:tc>
+          <w:tcPr>
+            <w:tcW w:w="4058" w:type="dxa"/>
+            <w:shd w:val="clear" w:color="auto" w:fill="auto"/>
+          </w:tcPr>
+          <w:p>
+            <w:pPr>
+              <w:rPr>
+                <w:rFonts w:hint="eastAsia"/>
+              </w:rPr>
+            </w:pPr>
+            <w:r>
+              <w:rPr>
+                <w:rFonts w:hint="eastAsia"/>
+              </w:rPr>
+              <w:t>오프라인</w:t>
+            </w:r>
+            <w:r>
+              <w:rPr>
+                <w:rFonts w:hint="eastAsia"/>
+              </w:rPr>
+              <w:t xml:space="preserve"> </w:t>
+            </w:r>
+            <w:r>
+              <w:rPr>
+                <w:rFonts w:hint="eastAsia"/>
+              </w:rPr>
+              <w:t>저장</w:t>
+            </w:r>
+            <w:r>
+              <w:rPr>
+                <w:rFonts w:hint="eastAsia"/>
+              </w:rPr>
+              <w:t xml:space="preserve"> </w:t>
+            </w:r>
+            <w:r>
+              <w:rPr>
+                <w:rFonts w:hint="eastAsia"/>
+              </w:rPr>
+              <w:t>기능</w:t>
+            </w:r>
+            <w:r>
+              <w:rPr>
+                <w:rFonts w:hint="eastAsia"/>
+              </w:rPr>
+              <w:t xml:space="preserve"> </w:t>
+            </w:r>
+            <w:r>
+              <w:rPr>
+                <w:rFonts w:hint="eastAsia"/>
+              </w:rPr>
+              <w:t>제공</w:t>
+            </w:r>
+          </w:p>
+        </w:tc>
+      </w:tr>
+      <w:tr>
+        <w:tc>
+          <w:tcPr>
+            <w:tcW w:w="1242" w:type="dxa"/>
+            <w:shd w:val="clear" w:color="auto" w:fill="auto"/>
+          </w:tcPr>
+          <w:p>
+            <w:pPr>
+              <w:rPr>
+                <w:rFonts w:hint="eastAsia"/>
+              </w:rPr>
+            </w:pPr>
+            <w:r>
+              <w:rPr>
+                <w:rFonts w:hint="eastAsia"/>
+              </w:rPr>
+              <w:t>사용자</w:t>
+            </w:r>
+          </w:p>
+        </w:tc>
+        <w:tc>
+          <w:tcPr>
+            <w:tcW w:w="3402" w:type="dxa"/>
+            <w:shd w:val="clear" w:color="auto" w:fill="auto"/>
+          </w:tcPr>
+          <w:p>
+            <w:pPr>
+              <w:rPr>
+                <w:rFonts w:hint="eastAsia"/>
+              </w:rPr>
+            </w:pPr>
+            <w:r>
+              <w:rPr>
+                <w:rFonts w:hint="eastAsia"/>
+              </w:rPr>
+              <w:t>차량에서</w:t>
+            </w:r>
+            <w:r>
+              <w:rPr>
+                <w:rFonts w:hint="eastAsia"/>
+              </w:rPr>
+              <w:t xml:space="preserve"> </w:t>
+            </w:r>
+            <w:r>
+              <w:rPr>
+                <w:rFonts w:hint="eastAsia"/>
+              </w:rPr>
+              <w:t>라디오</w:t>
+            </w:r>
+            <w:r>
+              <w:rPr>
+                <w:rFonts w:hint="eastAsia"/>
+              </w:rPr>
+              <w:t xml:space="preserve"> </w:t>
+            </w:r>
+            <w:r>
+              <w:rPr>
+                <w:rFonts w:hint="eastAsia"/>
+              </w:rPr>
+              <w:t>다시</w:t>
+            </w:r>
+            <w:r>
+              <w:rPr>
+                <w:rFonts w:hint="eastAsia"/>
+              </w:rPr>
+              <w:t xml:space="preserve"> </w:t>
+            </w:r>
+            <w:r>
+              <w:rPr>
+                <w:rFonts w:hint="eastAsia"/>
+              </w:rPr>
+              <w:t>듣기</w:t>
+            </w:r>
+            <w:r>
+              <w:rPr>
+                <w:rFonts w:hint="eastAsia"/>
+              </w:rPr>
+              <w:t xml:space="preserve"> </w:t>
+            </w:r>
+            <w:r>
+              <w:rPr>
+                <w:rFonts w:hint="eastAsia"/>
+              </w:rPr>
+              <w:t>서비스</w:t>
+            </w:r>
+            <w:r>
+              <w:rPr>
+                <w:rFonts w:hint="eastAsia"/>
+              </w:rPr>
+              <w:t xml:space="preserve"> </w:t>
+            </w:r>
+            <w:r>
+              <w:rPr>
+                <w:rFonts w:hint="eastAsia"/>
+              </w:rPr>
+              <w:t>사용시</w:t>
+            </w:r>
+            <w:r>
+              <w:rPr>
+                <w:rFonts w:hint="eastAsia"/>
+              </w:rPr>
+              <w:t xml:space="preserve"> </w:t>
+            </w:r>
+            <w:r>
+              <w:rPr>
+                <w:rFonts w:hint="eastAsia"/>
+              </w:rPr>
+              <w:t>불편함을</w:t>
+            </w:r>
+            <w:r>
+              <w:rPr>
+                <w:rFonts w:hint="eastAsia"/>
+              </w:rPr>
+              <w:t xml:space="preserve"> </w:t>
+            </w:r>
+            <w:r>
+              <w:rPr>
+                <w:rFonts w:hint="eastAsia"/>
+              </w:rPr>
+              <w:t>느낌</w:t>
+            </w:r>
+          </w:p>
+        </w:tc>
+        <w:tc>
+          <w:tcPr>
+            <w:tcW w:w="4058" w:type="dxa"/>
+            <w:shd w:val="clear" w:color="auto" w:fill="auto"/>
+          </w:tcPr>
+          <w:p>
+            <w:pPr>
+              <w:rPr>
+                <w:rFonts w:hint="eastAsia"/>
+              </w:rPr>
+            </w:pPr>
+            <w:r>
+              <w:rPr>
+                <w:rFonts w:hint="eastAsia"/>
+              </w:rPr>
+              <w:t>차량</w:t>
+            </w:r>
+            <w:r>
+              <w:rPr>
+                <w:rFonts w:hint="eastAsia"/>
+              </w:rPr>
+              <w:t xml:space="preserve"> </w:t>
+            </w:r>
+            <w:r>
+              <w:rPr>
+                <w:rFonts w:hint="eastAsia"/>
+              </w:rPr>
+              <w:t>디스플레이</w:t>
+            </w:r>
+            <w:r>
+              <w:rPr>
+                <w:rFonts w:hint="eastAsia"/>
+              </w:rPr>
+              <w:t xml:space="preserve"> </w:t>
+            </w:r>
+            <w:r>
+              <w:rPr>
+                <w:rFonts w:hint="eastAsia"/>
+              </w:rPr>
+              <w:t>연동</w:t>
+            </w:r>
+            <w:r>
+              <w:rPr>
+                <w:rFonts w:hint="eastAsia"/>
+              </w:rPr>
+              <w:t xml:space="preserve"> </w:t>
+            </w:r>
+            <w:r>
+              <w:rPr>
+                <w:rFonts w:hint="eastAsia"/>
+              </w:rPr>
+              <w:t>기능</w:t>
+            </w:r>
+            <w:r>
+              <w:rPr>
+                <w:rFonts w:hint="eastAsia"/>
+              </w:rPr>
+              <w:t xml:space="preserve"> </w:t>
+            </w:r>
+            <w:r>
+              <w:rPr>
+                <w:rFonts w:hint="eastAsia"/>
+              </w:rPr>
+              <w:t>및</w:t>
+            </w:r>
+            <w:r>
+              <w:rPr>
+                <w:rFonts w:hint="eastAsia"/>
+              </w:rPr>
+              <w:t xml:space="preserve"> </w:t>
+            </w:r>
+            <w:r>
+              <w:rPr>
+                <w:rFonts w:hint="eastAsia"/>
+              </w:rPr>
+              <w:t>음성</w:t>
+            </w:r>
+            <w:r>
+              <w:rPr>
+                <w:rFonts w:hint="eastAsia"/>
+              </w:rPr>
+              <w:t xml:space="preserve"> </w:t>
+            </w:r>
+            <w:r>
+              <w:rPr>
+                <w:rFonts w:hint="eastAsia"/>
+              </w:rPr>
+              <w:t>명령</w:t>
+            </w:r>
+            <w:r>
+              <w:rPr>
+                <w:rFonts w:hint="eastAsia"/>
+              </w:rPr>
+              <w:t xml:space="preserve"> </w:t>
+            </w:r>
+            <w:r>
+              <w:rPr>
+                <w:rFonts w:hint="eastAsia"/>
+              </w:rPr>
+              <w:t>기능</w:t>
+            </w:r>
+            <w:r>
+              <w:rPr>
+                <w:rFonts w:hint="eastAsia"/>
+              </w:rPr>
+              <w:t xml:space="preserve"> </w:t>
+            </w:r>
+            <w:r>
+              <w:rPr>
+                <w:rFonts w:hint="eastAsia"/>
+              </w:rPr>
+              <w:t>제공</w:t>
+            </w:r>
+          </w:p>
+        </w:tc>
+      </w:tr>
+      <w:tr>
+        <w:tc>
+          <w:tcPr>
+            <w:tcW w:w="1242" w:type="dxa"/>
+            <w:shd w:val="clear" w:color="auto" w:fill="auto"/>
+          </w:tcPr>
+          <w:p>
+            <w:pPr>
+              <w:rPr>
+                <w:rFonts w:hint="eastAsia"/>
+              </w:rPr>
+            </w:pPr>
+            <w:r>
+              <w:rPr>
+                <w:rFonts w:hint="eastAsia"/>
+              </w:rPr>
+              <w:t>사용자</w:t>
+            </w:r>
+          </w:p>
+        </w:tc>
+        <w:tc>
+          <w:tcPr>
+            <w:tcW w:w="3402" w:type="dxa"/>
+            <w:shd w:val="clear" w:color="auto" w:fill="auto"/>
+          </w:tcPr>
+          <w:p>
+            <w:pPr>
+              <w:rPr>
+                <w:rFonts w:hint="eastAsia"/>
+              </w:rPr>
+            </w:pPr>
+            <w:r>
+              <w:rPr>
+                <w:rFonts w:hint="eastAsia"/>
+              </w:rPr>
+              <w:t>긴</w:t>
+            </w:r>
+            <w:r>
+              <w:rPr>
+                <w:rFonts w:hint="eastAsia"/>
+              </w:rPr>
+              <w:t xml:space="preserve"> </w:t>
+            </w:r>
+            <w:r>
+              <w:rPr>
+                <w:rFonts w:hint="eastAsia"/>
+              </w:rPr>
+              <w:t>러닝</w:t>
+            </w:r>
+            <w:r>
+              <w:rPr>
+                <w:rFonts w:hint="eastAsia"/>
+              </w:rPr>
+              <w:t xml:space="preserve"> </w:t>
+            </w:r>
+            <w:r>
+              <w:rPr>
+                <w:rFonts w:hint="eastAsia"/>
+              </w:rPr>
+              <w:t>타임으로</w:t>
+            </w:r>
+            <w:r>
+              <w:rPr>
+                <w:rFonts w:hint="eastAsia"/>
+              </w:rPr>
+              <w:t xml:space="preserve"> </w:t>
+            </w:r>
+            <w:r>
+              <w:rPr>
+                <w:rFonts w:hint="eastAsia"/>
+              </w:rPr>
+              <w:t>인한</w:t>
+            </w:r>
+            <w:r>
+              <w:rPr>
+                <w:rFonts w:hint="eastAsia"/>
+              </w:rPr>
+              <w:t xml:space="preserve"> </w:t>
+            </w:r>
+            <w:r>
+              <w:rPr>
+                <w:rFonts w:hint="eastAsia"/>
+              </w:rPr>
+              <w:t>부담감</w:t>
+            </w:r>
+          </w:p>
+        </w:tc>
+        <w:tc>
+          <w:tcPr>
+            <w:tcW w:w="4058" w:type="dxa"/>
+            <w:shd w:val="clear" w:color="auto" w:fill="auto"/>
+          </w:tcPr>
+          <w:p>
+            <w:pPr>
+              <w:rPr>
+                <w:rFonts w:hint="eastAsia"/>
+              </w:rPr>
+            </w:pPr>
+            <w:r>
+              <w:rPr>
+                <w:rFonts w:hint="eastAsia"/>
+              </w:rPr>
+              <w:t>콘텐츠</w:t>
+            </w:r>
+            <w:r>
+              <w:rPr>
+                <w:rFonts w:hint="eastAsia"/>
+              </w:rPr>
+              <w:t xml:space="preserve"> </w:t>
+            </w:r>
+            <w:r>
+              <w:rPr>
+                <w:rFonts w:hint="eastAsia"/>
+              </w:rPr>
+              <w:t>조각화</w:t>
+            </w:r>
+            <w:r>
+              <w:rPr>
+                <w:rFonts w:hint="eastAsia"/>
+              </w:rPr>
+              <w:t xml:space="preserve"> </w:t>
+            </w:r>
+            <w:r>
+              <w:rPr>
+                <w:rFonts w:hint="eastAsia"/>
+              </w:rPr>
+              <w:t>및</w:t>
+            </w:r>
+            <w:r>
+              <w:rPr>
+                <w:rFonts w:hint="eastAsia"/>
+              </w:rPr>
+              <w:t xml:space="preserve"> </w:t>
+            </w:r>
+            <w:r>
+              <w:rPr>
+                <w:rFonts w:hint="eastAsia"/>
+              </w:rPr>
+              <w:t>요약</w:t>
+            </w:r>
+            <w:r>
+              <w:rPr>
+                <w:rFonts w:hint="eastAsia"/>
+              </w:rPr>
+              <w:t xml:space="preserve"> </w:t>
+            </w:r>
+            <w:r>
+              <w:rPr>
+                <w:rFonts w:hint="eastAsia"/>
+              </w:rPr>
+              <w:t>기능</w:t>
+            </w:r>
+            <w:r>
+              <w:rPr>
+                <w:rFonts w:hint="eastAsia"/>
+              </w:rPr>
+              <w:t xml:space="preserve"> </w:t>
+            </w:r>
+            <w:r>
+              <w:rPr>
+                <w:rFonts w:hint="eastAsia"/>
+              </w:rPr>
+              <w:t>제공</w:t>
+            </w:r>
+          </w:p>
+        </w:tc>
+      </w:tr>
+      <w:tr>
+        <w:tc>
+          <w:tcPr>
+            <w:tcW w:w="1242" w:type="dxa"/>
+            <w:shd w:val="clear" w:color="auto" w:fill="auto"/>
+          </w:tcPr>
+          <w:p>
+            <w:pPr>
+              <w:rPr>
+                <w:rFonts w:hint="eastAsia"/>
+              </w:rPr>
+            </w:pPr>
+            <w:r>
+              <w:rPr>
+                <w:rFonts w:hint="eastAsia"/>
+              </w:rPr>
+              <w:t>사용자</w:t>
+            </w:r>
+          </w:p>
+        </w:tc>
+        <w:tc>
+          <w:tcPr>
+            <w:tcW w:w="3402" w:type="dxa"/>
+            <w:shd w:val="clear" w:color="auto" w:fill="auto"/>
+          </w:tcPr>
+          <w:p>
+            <w:pPr>
+              <w:rPr>
+                <w:rFonts w:hint="eastAsia"/>
+              </w:rPr>
+            </w:pPr>
+            <w:r>
+              <w:rPr>
+                <w:rFonts w:hint="eastAsia"/>
+              </w:rPr>
+              <w:t>다시듣기</w:t>
+            </w:r>
+            <w:r>
+              <w:rPr>
+                <w:rFonts w:hint="eastAsia"/>
+              </w:rPr>
+              <w:t xml:space="preserve"> </w:t>
+            </w:r>
+            <w:r>
+              <w:rPr>
+                <w:rFonts w:hint="eastAsia"/>
+              </w:rPr>
+              <w:t>서비스의</w:t>
+            </w:r>
+            <w:r>
+              <w:rPr>
+                <w:rFonts w:hint="eastAsia"/>
+              </w:rPr>
+              <w:t xml:space="preserve"> </w:t>
+            </w:r>
+            <w:r>
+              <w:rPr>
+                <w:rFonts w:hint="eastAsia"/>
+              </w:rPr>
+              <w:t>사용자</w:t>
+            </w:r>
+            <w:r>
+              <w:rPr>
+                <w:rFonts w:hint="eastAsia"/>
+              </w:rPr>
+              <w:t xml:space="preserve"> </w:t>
+            </w:r>
+            <w:r>
+              <w:rPr>
+                <w:rFonts w:hint="eastAsia"/>
+              </w:rPr>
+              <w:t>친화적인</w:t>
+            </w:r>
+            <w:r>
+              <w:rPr>
+                <w:rFonts w:hint="eastAsia"/>
+              </w:rPr>
+              <w:t xml:space="preserve"> </w:t>
+            </w:r>
+            <w:r>
+              <w:t>UI</w:t>
+            </w:r>
+            <w:r>
+              <w:rPr>
+                <w:rFonts w:hint="eastAsia"/>
+              </w:rPr>
+              <w:t xml:space="preserve"> </w:t>
+            </w:r>
+            <w:r>
+              <w:rPr>
+                <w:rFonts w:hint="eastAsia"/>
+              </w:rPr>
+              <w:t>부족</w:t>
+            </w:r>
+          </w:p>
+        </w:tc>
+        <w:tc>
+          <w:tcPr>
+            <w:tcW w:w="4058" w:type="dxa"/>
+            <w:shd w:val="clear" w:color="auto" w:fill="auto"/>
+          </w:tcPr>
+          <w:p>
+            <w:pPr>
+              <w:rPr>
+                <w:rFonts w:hint="eastAsia"/>
+              </w:rPr>
+            </w:pPr>
+            <w:r>
+              <w:rPr>
+                <w:rFonts w:hint="eastAsia"/>
+              </w:rPr>
+              <w:t>이미지</w:t>
+            </w:r>
+            <w:r>
+              <w:rPr>
+                <w:rFonts w:hint="eastAsia"/>
+              </w:rPr>
+              <w:t xml:space="preserve"> </w:t>
+            </w:r>
+            <w:r>
+              <w:rPr>
+                <w:rFonts w:hint="eastAsia"/>
+              </w:rPr>
+              <w:t>위주의</w:t>
+            </w:r>
+            <w:r>
+              <w:rPr>
+                <w:rFonts w:hint="eastAsia"/>
+              </w:rPr>
+              <w:t xml:space="preserve"> </w:t>
+            </w:r>
+            <w:r>
+              <w:t xml:space="preserve">UI </w:t>
+            </w:r>
+            <w:r>
+              <w:rPr>
+                <w:rFonts w:hint="eastAsia"/>
+              </w:rPr>
+              <w:t>디자인</w:t>
+            </w:r>
+            <w:r>
+              <w:rPr>
+                <w:rFonts w:hint="eastAsia"/>
+              </w:rPr>
+              <w:t xml:space="preserve"> </w:t>
+            </w:r>
+            <w:r>
+              <w:rPr>
+                <w:rFonts w:hint="eastAsia"/>
+              </w:rPr>
+              <w:t>개선</w:t>
+            </w:r>
+          </w:p>
+        </w:tc>
+      </w:tr>
+      <w:tr>
+        <w:tc>
+          <w:tcPr>
+            <w:tcW w:w="1242" w:type="dxa"/>
+            <w:shd w:val="clear" w:color="auto" w:fill="auto"/>
+          </w:tcPr>
+          <w:p>
+            <w:pPr>
+              <w:rPr>
+                <w:rFonts w:hint="eastAsia"/>
+              </w:rPr>
+            </w:pPr>
+            <w:r>
+              <w:rPr>
+                <w:rFonts w:hint="eastAsia"/>
+              </w:rPr>
+              <w:t>방송국</w:t>
+            </w:r>
+          </w:p>
+        </w:tc>
+        <w:tc>
+          <w:tcPr>
+            <w:tcW w:w="3402" w:type="dxa"/>
+            <w:shd w:val="clear" w:color="auto" w:fill="auto"/>
+          </w:tcPr>
+          <w:p>
+            <w:pPr>
+              <w:rPr>
+                <w:rFonts w:hint="eastAsia"/>
+              </w:rPr>
+            </w:pPr>
+            <w:r>
+              <w:rPr>
+                <w:rFonts w:hint="eastAsia"/>
+              </w:rPr>
+              <w:t>방송</w:t>
+            </w:r>
+            <w:r>
+              <w:rPr>
+                <w:rFonts w:hint="eastAsia"/>
+              </w:rPr>
+              <w:t xml:space="preserve"> </w:t>
+            </w:r>
+            <w:r>
+              <w:rPr>
+                <w:rFonts w:hint="eastAsia"/>
+              </w:rPr>
+              <w:t>인력</w:t>
+            </w:r>
+            <w:r>
+              <w:rPr>
+                <w:rFonts w:hint="eastAsia"/>
+              </w:rPr>
+              <w:t xml:space="preserve"> </w:t>
+            </w:r>
+            <w:r>
+              <w:rPr>
+                <w:rFonts w:hint="eastAsia"/>
+              </w:rPr>
+              <w:t>부족</w:t>
+            </w:r>
+          </w:p>
+        </w:tc>
+        <w:tc>
+          <w:tcPr>
+            <w:tcW w:w="4058" w:type="dxa"/>
+            <w:shd w:val="clear" w:color="auto" w:fill="auto"/>
+          </w:tcPr>
+          <w:p>
+            <w:pPr>
+              <w:rPr>
+                <w:rFonts w:hint="eastAsia"/>
+              </w:rPr>
+            </w:pPr>
+            <w:r>
+              <w:t>AI</w:t>
+            </w:r>
+            <w:r>
+              <w:rPr>
+                <w:rFonts w:hint="eastAsia"/>
+              </w:rPr>
+              <w:t>를</w:t>
+            </w:r>
+            <w:r>
+              <w:rPr>
+                <w:rFonts w:hint="eastAsia"/>
+              </w:rPr>
+              <w:t xml:space="preserve"> </w:t>
+            </w:r>
+            <w:r>
+              <w:rPr>
+                <w:rFonts w:hint="eastAsia"/>
+              </w:rPr>
+              <w:t>활용한</w:t>
+            </w:r>
+            <w:r>
+              <w:rPr>
+                <w:rFonts w:hint="eastAsia"/>
+              </w:rPr>
+              <w:t xml:space="preserve"> </w:t>
+            </w:r>
+            <w:r>
+              <w:rPr>
+                <w:rFonts w:hint="eastAsia"/>
+              </w:rPr>
+              <w:t>요약</w:t>
+            </w:r>
+            <w:r>
+              <w:rPr>
+                <w:rFonts w:hint="eastAsia"/>
+              </w:rPr>
+              <w:t xml:space="preserve"> </w:t>
+            </w:r>
+            <w:r>
+              <w:rPr>
+                <w:rFonts w:hint="eastAsia"/>
+              </w:rPr>
+              <w:t>및</w:t>
+            </w:r>
+            <w:r>
+              <w:rPr>
+                <w:rFonts w:hint="eastAsia"/>
+              </w:rPr>
+              <w:t xml:space="preserve"> </w:t>
+            </w:r>
+            <w:r>
+              <w:rPr>
+                <w:rFonts w:hint="eastAsia"/>
+              </w:rPr>
+              <w:t>조각화의</w:t>
+            </w:r>
+            <w:r>
+              <w:rPr>
+                <w:rFonts w:hint="eastAsia"/>
+              </w:rPr>
+              <w:t xml:space="preserve"> </w:t>
+            </w:r>
+            <w:r>
+              <w:rPr>
+                <w:rFonts w:hint="eastAsia"/>
+              </w:rPr>
+              <w:t>자동화</w:t>
+            </w:r>
+            <w:r>
+              <w:rPr>
+                <w:rFonts w:hint="eastAsia"/>
+              </w:rPr>
+              <w:t xml:space="preserve"> </w:t>
+            </w:r>
+            <w:r>
+              <w:rPr>
+                <w:rFonts w:hint="eastAsia"/>
+              </w:rPr>
+              <w:t>기능</w:t>
+            </w:r>
+            <w:r>
+              <w:rPr>
+                <w:rFonts w:hint="eastAsia"/>
+              </w:rPr>
+              <w:t xml:space="preserve"> </w:t>
+            </w:r>
+            <w:r>
+              <w:rPr>
+                <w:rFonts w:hint="eastAsia"/>
+              </w:rPr>
+              <w:t>제공</w:t>
+            </w:r>
+          </w:p>
+        </w:tc>
+      </w:tr>
+      <w:tr>
+        <w:tc>
+          <w:tcPr>
+            <w:tcW w:w="1242" w:type="dxa"/>
+            <w:shd w:val="clear" w:color="auto" w:fill="auto"/>
+          </w:tcPr>
+          <w:p>
+            <w:pPr>
+              <w:rPr>
+                <w:rFonts w:hint="eastAsia"/>
+              </w:rPr>
+            </w:pPr>
+            <w:r>
+              <w:rPr>
+                <w:rFonts w:hint="eastAsia"/>
+              </w:rPr>
+              <w:t>사용자</w:t>
+            </w:r>
+            <w:r>
+              <w:rPr>
+                <w:rFonts w:hint="eastAsia"/>
+              </w:rPr>
+              <w:t xml:space="preserve">, </w:t>
+            </w:r>
+            <w:r>
+              <w:rPr>
+                <w:rFonts w:hint="eastAsia"/>
+              </w:rPr>
+              <w:t>방송국</w:t>
+            </w:r>
+          </w:p>
+        </w:tc>
+        <w:tc>
+          <w:tcPr>
+            <w:tcW w:w="3402" w:type="dxa"/>
+            <w:shd w:val="clear" w:color="auto" w:fill="auto"/>
+          </w:tcPr>
+          <w:p>
+            <w:pPr>
+              <w:rPr>
+                <w:rFonts w:hint="eastAsia"/>
+              </w:rPr>
+            </w:pPr>
+            <w:r>
+              <w:rPr>
+                <w:rFonts w:hint="eastAsia"/>
+              </w:rPr>
+              <w:t>라디오</w:t>
+            </w:r>
+            <w:r>
+              <w:rPr>
+                <w:rFonts w:hint="eastAsia"/>
+              </w:rPr>
+              <w:t xml:space="preserve"> </w:t>
+            </w:r>
+            <w:r>
+              <w:rPr>
+                <w:rFonts w:hint="eastAsia"/>
+              </w:rPr>
+              <w:t>다시</w:t>
+            </w:r>
+            <w:r>
+              <w:rPr>
+                <w:rFonts w:hint="eastAsia"/>
+              </w:rPr>
+              <w:t xml:space="preserve"> </w:t>
+            </w:r>
+            <w:r>
+              <w:rPr>
+                <w:rFonts w:hint="eastAsia"/>
+              </w:rPr>
+              <w:t>듣기</w:t>
+            </w:r>
+            <w:r>
+              <w:rPr>
+                <w:rFonts w:hint="eastAsia"/>
+              </w:rPr>
+              <w:t xml:space="preserve"> </w:t>
+            </w:r>
+            <w:r>
+              <w:rPr>
+                <w:rFonts w:hint="eastAsia"/>
+              </w:rPr>
+              <w:t>시</w:t>
+            </w:r>
+            <w:r>
+              <w:rPr>
+                <w:rFonts w:hint="eastAsia"/>
+              </w:rPr>
+              <w:t xml:space="preserve"> </w:t>
+            </w:r>
+            <w:r>
+              <w:rPr>
+                <w:rFonts w:hint="eastAsia"/>
+              </w:rPr>
+              <w:t>음악을</w:t>
+            </w:r>
+            <w:r>
+              <w:rPr>
+                <w:rFonts w:hint="eastAsia"/>
+              </w:rPr>
+              <w:t xml:space="preserve"> </w:t>
+            </w:r>
+            <w:r>
+              <w:rPr>
+                <w:rFonts w:hint="eastAsia"/>
+              </w:rPr>
+              <w:t>함께</w:t>
+            </w:r>
+            <w:r>
+              <w:rPr>
+                <w:rFonts w:hint="eastAsia"/>
+              </w:rPr>
+              <w:t xml:space="preserve"> </w:t>
+            </w:r>
+            <w:r>
+              <w:rPr>
+                <w:rFonts w:hint="eastAsia"/>
+              </w:rPr>
+              <w:t>들을</w:t>
+            </w:r>
+            <w:r>
+              <w:rPr>
+                <w:rFonts w:hint="eastAsia"/>
+              </w:rPr>
+              <w:t xml:space="preserve"> </w:t>
+            </w:r>
+            <w:r>
+              <w:rPr>
+                <w:rFonts w:hint="eastAsia"/>
+              </w:rPr>
+              <w:t>수</w:t>
+            </w:r>
+            <w:r>
+              <w:rPr>
+                <w:rFonts w:hint="eastAsia"/>
+              </w:rPr>
+              <w:t xml:space="preserve"> </w:t>
+            </w:r>
+            <w:r>
+              <w:rPr>
+                <w:rFonts w:hint="eastAsia"/>
+              </w:rPr>
+              <w:t>없음</w:t>
+            </w:r>
+          </w:p>
+        </w:tc>
+        <w:tc>
+          <w:tcPr>
+            <w:tcW w:w="4058" w:type="dxa"/>
+            <w:shd w:val="clear" w:color="auto" w:fill="auto"/>
+          </w:tcPr>
+          <w:p>
+            <w:pPr>
+              <w:rPr>
+                <w:rFonts w:hint="eastAsia"/>
+              </w:rPr>
+            </w:pPr>
+            <w:r>
+              <w:rPr>
+                <w:rFonts w:hint="eastAsia"/>
+              </w:rPr>
+              <w:t>음원</w:t>
+            </w:r>
+            <w:r>
+              <w:rPr>
+                <w:rFonts w:hint="eastAsia"/>
+              </w:rPr>
+              <w:t xml:space="preserve"> </w:t>
+            </w:r>
+            <w:r>
+              <w:rPr>
+                <w:rFonts w:hint="eastAsia"/>
+              </w:rPr>
+              <w:t>스트리밍</w:t>
+            </w:r>
+            <w:r>
+              <w:rPr>
+                <w:rFonts w:hint="eastAsia"/>
+              </w:rPr>
+              <w:t xml:space="preserve"> </w:t>
+            </w:r>
+            <w:r>
+              <w:t xml:space="preserve">API </w:t>
+            </w:r>
+            <w:r>
+              <w:rPr>
+                <w:rFonts w:hint="eastAsia"/>
+              </w:rPr>
+              <w:t>활용</w:t>
+            </w:r>
+          </w:p>
+        </w:tc>
+      </w:tr>
+    </w:tbl>
+    <w:p>
+      <w:pPr>
+        <w:rPr>
+          <w:rFonts w:hint="eastAsia"/>
+        </w:rPr>
+      </w:pPr>
+    </w:p>
+    <w:p>
+      <w:pPr>
+        <w:pStyle w:val="10"/>
+        <w:spacing w:before="540" w:after="360"/>
+        <w:rPr>
+          <w:rFonts w:ascii="바탕체" w:eastAsia="바탕체" w:hAnsi="바탕체"/>
+        </w:rPr>
+      </w:pPr>
+      <w:bookmarkStart w:id="5" w:name="_Toc194347250"/>
+      <w:r>
+        <w:rPr>
+          <w:rFonts w:ascii="바탕체" w:eastAsia="바탕체" w:hAnsi="바탕체" w:hint="eastAsia"/>
+        </w:rPr>
+        <w:t>기대 효과 및 향후 확장 가능성</w:t>
+      </w:r>
+      <w:bookmarkEnd w:id="5"/>
     </w:p>
     <w:tbl>
       <w:tblPr>
@@ -3038,7 +6167,7 @@
             <w:pPr>
               <w:jc w:val="center"/>
               <w:rPr>
-                <w:rFonts w:ascii="나눔고딕" w:eastAsia="나눔고딕" w:hAnsi="나눔고딕"/>
+                <w:rFonts w:ascii="NanumGothic" w:eastAsia="NanumGothic" w:hAnsi="NanumGothic"/>
                 <w:b/>
                 <w:bCs/>
                 <w:color w:val="0070C0"/>
@@ -3046,7 +6175,7 @@
             </w:pPr>
             <w:r>
               <w:rPr>
-                <w:rFonts w:ascii="나눔고딕" w:eastAsia="나눔고딕" w:hAnsi="나눔고딕" w:hint="eastAsia"/>
+                <w:rFonts w:ascii="NanumGothic" w:eastAsia="NanumGothic" w:hAnsi="NanumGothic" w:hint="eastAsia"/>
                 <w:b/>
                 <w:bCs/>
                 <w:color w:val="0070C0"/>
@@ -3067,7 +6196,7 @@
               <w:snapToGrid w:val="0"/>
               <w:spacing w:before="240"/>
               <w:rPr>
-                <w:rFonts w:ascii="나눔고딕" w:eastAsia="나눔고딕" w:hAnsi="나눔고딕"/>
+                <w:rFonts w:ascii="NanumGothic" w:eastAsia="NanumGothic" w:hAnsi="NanumGothic"/>
                 <w:color w:val="0070C0"/>
                 <w:sz w:val="19"/>
                 <w:szCs w:val="19"/>
@@ -3075,7 +6204,7 @@
             </w:pPr>
             <w:r>
               <w:rPr>
-                <w:rFonts w:ascii="나눔고딕" w:eastAsia="나눔고딕" w:hAnsi="나눔고딕" w:hint="eastAsia"/>
+                <w:rFonts w:ascii="NanumGothic" w:eastAsia="NanumGothic" w:hAnsi="NanumGothic" w:hint="eastAsia"/>
                 <w:b/>
                 <w:bCs/>
                 <w:color w:val="0070C0"/>
@@ -3084,7 +6213,7 @@
             </w:r>
             <w:r>
               <w:rPr>
-                <w:rFonts w:ascii="나눔고딕" w:eastAsia="나눔고딕" w:hAnsi="나눔고딕"/>
+                <w:rFonts w:ascii="NanumGothic" w:eastAsia="NanumGothic" w:hAnsi="NanumGothic"/>
                 <w:b/>
                 <w:bCs/>
                 <w:color w:val="0070C0"/>
@@ -3093,12 +6222,12 @@
             </w:r>
             <w:r>
               <w:rPr>
-                <w:rFonts w:ascii="나눔고딕" w:eastAsia="나눔고딕" w:hAnsi="나눔고딕" w:hint="eastAsia"/>
+                <w:rFonts w:ascii="NanumGothic" w:eastAsia="NanumGothic" w:hAnsi="NanumGothic" w:hint="eastAsia"/>
                 <w:b/>
                 <w:bCs/>
                 <w:color w:val="0070C0"/>
               </w:rPr>
-              <w:t>이해당사자 인터뷰/설문 정보</w:t>
+              <w:t>문제를 해결했을 때 얻을 수 있는 직접적 효과와 장기적인 사회적/ 기술적 파급력을 정리</w:t>
             </w:r>
           </w:p>
           <w:p>
@@ -3112,7 +6241,7 @@
               <w:snapToGrid w:val="0"/>
               <w:ind w:leftChars="0"/>
               <w:rPr>
-                <w:rFonts w:ascii="나눔고딕" w:eastAsia="나눔고딕" w:hAnsi="나눔고딕"/>
+                <w:rFonts w:ascii="NanumGothic" w:eastAsia="NanumGothic" w:hAnsi="NanumGothic"/>
                 <w:color w:val="0070C0"/>
                 <w:sz w:val="19"/>
                 <w:szCs w:val="19"/>
@@ -3120,12 +6249,12 @@
             </w:pPr>
             <w:r>
               <w:rPr>
-                <w:rFonts w:ascii="나눔고딕" w:eastAsia="나눔고딕" w:hAnsi="나눔고딕" w:hint="eastAsia"/>
+                <w:rFonts w:ascii="NanumGothic" w:eastAsia="NanumGothic" w:hAnsi="NanumGothic" w:hint="eastAsia"/>
                 <w:color w:val="0070C0"/>
                 <w:sz w:val="19"/>
                 <w:szCs w:val="19"/>
               </w:rPr>
-              <w:t>인터뷰/ 설문 정보(기간, 인원 수, 목표, 질문 수, 조사 도구, 수집 방식 등)</w:t>
+              <w:t>해결 시 기대되는 효과를 사용자/ 사회/ 산업 관점에서 서술</w:t>
             </w:r>
           </w:p>
           <w:p>
@@ -3139,7 +6268,7 @@
               <w:snapToGrid w:val="0"/>
               <w:ind w:leftChars="0"/>
               <w:rPr>
-                <w:rFonts w:ascii="나눔고딕" w:eastAsia="나눔고딕" w:hAnsi="나눔고딕"/>
+                <w:rFonts w:ascii="NanumGothic" w:eastAsia="NanumGothic" w:hAnsi="NanumGothic"/>
                 <w:color w:val="0070C0"/>
                 <w:sz w:val="19"/>
                 <w:szCs w:val="19"/>
@@ -3147,79 +6276,30 @@
             </w:pPr>
             <w:r>
               <w:rPr>
-                <w:rFonts w:ascii="나눔고딕" w:eastAsia="나눔고딕" w:hAnsi="나눔고딕" w:hint="eastAsia"/>
+                <w:rFonts w:ascii="NanumGothic" w:eastAsia="NanumGothic" w:hAnsi="NanumGothic" w:hint="eastAsia"/>
                 <w:color w:val="0070C0"/>
                 <w:sz w:val="19"/>
                 <w:szCs w:val="19"/>
               </w:rPr>
-              <w:t>성별, 나이, 직업, 이해당사자 유형 등 조사 방식을 표로 간단히 정리</w:t>
-            </w:r>
-          </w:p>
-          <w:p>
-            <w:pPr>
-              <w:pStyle w:val="af8"/>
-              <w:adjustRightInd w:val="0"/>
-              <w:snapToGrid w:val="0"/>
-              <w:ind w:leftChars="0"/>
-              <w:rPr>
-                <w:rFonts w:ascii="나눔고딕" w:eastAsia="나눔고딕" w:hAnsi="나눔고딕"/>
+              <w:t>문</w:t>
+            </w:r>
+            <w:r>
+              <w:rPr>
+                <w:rFonts w:ascii="NanumGothic" w:eastAsia="NanumGothic" w:hAnsi="NanumGothic" w:hint="eastAsia"/>
                 <w:color w:val="0070C0"/>
                 <w:sz w:val="19"/>
                 <w:szCs w:val="19"/>
               </w:rPr>
-            </w:pPr>
-            <w:r>
-              <w:rPr>
-                <w:rFonts w:ascii="나눔고딕" w:eastAsia="나눔고딕" w:hAnsi="나눔고딕" w:hint="eastAsia"/>
+              <w:t xml:space="preserve">, </w:t>
+            </w:r>
+            <w:r>
+              <w:rPr>
+                <w:rFonts w:ascii="NanumGothic" w:eastAsia="NanumGothic" w:hAnsi="NanumGothic" w:hint="eastAsia"/>
                 <w:color w:val="0070C0"/>
                 <w:sz w:val="19"/>
                 <w:szCs w:val="19"/>
               </w:rPr>
               <w:t xml:space="preserve"> </w:t>
-            </w:r>
-          </w:p>
-          <w:p>
-            <w:pPr>
-              <w:snapToGrid w:val="0"/>
-              <w:rPr>
-                <w:rFonts w:ascii="나눔고딕" w:eastAsia="나눔고딕" w:hAnsi="나눔고딕"/>
-                <w:color w:val="0070C0"/>
-                <w:sz w:val="19"/>
-                <w:szCs w:val="19"/>
-              </w:rPr>
-            </w:pPr>
-            <w:r>
-              <w:rPr>
-                <w:rFonts w:ascii="나눔고딕" w:eastAsia="나눔고딕" w:hAnsi="나눔고딕" w:hint="eastAsia"/>
-                <w:b/>
-                <w:bCs/>
-                <w:color w:val="0070C0"/>
-                <w:sz w:val="19"/>
-                <w:szCs w:val="19"/>
-              </w:rPr>
-              <w:t>◦</w:t>
-            </w:r>
-            <w:r>
-              <w:rPr>
-                <w:rFonts w:ascii="나눔고딕" w:eastAsia="나눔고딕" w:hAnsi="나눔고딕"/>
-                <w:b/>
-                <w:bCs/>
-                <w:color w:val="0070C0"/>
-                <w:sz w:val="19"/>
-                <w:szCs w:val="19"/>
-              </w:rPr>
-              <w:t xml:space="preserve"> </w:t>
-            </w:r>
-            <w:r>
-              <w:rPr>
-                <w:rFonts w:ascii="나눔고딕" w:eastAsia="나눔고딕" w:hAnsi="나눔고딕" w:hint="eastAsia"/>
-                <w:b/>
-                <w:bCs/>
-                <w:color w:val="0070C0"/>
-                <w:sz w:val="19"/>
-                <w:szCs w:val="19"/>
-              </w:rPr>
-              <w:t>주요 질문 및 응답 요약</w:t>
             </w:r>
           </w:p>
           <w:p>
@@ -3233,7 +6313,7 @@
               <w:snapToGrid w:val="0"/>
               <w:ind w:leftChars="0"/>
               <w:rPr>
-                <w:rFonts w:ascii="나눔고딕" w:eastAsia="나눔고딕" w:hAnsi="나눔고딕"/>
+                <w:rFonts w:ascii="NanumGothic" w:eastAsia="NanumGothic" w:hAnsi="NanumGothic"/>
                 <w:color w:val="0070C0"/>
                 <w:sz w:val="19"/>
                 <w:szCs w:val="19"/>
@@ -3241,79 +6321,22 @@
             </w:pPr>
             <w:r>
               <w:rPr>
-                <w:rFonts w:ascii="나눔고딕" w:eastAsia="나눔고딕" w:hAnsi="나눔고딕" w:hint="eastAsia"/>
+                <w:rFonts w:ascii="NanumGothic" w:eastAsia="NanumGothic" w:hAnsi="NanumGothic" w:hint="eastAsia"/>
                 <w:color w:val="0070C0"/>
                 <w:sz w:val="19"/>
                 <w:szCs w:val="19"/>
               </w:rPr>
-              <w:t>질문에 대한 핵심 응답 내용을 요약 정리(중복 내용은 통합 가능)</w:t>
-            </w:r>
-            <w:r>
-              <w:rPr>
-                <w:rFonts w:ascii="나눔고딕" w:eastAsia="나눔고딕" w:hAnsi="나눔고딕"/>
-                <w:color w:val="0070C0"/>
-                <w:sz w:val="19"/>
-                <w:szCs w:val="19"/>
-              </w:rPr>
-              <w:br/>
-            </w:r>
-          </w:p>
-          <w:p>
-            <w:pPr>
-              <w:snapToGrid w:val="0"/>
-              <w:rPr>
-                <w:rFonts w:ascii="나눔고딕" w:eastAsia="나눔고딕" w:hAnsi="나눔고딕"/>
-                <w:color w:val="0070C0"/>
-                <w:sz w:val="19"/>
-                <w:szCs w:val="19"/>
-              </w:rPr>
-            </w:pPr>
-            <w:r>
-              <w:rPr>
-                <w:rFonts w:ascii="나눔고딕" w:eastAsia="나눔고딕" w:hAnsi="나눔고딕" w:hint="eastAsia"/>
-                <w:b/>
-                <w:bCs/>
-                <w:color w:val="0070C0"/>
-                <w:sz w:val="19"/>
-                <w:szCs w:val="19"/>
-              </w:rPr>
-              <w:t>◦</w:t>
-            </w:r>
-            <w:r>
-              <w:rPr>
-                <w:rFonts w:ascii="나눔고딕" w:eastAsia="나눔고딕" w:hAnsi="나눔고딕"/>
-                <w:b/>
-                <w:bCs/>
-                <w:color w:val="0070C0"/>
-                <w:sz w:val="19"/>
-                <w:szCs w:val="19"/>
-              </w:rPr>
-              <w:t xml:space="preserve"> </w:t>
-            </w:r>
-            <w:r>
-              <w:rPr>
-                <w:rFonts w:ascii="나눔고딕" w:eastAsia="나눔고딕" w:hAnsi="나눔고딕" w:hint="eastAsia"/>
-                <w:b/>
-                <w:bCs/>
-                <w:color w:val="0070C0"/>
-                <w:sz w:val="19"/>
-                <w:szCs w:val="19"/>
-              </w:rPr>
-              <w:t>인사이트 정리(요약)</w:t>
+              <w:t>추후 프로젝트 확장 가능성 또는 후속 연구 아이디어 제시</w:t>
             </w:r>
           </w:p>
           <w:p>
             <w:pPr>
               <w:pStyle w:val="af8"/>
-              <w:numPr>
-                <w:ilvl w:val="0"/>
-                <w:numId w:val="34"/>
-              </w:numPr>
               <w:adjustRightInd w:val="0"/>
               <w:snapToGrid w:val="0"/>
               <w:ind w:leftChars="0"/>
               <w:rPr>
-                <w:rFonts w:ascii="나눔고딕" w:eastAsia="나눔고딕" w:hAnsi="나눔고딕"/>
+                <w:rFonts w:ascii="NanumGothic" w:eastAsia="NanumGothic" w:hAnsi="NanumGothic"/>
                 <w:color w:val="0070C0"/>
                 <w:sz w:val="19"/>
                 <w:szCs w:val="19"/>
@@ -3321,84 +6344,12 @@
             </w:pPr>
             <w:r>
               <w:rPr>
-                <w:rFonts w:ascii="나눔고딕" w:eastAsia="나눔고딕" w:hAnsi="나눔고딕" w:hint="eastAsia"/>
+                <w:rFonts w:ascii="NanumGothic" w:eastAsia="NanumGothic" w:hAnsi="NanumGothic" w:hint="eastAsia"/>
                 <w:color w:val="0070C0"/>
                 <w:sz w:val="19"/>
                 <w:szCs w:val="19"/>
               </w:rPr>
-              <w:t>질문</w:t>
-            </w:r>
-            <w:r>
-              <w:rPr>
-                <w:rFonts w:ascii="나눔고딕" w:eastAsia="나눔고딕" w:hAnsi="나눔고딕" w:hint="eastAsia"/>
-                <w:color w:val="0070C0"/>
-                <w:sz w:val="19"/>
-                <w:szCs w:val="19"/>
-              </w:rPr>
-              <w:t>을 통해 도출된</w:t>
-            </w:r>
-            <w:r>
-              <w:rPr>
-                <w:rFonts w:ascii="나눔고딕" w:eastAsia="나눔고딕" w:hAnsi="나눔고딕" w:hint="eastAsia"/>
-                <w:color w:val="0070C0"/>
-                <w:sz w:val="19"/>
-                <w:szCs w:val="19"/>
-              </w:rPr>
-              <w:t xml:space="preserve"> 공통된 인사이트</w:t>
-            </w:r>
-            <w:r>
-              <w:rPr>
-                <w:rFonts w:ascii="나눔고딕" w:eastAsia="나눔고딕" w:hAnsi="나눔고딕" w:hint="eastAsia"/>
-                <w:color w:val="0070C0"/>
-                <w:sz w:val="19"/>
-                <w:szCs w:val="19"/>
-              </w:rPr>
-              <w:t>를 정리</w:t>
-            </w:r>
-          </w:p>
-          <w:p>
-            <w:pPr>
-              <w:pStyle w:val="af8"/>
-              <w:numPr>
-                <w:ilvl w:val="0"/>
-                <w:numId w:val="34"/>
-              </w:numPr>
-              <w:adjustRightInd w:val="0"/>
-              <w:snapToGrid w:val="0"/>
-              <w:ind w:leftChars="0"/>
-              <w:rPr>
-                <w:rFonts w:ascii="나눔고딕" w:eastAsia="나눔고딕" w:hAnsi="나눔고딕"/>
-                <w:color w:val="0070C0"/>
-                <w:sz w:val="18"/>
-                <w:szCs w:val="22"/>
-              </w:rPr>
-            </w:pPr>
-            <w:r>
-              <w:rPr>
-                <w:rFonts w:ascii="나눔고딕" w:eastAsia="나눔고딕" w:hAnsi="나눔고딕" w:hint="eastAsia"/>
-                <w:color w:val="0070C0"/>
-                <w:sz w:val="19"/>
-                <w:szCs w:val="19"/>
-              </w:rPr>
-              <w:t>시각화</w:t>
-            </w:r>
-            <w:r>
-              <w:rPr>
-                <w:rFonts w:ascii="나눔고딕" w:eastAsia="나눔고딕" w:hAnsi="나눔고딕" w:hint="eastAsia"/>
-                <w:color w:val="0070C0"/>
-                <w:sz w:val="19"/>
-                <w:szCs w:val="19"/>
-              </w:rPr>
-              <w:t xml:space="preserve"> 활용 권장(키워드 맵, 표, 그래프 등)</w:t>
-            </w:r>
-            <w:r>
-              <w:rPr>
-                <w:rFonts w:ascii="나눔고딕" w:eastAsia="나눔고딕" w:hAnsi="나눔고딕"/>
-                <w:color w:val="0070C0"/>
-                <w:sz w:val="19"/>
-                <w:szCs w:val="19"/>
-              </w:rPr>
-              <w:br/>
+              <w:t xml:space="preserve"> </w:t>
             </w:r>
           </w:p>
         </w:tc>
@@ -3413,15 +6364,14 @@
           <w:rFonts w:ascii="바탕체" w:eastAsia="바탕체" w:hAnsi="바탕체"/>
         </w:rPr>
       </w:pPr>
-      <w:bookmarkStart w:id="3" w:name="_Toc194347250"/>
+      <w:bookmarkStart w:id="6" w:name="_Toc194347251"/>
       <w:r>
         <w:rPr>
           <w:rFonts w:ascii="바탕체" w:eastAsia="바탕체" w:hAnsi="바탕체" w:hint="eastAsia"/>
         </w:rPr>
-        <w:lastRenderedPageBreak/>
-        <w:t>기대 효과 및 향후 확장 가능성</w:t>
-      </w:r>
-      <w:bookmarkEnd w:id="3"/>
+        <w:t>연구 개발의 추진전략 및 방법</w:t>
+      </w:r>
+      <w:bookmarkEnd w:id="6"/>
     </w:p>
     <w:tbl>
       <w:tblPr>
@@ -3449,7 +6399,7 @@
             <w:pPr>
               <w:jc w:val="center"/>
               <w:rPr>
-                <w:rFonts w:ascii="나눔고딕" w:eastAsia="나눔고딕" w:hAnsi="나눔고딕"/>
+                <w:rFonts w:ascii="NanumGothic" w:eastAsia="NanumGothic" w:hAnsi="NanumGothic"/>
                 <w:b/>
                 <w:bCs/>
                 <w:color w:val="0070C0"/>
@@ -3457,7 +6407,7 @@
             </w:pPr>
             <w:r>
               <w:rPr>
-                <w:rFonts w:ascii="나눔고딕" w:eastAsia="나눔고딕" w:hAnsi="나눔고딕" w:hint="eastAsia"/>
+                <w:rFonts w:ascii="NanumGothic" w:eastAsia="NanumGothic" w:hAnsi="NanumGothic" w:hint="eastAsia"/>
                 <w:b/>
                 <w:bCs/>
                 <w:color w:val="0070C0"/>
@@ -3478,7 +6428,7 @@
               <w:snapToGrid w:val="0"/>
               <w:spacing w:before="240"/>
               <w:rPr>
-                <w:rFonts w:ascii="나눔고딕" w:eastAsia="나눔고딕" w:hAnsi="나눔고딕"/>
+                <w:rFonts w:ascii="NanumGothic" w:eastAsia="NanumGothic" w:hAnsi="NanumGothic"/>
                 <w:color w:val="0070C0"/>
                 <w:sz w:val="19"/>
                 <w:szCs w:val="19"/>
@@ -3486,7 +6436,7 @@
             </w:pPr>
             <w:r>
               <w:rPr>
-                <w:rFonts w:ascii="나눔고딕" w:eastAsia="나눔고딕" w:hAnsi="나눔고딕" w:hint="eastAsia"/>
+                <w:rFonts w:ascii="NanumGothic" w:eastAsia="NanumGothic" w:hAnsi="NanumGothic" w:hint="eastAsia"/>
                 <w:b/>
                 <w:bCs/>
                 <w:color w:val="0070C0"/>
@@ -3495,7 +6445,7 @@
             </w:r>
             <w:r>
               <w:rPr>
-                <w:rFonts w:ascii="나눔고딕" w:eastAsia="나눔고딕" w:hAnsi="나눔고딕"/>
+                <w:rFonts w:ascii="NanumGothic" w:eastAsia="NanumGothic" w:hAnsi="NanumGothic"/>
                 <w:b/>
                 <w:bCs/>
                 <w:color w:val="0070C0"/>
@@ -3504,32 +6454,12 @@
             </w:r>
             <w:r>
               <w:rPr>
-                <w:rFonts w:ascii="나눔고딕" w:eastAsia="나눔고딕" w:hAnsi="나눔고딕" w:hint="eastAsia"/>
+                <w:rFonts w:ascii="NanumGothic" w:eastAsia="NanumGothic" w:hAnsi="NanumGothic" w:hint="eastAsia"/>
                 <w:b/>
                 <w:bCs/>
                 <w:color w:val="0070C0"/>
               </w:rPr>
-              <w:t xml:space="preserve">문제를 해결했을 때 얻을 수 있는 직접적 효과와 장기적인 사회적/ 기술적 </w:t>
-            </w:r>
-            <w:proofErr w:type="spellStart"/>
-            <w:r>
-              <w:rPr>
-                <w:rFonts w:ascii="나눔고딕" w:eastAsia="나눔고딕" w:hAnsi="나눔고딕" w:hint="eastAsia"/>
-                <w:b/>
-                <w:bCs/>
-                <w:color w:val="0070C0"/>
-              </w:rPr>
-              <w:t>파급력을</w:t>
-            </w:r>
-            <w:proofErr w:type="spellEnd"/>
-            <w:r>
-              <w:rPr>
-                <w:rFonts w:ascii="나눔고딕" w:eastAsia="나눔고딕" w:hAnsi="나눔고딕" w:hint="eastAsia"/>
-                <w:b/>
-                <w:bCs/>
-                <w:color w:val="0070C0"/>
-              </w:rPr>
-              <w:t xml:space="preserve"> 정리</w:t>
+              <w:t>연구개발 목표 및 내용을 달성하기 위한 구체적인 전략 및 개발 방법을 기술</w:t>
             </w:r>
           </w:p>
           <w:p>
@@ -3543,7 +6473,7 @@
               <w:snapToGrid w:val="0"/>
               <w:ind w:leftChars="0"/>
               <w:rPr>
-                <w:rFonts w:ascii="나눔고딕" w:eastAsia="나눔고딕" w:hAnsi="나눔고딕"/>
+                <w:rFonts w:ascii="NanumGothic" w:eastAsia="NanumGothic" w:hAnsi="NanumGothic"/>
                 <w:color w:val="0070C0"/>
                 <w:sz w:val="19"/>
                 <w:szCs w:val="19"/>
@@ -3551,12 +6481,12 @@
             </w:pPr>
             <w:r>
               <w:rPr>
-                <w:rFonts w:ascii="나눔고딕" w:eastAsia="나눔고딕" w:hAnsi="나눔고딕" w:hint="eastAsia"/>
+                <w:rFonts w:ascii="NanumGothic" w:eastAsia="NanumGothic" w:hAnsi="NanumGothic" w:hint="eastAsia"/>
                 <w:color w:val="0070C0"/>
                 <w:sz w:val="19"/>
                 <w:szCs w:val="19"/>
               </w:rPr>
-              <w:t>해결 시 기대되는 효과를 사용자/ 사회/ 산업 관점에서 서술</w:t>
+              <w:t xml:space="preserve">추진 일정(당해 학기 상세 일정 작성) </w:t>
             </w:r>
           </w:p>
           <w:p>
@@ -3570,7 +6500,7 @@
               <w:snapToGrid w:val="0"/>
               <w:ind w:leftChars="0"/>
               <w:rPr>
-                <w:rFonts w:ascii="나눔고딕" w:eastAsia="나눔고딕" w:hAnsi="나눔고딕"/>
+                <w:rFonts w:ascii="NanumGothic" w:eastAsia="NanumGothic" w:hAnsi="NanumGothic"/>
                 <w:color w:val="0070C0"/>
                 <w:sz w:val="19"/>
                 <w:szCs w:val="19"/>
@@ -3578,30 +6508,12 @@
             </w:pPr>
             <w:r>
               <w:rPr>
-                <w:rFonts w:ascii="나눔고딕" w:eastAsia="나눔고딕" w:hAnsi="나눔고딕" w:hint="eastAsia"/>
+                <w:rFonts w:ascii="NanumGothic" w:eastAsia="NanumGothic" w:hAnsi="NanumGothic" w:hint="eastAsia"/>
                 <w:color w:val="0070C0"/>
                 <w:sz w:val="19"/>
                 <w:szCs w:val="19"/>
               </w:rPr>
-              <w:t>문</w:t>
-            </w:r>
-            <w:r>
-              <w:rPr>
-                <w:rFonts w:ascii="나눔고딕" w:eastAsia="나눔고딕" w:hAnsi="나눔고딕" w:hint="eastAsia"/>
-                <w:color w:val="0070C0"/>
-                <w:sz w:val="19"/>
-                <w:szCs w:val="19"/>
-              </w:rPr>
-              <w:t xml:space="preserve">, </w:t>
-            </w:r>
-            <w:r>
-              <w:rPr>
-                <w:rFonts w:ascii="나눔고딕" w:eastAsia="나눔고딕" w:hAnsi="나눔고딕" w:hint="eastAsia"/>
-                <w:color w:val="0070C0"/>
-                <w:sz w:val="19"/>
-                <w:szCs w:val="19"/>
-              </w:rPr>
-              <w:t xml:space="preserve"> </w:t>
+              <w:t>조사, 설계, 프로토타입 제작, 테스트 등 단계별 방법 제시</w:t>
             </w:r>
           </w:p>
           <w:p>
@@ -3615,7 +6527,7 @@
               <w:snapToGrid w:val="0"/>
               <w:ind w:leftChars="0"/>
               <w:rPr>
-                <w:rFonts w:ascii="나눔고딕" w:eastAsia="나눔고딕" w:hAnsi="나눔고딕"/>
+                <w:rFonts w:ascii="NanumGothic" w:eastAsia="NanumGothic" w:hAnsi="NanumGothic"/>
                 <w:color w:val="0070C0"/>
                 <w:sz w:val="19"/>
                 <w:szCs w:val="19"/>
@@ -3623,12 +6535,12 @@
             </w:pPr>
             <w:r>
               <w:rPr>
-                <w:rFonts w:ascii="나눔고딕" w:eastAsia="나눔고딕" w:hAnsi="나눔고딕" w:hint="eastAsia"/>
+                <w:rFonts w:ascii="NanumGothic" w:eastAsia="NanumGothic" w:hAnsi="NanumGothic" w:hint="eastAsia"/>
                 <w:color w:val="0070C0"/>
                 <w:sz w:val="19"/>
                 <w:szCs w:val="19"/>
               </w:rPr>
-              <w:t>추후 프로젝트 확장 가능성 또는 후속 연구 아이디어 제시</w:t>
+              <w:t>연구개발 팀의 구성 및 역할에 대하여 상세히 기술(협업 방식 등)</w:t>
             </w:r>
           </w:p>
           <w:p>
@@ -3638,7 +6550,7 @@
               <w:snapToGrid w:val="0"/>
               <w:ind w:leftChars="0"/>
               <w:rPr>
-                <w:rFonts w:ascii="나눔고딕" w:eastAsia="나눔고딕" w:hAnsi="나눔고딕"/>
+                <w:rFonts w:ascii="NanumGothic" w:eastAsia="NanumGothic" w:hAnsi="NanumGothic"/>
                 <w:color w:val="0070C0"/>
                 <w:sz w:val="19"/>
                 <w:szCs w:val="19"/>
@@ -3646,7 +6558,7 @@
             </w:pPr>
             <w:r>
               <w:rPr>
-                <w:rFonts w:ascii="나눔고딕" w:eastAsia="나눔고딕" w:hAnsi="나눔고딕" w:hint="eastAsia"/>
+                <w:rFonts w:ascii="NanumGothic" w:eastAsia="NanumGothic" w:hAnsi="NanumGothic" w:hint="eastAsia"/>
                 <w:color w:val="0070C0"/>
                 <w:sz w:val="19"/>
                 <w:szCs w:val="19"/>
@@ -3654,114 +6566,70 @@
               <w:t xml:space="preserve"> </w:t>
             </w:r>
           </w:p>
-        </w:tc>
-      </w:tr>
-    </w:tbl>
-    <w:p/>
-    <w:p>
-      <w:pPr>
-        <w:pStyle w:val="10"/>
-        <w:spacing w:before="540" w:after="360"/>
-        <w:rPr>
-          <w:rFonts w:ascii="바탕체" w:eastAsia="바탕체" w:hAnsi="바탕체"/>
-        </w:rPr>
-      </w:pPr>
-      <w:bookmarkStart w:id="4" w:name="_Toc194347251"/>
-      <w:r>
-        <w:rPr>
-          <w:rFonts w:ascii="바탕체" w:eastAsia="바탕체" w:hAnsi="바탕체" w:hint="eastAsia"/>
-        </w:rPr>
-        <w:t>연구 개발의 추진전략 및 방법</w:t>
-      </w:r>
-      <w:bookmarkEnd w:id="4"/>
-    </w:p>
-    <w:tbl>
-      <w:tblPr>
-        <w:tblW w:w="0" w:type="auto"/>
-        <w:tblBorders>
-          <w:top w:val="single" w:sz="4" w:space="0" w:color="0070C0"/>
-          <w:left w:val="single" w:sz="4" w:space="0" w:color="0070C0"/>
-          <w:bottom w:val="single" w:sz="4" w:space="0" w:color="0070C0"/>
-          <w:right w:val="single" w:sz="4" w:space="0" w:color="0070C0"/>
-          <w:insideH w:val="single" w:sz="4" w:space="0" w:color="0070C0"/>
-          <w:insideV w:val="single" w:sz="4" w:space="0" w:color="0070C0"/>
-        </w:tblBorders>
-        <w:tblLook w:val="04A0" w:firstRow="1" w:lastRow="0" w:firstColumn="1" w:lastColumn="0" w:noHBand="0" w:noVBand="1"/>
-      </w:tblPr>
-      <w:tblGrid>
-        <w:gridCol w:w="8494"/>
-      </w:tblGrid>
-      <w:tr>
-        <w:tc>
-          <w:tcPr>
-            <w:tcW w:w="8494" w:type="dxa"/>
-            <w:shd w:val="clear" w:color="auto" w:fill="DBE5F1"/>
-          </w:tcPr>
           <w:p>
             <w:pPr>
-              <w:jc w:val="center"/>
-              <w:rPr>
-                <w:rFonts w:ascii="나눔고딕" w:eastAsia="나눔고딕" w:hAnsi="나눔고딕"/>
+              <w:snapToGrid w:val="0"/>
+              <w:rPr>
+                <w:rFonts w:ascii="NanumGothic" w:eastAsia="NanumGothic" w:hAnsi="NanumGothic"/>
+                <w:color w:val="0070C0"/>
+                <w:sz w:val="19"/>
+                <w:szCs w:val="19"/>
+              </w:rPr>
+            </w:pPr>
+            <w:r>
+              <w:rPr>
+                <w:rFonts w:ascii="NanumGothic" w:eastAsia="NanumGothic" w:hAnsi="NanumGothic" w:hint="eastAsia"/>
                 <w:b/>
                 <w:bCs/>
                 <w:color w:val="0070C0"/>
-              </w:rPr>
-            </w:pPr>
-            <w:r>
-              <w:rPr>
-                <w:rFonts w:ascii="나눔고딕" w:eastAsia="나눔고딕" w:hAnsi="나눔고딕" w:hint="eastAsia"/>
+                <w:sz w:val="19"/>
+                <w:szCs w:val="19"/>
+              </w:rPr>
+              <w:t>◦</w:t>
+            </w:r>
+            <w:r>
+              <w:rPr>
+                <w:rFonts w:ascii="NanumGothic" w:eastAsia="NanumGothic" w:hAnsi="NanumGothic"/>
                 <w:b/>
                 <w:bCs/>
                 <w:color w:val="0070C0"/>
-              </w:rPr>
-              <w:t>작성 요령(제출 시 삭제할 것)</w:t>
-            </w:r>
-          </w:p>
-        </w:tc>
-      </w:tr>
-      <w:tr>
-        <w:tc>
-          <w:tcPr>
-            <w:tcW w:w="8494" w:type="dxa"/>
-            <w:shd w:val="clear" w:color="auto" w:fill="auto"/>
-          </w:tcPr>
-          <w:p>
-            <w:pPr>
-              <w:snapToGrid w:val="0"/>
-              <w:spacing w:before="240"/>
-              <w:rPr>
-                <w:rFonts w:ascii="나눔고딕" w:eastAsia="나눔고딕" w:hAnsi="나눔고딕"/>
+                <w:sz w:val="19"/>
+                <w:szCs w:val="19"/>
+              </w:rPr>
+              <w:t xml:space="preserve"> </w:t>
+            </w:r>
+            <w:r>
+              <w:rPr>
+                <w:rFonts w:ascii="NanumGothic" w:eastAsia="NanumGothic" w:hAnsi="NanumGothic" w:hint="eastAsia"/>
+                <w:b/>
+                <w:bCs/>
                 <w:color w:val="0070C0"/>
                 <w:sz w:val="19"/>
                 <w:szCs w:val="19"/>
               </w:rPr>
-            </w:pPr>
-            <w:r>
-              <w:rPr>
-                <w:rFonts w:ascii="나눔고딕" w:eastAsia="나눔고딕" w:hAnsi="나눔고딕" w:hint="eastAsia"/>
+              <w:t>학회/ 학술 대회 정량적</w:t>
+            </w:r>
+            <w:r>
+              <w:rPr>
+                <w:rFonts w:ascii="Cambria Math" w:eastAsia="Cambria Math" w:hAnsi="Cambria Math" w:hint="eastAsia"/>
                 <w:b/>
                 <w:bCs/>
                 <w:color w:val="0070C0"/>
-              </w:rPr>
-              <w:t>◦</w:t>
-            </w:r>
-            <w:r>
-              <w:rPr>
-                <w:rFonts w:ascii="나눔고딕" w:eastAsia="나눔고딕" w:hAnsi="나눔고딕"/>
+                <w:sz w:val="19"/>
+                <w:szCs w:val="19"/>
+              </w:rPr>
+              <w:t>∙</w:t>
+            </w:r>
+            <w:r>
+              <w:rPr>
+                <w:rFonts w:ascii="NanumGothic" w:eastAsia="NanumGothic" w:hAnsi="NanumGothic" w:hint="eastAsia"/>
                 <w:b/>
                 <w:bCs/>
                 <w:color w:val="0070C0"/>
-              </w:rPr>
-              <w:t xml:space="preserve"> </w:t>
-            </w:r>
-            <w:r>
-              <w:rPr>
-                <w:rFonts w:ascii="나눔고딕" w:eastAsia="나눔고딕" w:hAnsi="나눔고딕" w:hint="eastAsia"/>
-                <w:b/>
-                <w:bCs/>
-                <w:color w:val="0070C0"/>
-              </w:rPr>
-              <w:t>연구개발 목표 및 내용을 달성하기 위한 구체적인 전략 및 개발 방법을 기술</w:t>
+                <w:sz w:val="19"/>
+                <w:szCs w:val="19"/>
+              </w:rPr>
+              <w:t>정성적 목표</w:t>
             </w:r>
           </w:p>
           <w:p>
@@ -3775,7 +6643,7 @@
               <w:snapToGrid w:val="0"/>
               <w:ind w:leftChars="0"/>
               <w:rPr>
-                <w:rFonts w:ascii="나눔고딕" w:eastAsia="나눔고딕" w:hAnsi="나눔고딕"/>
+                <w:rFonts w:ascii="NanumGothic" w:eastAsia="NanumGothic" w:hAnsi="NanumGothic"/>
                 <w:color w:val="0070C0"/>
                 <w:sz w:val="19"/>
                 <w:szCs w:val="19"/>
@@ -3783,12 +6651,66 @@
             </w:pPr>
             <w:r>
               <w:rPr>
-                <w:rFonts w:ascii="나눔고딕" w:eastAsia="나눔고딕" w:hAnsi="나눔고딕" w:hint="eastAsia"/>
+                <w:rFonts w:ascii="NanumGothic" w:eastAsia="NanumGothic" w:hAnsi="NanumGothic" w:hint="eastAsia"/>
                 <w:color w:val="0070C0"/>
                 <w:sz w:val="19"/>
                 <w:szCs w:val="19"/>
               </w:rPr>
-              <w:t xml:space="preserve">추진 일정(당해 학기 상세 일정 작성) </w:t>
+              <w:t>예시)</w:t>
+            </w:r>
+            <w:r>
+              <w:rPr>
+                <w:rFonts w:ascii="NanumGothic" w:eastAsia="NanumGothic" w:hAnsi="NanumGothic" w:hint="eastAsia"/>
+                <w:color w:val="0070C0"/>
+                <w:sz w:val="19"/>
+                <w:szCs w:val="19"/>
+              </w:rPr>
+              <w:t xml:space="preserve"> 공모전 출품, </w:t>
+            </w:r>
+            <w:r>
+              <w:rPr>
+                <w:rFonts w:ascii="NanumGothic" w:eastAsia="NanumGothic" w:hAnsi="NanumGothic"/>
+                <w:color w:val="0070C0"/>
+                <w:sz w:val="19"/>
+                <w:szCs w:val="19"/>
+              </w:rPr>
+              <w:t xml:space="preserve">KCC </w:t>
+            </w:r>
+            <w:r>
+              <w:rPr>
+                <w:rFonts w:ascii="NanumGothic" w:eastAsia="NanumGothic" w:hAnsi="NanumGothic" w:hint="eastAsia"/>
+                <w:color w:val="0070C0"/>
+                <w:sz w:val="19"/>
+                <w:szCs w:val="19"/>
+              </w:rPr>
+              <w:t>학회</w:t>
+            </w:r>
+            <w:r>
+              <w:rPr>
+                <w:rFonts w:ascii="NanumGothic" w:eastAsia="NanumGothic" w:hAnsi="NanumGothic"/>
+                <w:color w:val="0070C0"/>
+                <w:sz w:val="19"/>
+                <w:szCs w:val="19"/>
+              </w:rPr>
+              <w:t xml:space="preserve"> </w:t>
+            </w:r>
+            <w:r>
+              <w:rPr>
+                <w:rFonts w:ascii="NanumGothic" w:eastAsia="NanumGothic" w:hAnsi="NanumGothic" w:hint="eastAsia"/>
+                <w:color w:val="0070C0"/>
+                <w:sz w:val="19"/>
+                <w:szCs w:val="19"/>
+              </w:rPr>
+              <w:t>학부생 포스터 발표</w:t>
+            </w:r>
+            <w:r>
+              <w:rPr>
+                <w:rFonts w:ascii="NanumGothic" w:eastAsia="NanumGothic" w:hAnsi="NanumGothic" w:hint="eastAsia"/>
+                <w:color w:val="0070C0"/>
+                <w:sz w:val="19"/>
+                <w:szCs w:val="19"/>
+              </w:rPr>
+              <w:t>, 특허, 서비스화 등</w:t>
             </w:r>
           </w:p>
           <w:p>
@@ -3802,255 +6724,7 @@
               <w:snapToGrid w:val="0"/>
               <w:ind w:leftChars="0"/>
               <w:rPr>
-                <w:rFonts w:ascii="나눔고딕" w:eastAsia="나눔고딕" w:hAnsi="나눔고딕"/>
-                <w:color w:val="0070C0"/>
-                <w:sz w:val="19"/>
-                <w:szCs w:val="19"/>
-              </w:rPr>
-            </w:pPr>
-            <w:r>
-              <w:rPr>
-                <w:rFonts w:ascii="나눔고딕" w:eastAsia="나눔고딕" w:hAnsi="나눔고딕" w:hint="eastAsia"/>
-                <w:color w:val="0070C0"/>
-                <w:sz w:val="19"/>
-                <w:szCs w:val="19"/>
-              </w:rPr>
-              <w:t>조사, 설계, 프로토타입 제작, 테스트 등 단계별 방법 제시</w:t>
-            </w:r>
-          </w:p>
-          <w:p>
-            <w:pPr>
-              <w:pStyle w:val="af8"/>
-              <w:numPr>
-                <w:ilvl w:val="0"/>
-                <w:numId w:val="34"/>
-              </w:numPr>
-              <w:adjustRightInd w:val="0"/>
-              <w:snapToGrid w:val="0"/>
-              <w:ind w:leftChars="0"/>
-              <w:rPr>
-                <w:rFonts w:ascii="나눔고딕" w:eastAsia="나눔고딕" w:hAnsi="나눔고딕"/>
-                <w:color w:val="0070C0"/>
-                <w:sz w:val="19"/>
-                <w:szCs w:val="19"/>
-              </w:rPr>
-            </w:pPr>
-            <w:r>
-              <w:rPr>
-                <w:rFonts w:ascii="나눔고딕" w:eastAsia="나눔고딕" w:hAnsi="나눔고딕" w:hint="eastAsia"/>
-                <w:color w:val="0070C0"/>
-                <w:sz w:val="19"/>
-                <w:szCs w:val="19"/>
-              </w:rPr>
-              <w:t>연구개발 팀의 구성 및 역할에 대하여 상세히 기술(협업 방식 등)</w:t>
-            </w:r>
-          </w:p>
-          <w:p>
-            <w:pPr>
-              <w:pStyle w:val="af8"/>
-              <w:adjustRightInd w:val="0"/>
-              <w:snapToGrid w:val="0"/>
-              <w:ind w:leftChars="0"/>
-              <w:rPr>
-                <w:rFonts w:ascii="나눔고딕" w:eastAsia="나눔고딕" w:hAnsi="나눔고딕"/>
-                <w:color w:val="0070C0"/>
-                <w:sz w:val="19"/>
-                <w:szCs w:val="19"/>
-              </w:rPr>
-            </w:pPr>
-            <w:r>
-              <w:rPr>
-                <w:rFonts w:ascii="나눔고딕" w:eastAsia="나눔고딕" w:hAnsi="나눔고딕" w:hint="eastAsia"/>
-                <w:color w:val="0070C0"/>
-                <w:sz w:val="19"/>
-                <w:szCs w:val="19"/>
-              </w:rPr>
-              <w:t xml:space="preserve"> </w:t>
-            </w:r>
-          </w:p>
-          <w:p>
-            <w:pPr>
-              <w:snapToGrid w:val="0"/>
-              <w:rPr>
-                <w:rFonts w:ascii="나눔고딕" w:eastAsia="나눔고딕" w:hAnsi="나눔고딕"/>
-                <w:color w:val="0070C0"/>
-                <w:sz w:val="19"/>
-                <w:szCs w:val="19"/>
-              </w:rPr>
-            </w:pPr>
-            <w:r>
-              <w:rPr>
-                <w:rFonts w:ascii="나눔고딕" w:eastAsia="나눔고딕" w:hAnsi="나눔고딕" w:hint="eastAsia"/>
-                <w:b/>
-                <w:bCs/>
-                <w:color w:val="0070C0"/>
-                <w:sz w:val="19"/>
-                <w:szCs w:val="19"/>
-              </w:rPr>
-              <w:t>◦</w:t>
-            </w:r>
-            <w:r>
-              <w:rPr>
-                <w:rFonts w:ascii="나눔고딕" w:eastAsia="나눔고딕" w:hAnsi="나눔고딕"/>
-                <w:b/>
-                <w:bCs/>
-                <w:color w:val="0070C0"/>
-                <w:sz w:val="19"/>
-                <w:szCs w:val="19"/>
-              </w:rPr>
-              <w:t xml:space="preserve"> </w:t>
-            </w:r>
-            <w:r>
-              <w:rPr>
-                <w:rFonts w:ascii="나눔고딕" w:eastAsia="나눔고딕" w:hAnsi="나눔고딕" w:hint="eastAsia"/>
-                <w:b/>
-                <w:bCs/>
-                <w:color w:val="0070C0"/>
-                <w:sz w:val="19"/>
-                <w:szCs w:val="19"/>
-              </w:rPr>
-              <w:t xml:space="preserve">학회/ 학술 대회 </w:t>
-            </w:r>
-            <w:proofErr w:type="spellStart"/>
-            <w:r>
-              <w:rPr>
-                <w:rFonts w:ascii="나눔고딕" w:eastAsia="나눔고딕" w:hAnsi="나눔고딕" w:hint="eastAsia"/>
-                <w:b/>
-                <w:bCs/>
-                <w:color w:val="0070C0"/>
-                <w:sz w:val="19"/>
-                <w:szCs w:val="19"/>
-              </w:rPr>
-              <w:t>정량적</w:t>
-            </w:r>
-            <w:r>
-              <w:rPr>
-                <w:rFonts w:ascii="Cambria Math" w:eastAsia="Cambria Math" w:hAnsi="Cambria Math" w:hint="eastAsia"/>
-                <w:b/>
-                <w:bCs/>
-                <w:color w:val="0070C0"/>
-                <w:sz w:val="19"/>
-                <w:szCs w:val="19"/>
-              </w:rPr>
-              <w:t>∙</w:t>
-            </w:r>
-            <w:r>
-              <w:rPr>
-                <w:rFonts w:ascii="나눔고딕" w:eastAsia="나눔고딕" w:hAnsi="나눔고딕" w:hint="eastAsia"/>
-                <w:b/>
-                <w:bCs/>
-                <w:color w:val="0070C0"/>
-                <w:sz w:val="19"/>
-                <w:szCs w:val="19"/>
-              </w:rPr>
-              <w:t>정성적</w:t>
-            </w:r>
-            <w:proofErr w:type="spellEnd"/>
-            <w:r>
-              <w:rPr>
-                <w:rFonts w:ascii="나눔고딕" w:eastAsia="나눔고딕" w:hAnsi="나눔고딕" w:hint="eastAsia"/>
-                <w:b/>
-                <w:bCs/>
-                <w:color w:val="0070C0"/>
-                <w:sz w:val="19"/>
-                <w:szCs w:val="19"/>
-              </w:rPr>
-              <w:t xml:space="preserve"> 목표</w:t>
-            </w:r>
-          </w:p>
-          <w:p>
-            <w:pPr>
-              <w:pStyle w:val="af8"/>
-              <w:numPr>
-                <w:ilvl w:val="0"/>
-                <w:numId w:val="34"/>
-              </w:numPr>
-              <w:adjustRightInd w:val="0"/>
-              <w:snapToGrid w:val="0"/>
-              <w:ind w:leftChars="0"/>
-              <w:rPr>
-                <w:rFonts w:ascii="나눔고딕" w:eastAsia="나눔고딕" w:hAnsi="나눔고딕"/>
-                <w:color w:val="0070C0"/>
-                <w:sz w:val="19"/>
-                <w:szCs w:val="19"/>
-              </w:rPr>
-            </w:pPr>
-            <w:r>
-              <w:rPr>
-                <w:rFonts w:ascii="나눔고딕" w:eastAsia="나눔고딕" w:hAnsi="나눔고딕" w:hint="eastAsia"/>
-                <w:color w:val="0070C0"/>
-                <w:sz w:val="19"/>
-                <w:szCs w:val="19"/>
-              </w:rPr>
-              <w:t>예시)</w:t>
-            </w:r>
-            <w:r>
-              <w:rPr>
-                <w:rFonts w:ascii="나눔고딕" w:eastAsia="나눔고딕" w:hAnsi="나눔고딕" w:hint="eastAsia"/>
-                <w:color w:val="0070C0"/>
-                <w:sz w:val="19"/>
-                <w:szCs w:val="19"/>
-              </w:rPr>
-              <w:t xml:space="preserve"> 공모전 출품, </w:t>
-            </w:r>
-            <w:r>
-              <w:rPr>
-                <w:rFonts w:ascii="나눔고딕" w:eastAsia="나눔고딕" w:hAnsi="나눔고딕"/>
-                <w:color w:val="0070C0"/>
-                <w:sz w:val="19"/>
-                <w:szCs w:val="19"/>
-              </w:rPr>
-              <w:t xml:space="preserve">KCC </w:t>
-            </w:r>
-            <w:r>
-              <w:rPr>
-                <w:rFonts w:ascii="나눔고딕" w:eastAsia="나눔고딕" w:hAnsi="나눔고딕" w:hint="eastAsia"/>
-                <w:color w:val="0070C0"/>
-                <w:sz w:val="19"/>
-                <w:szCs w:val="19"/>
-              </w:rPr>
-              <w:t>학회</w:t>
-            </w:r>
-            <w:r>
-              <w:rPr>
-                <w:rFonts w:ascii="나눔고딕" w:eastAsia="나눔고딕" w:hAnsi="나눔고딕"/>
-                <w:color w:val="0070C0"/>
-                <w:sz w:val="19"/>
-                <w:szCs w:val="19"/>
-              </w:rPr>
-              <w:t xml:space="preserve"> </w:t>
-            </w:r>
-            <w:r>
-              <w:rPr>
-                <w:rFonts w:ascii="나눔고딕" w:eastAsia="나눔고딕" w:hAnsi="나눔고딕" w:hint="eastAsia"/>
-                <w:color w:val="0070C0"/>
-                <w:sz w:val="19"/>
-                <w:szCs w:val="19"/>
-              </w:rPr>
-              <w:t>학부생 포스터 발표</w:t>
-            </w:r>
-            <w:r>
-              <w:rPr>
-                <w:rFonts w:ascii="나눔고딕" w:eastAsia="나눔고딕" w:hAnsi="나눔고딕" w:hint="eastAsia"/>
-                <w:color w:val="0070C0"/>
-                <w:sz w:val="19"/>
-                <w:szCs w:val="19"/>
-              </w:rPr>
-              <w:t>, 특허, 서비스화 등</w:t>
-            </w:r>
-          </w:p>
-          <w:p>
-            <w:pPr>
-              <w:pStyle w:val="af8"/>
-              <w:numPr>
-                <w:ilvl w:val="0"/>
-                <w:numId w:val="34"/>
-              </w:numPr>
-              <w:adjustRightInd w:val="0"/>
-              <w:snapToGrid w:val="0"/>
-              <w:ind w:leftChars="0"/>
-              <w:rPr>
-                <w:rFonts w:ascii="나눔고딕" w:eastAsia="나눔고딕" w:hAnsi="나눔고딕"/>
+                <w:rFonts w:ascii="NanumGothic" w:eastAsia="NanumGothic" w:hAnsi="NanumGothic"/>
                 <w:color w:val="0070C0"/>
                 <w:sz w:val="18"/>
                 <w:szCs w:val="22"/>
@@ -4058,7 +6732,7 @@
             </w:pPr>
             <w:r>
               <w:rPr>
-                <w:rFonts w:ascii="나눔고딕" w:eastAsia="나눔고딕" w:hAnsi="나눔고딕" w:hint="eastAsia"/>
+                <w:rFonts w:ascii="NanumGothic" w:eastAsia="NanumGothic" w:hAnsi="NanumGothic" w:hint="eastAsia"/>
                 <w:color w:val="0070C0"/>
                 <w:sz w:val="18"/>
                 <w:szCs w:val="22"/>
@@ -4067,7 +6741,7 @@
             </w:r>
             <w:r>
               <w:rPr>
-                <w:rFonts w:ascii="나눔고딕" w:eastAsia="나눔고딕" w:hAnsi="나눔고딕"/>
+                <w:rFonts w:ascii="NanumGothic" w:eastAsia="NanumGothic" w:hAnsi="NanumGothic"/>
                 <w:color w:val="0070C0"/>
                 <w:sz w:val="18"/>
                 <w:szCs w:val="22"/>
@@ -4087,8 +6761,8 @@
           <w:rFonts w:ascii="바탕체" w:eastAsia="바탕체" w:hAnsi="바탕체"/>
         </w:rPr>
       </w:pPr>
-      <w:bookmarkStart w:id="5" w:name="_Toc193878651"/>
-      <w:bookmarkStart w:id="6" w:name="_Toc194347252"/>
+      <w:bookmarkStart w:id="7" w:name="_Toc193878651"/>
+      <w:bookmarkStart w:id="8" w:name="_Toc194347252"/>
       <w:r>
         <w:rPr>
           <w:rFonts w:ascii="바탕체" w:eastAsia="바탕체" w:hAnsi="바탕체"/>
@@ -4101,8 +6775,8 @@
         </w:rPr>
         <w:t xml:space="preserve"> 도구 활용 정보</w:t>
       </w:r>
-      <w:bookmarkEnd w:id="5"/>
-      <w:bookmarkEnd w:id="6"/>
+      <w:bookmarkEnd w:id="7"/>
+      <w:bookmarkEnd w:id="8"/>
     </w:p>
     <w:tbl>
       <w:tblPr>
@@ -4162,51 +6836,17 @@
             <w:pPr>
               <w:rPr>
                 <w:rFonts w:ascii="바탕체" w:eastAsia="바탕체" w:hAnsi="바탕체"/>
-                <w:i/>
-                <w:iCs/>
-                <w:color w:val="0070C0"/>
+                <w:color w:val="000000"/>
                 <w:szCs w:val="20"/>
               </w:rPr>
             </w:pPr>
             <w:r>
               <w:rPr>
                 <w:rFonts w:ascii="바탕체" w:eastAsia="바탕체" w:hAnsi="바탕체"/>
-                <w:i/>
-                <w:iCs/>
-                <w:color w:val="0070C0"/>
+                <w:color w:val="000000"/>
                 <w:szCs w:val="20"/>
               </w:rPr>
               <w:t>GPT-4</w:t>
-            </w:r>
-            <w:r>
-              <w:rPr>
-                <w:rFonts w:ascii="바탕체" w:eastAsia="바탕체" w:hAnsi="바탕체" w:hint="eastAsia"/>
-                <w:i/>
-                <w:iCs/>
-                <w:color w:val="0070C0"/>
-                <w:szCs w:val="20"/>
-              </w:rPr>
-              <w:t xml:space="preserve">, </w:t>
-            </w:r>
-            <w:r>
-              <w:rPr>
-                <w:rFonts w:ascii="바탕체" w:eastAsia="바탕체" w:hAnsi="바탕체"/>
-                <w:i/>
-                <w:iCs/>
-                <w:color w:val="0070C0"/>
-                <w:szCs w:val="20"/>
-              </w:rPr>
-              <w:t>Claude</w:t>
-            </w:r>
-            <w:r>
-              <w:rPr>
-                <w:rFonts w:ascii="바탕체" w:eastAsia="바탕체" w:hAnsi="바탕체" w:hint="eastAsia"/>
-                <w:i/>
-                <w:iCs/>
-                <w:color w:val="0070C0"/>
-                <w:szCs w:val="20"/>
-              </w:rPr>
-              <w:t xml:space="preserve"> 2.1</w:t>
             </w:r>
           </w:p>
         </w:tc>
@@ -4253,20 +6893,16 @@
           <w:p>
             <w:pPr>
               <w:rPr>
-                <w:rFonts w:ascii="바탕체" w:eastAsia="바탕체" w:hAnsi="바탕체"/>
-                <w:i/>
-                <w:iCs/>
-                <w:color w:val="0070C0"/>
+                <w:rFonts w:ascii="바탕체" w:eastAsia="바탕체" w:hAnsi="바탕체" w:hint="eastAsia"/>
+                <w:color w:val="000000"/>
               </w:rPr>
             </w:pPr>
             <w:r>
               <w:rPr>
-                <w:rFonts w:ascii="바탕체" w:eastAsia="바탕체" w:hAnsi="바탕체"/>
-                <w:i/>
-                <w:iCs/>
-                <w:color w:val="0070C0"/>
-              </w:rPr>
-              <w:t>인터뷰 질문 초안 작성, 문장 흐름 정리, 사례 리서치 보조</w:t>
+                <w:rFonts w:ascii="바탕체" w:eastAsia="바탕체" w:hAnsi="바탕체" w:hint="eastAsia"/>
+                <w:color w:val="000000"/>
+              </w:rPr>
+              <w:t>시각화 방법 추천</w:t>
             </w:r>
           </w:p>
         </w:tc>
@@ -4301,6 +6937,7 @@
                 <w:sz w:val="18"/>
                 <w:szCs w:val="16"/>
               </w:rPr>
+              <w:lastRenderedPageBreak/>
               <w:t xml:space="preserve">프롬프트 </w:t>
             </w:r>
           </w:p>
@@ -4318,40 +6955,15 @@
               </w:numPr>
               <w:rPr>
                 <w:rFonts w:ascii="바탕체" w:eastAsia="바탕체" w:hAnsi="바탕체"/>
-                <w:i/>
-                <w:iCs/>
-                <w:color w:val="0070C0"/>
+                <w:color w:val="000000"/>
               </w:rPr>
             </w:pPr>
             <w:r>
               <w:rPr>
-                <w:rFonts w:ascii="바탕체" w:eastAsia="바탕체" w:hAnsi="바탕체"/>
-                <w:i/>
-                <w:iCs/>
-                <w:color w:val="0070C0"/>
-              </w:rPr>
-              <w:t>사용자 경험 중심으로 문제정의서 예시를 보여줘</w:t>
-            </w:r>
-          </w:p>
-          <w:p>
-            <w:pPr>
-              <w:numPr>
-                <w:ilvl w:val="0"/>
-                <w:numId w:val="35"/>
-              </w:numPr>
-              <w:rPr>
-                <w:rFonts w:ascii="바탕체" w:eastAsia="바탕체" w:hAnsi="바탕체"/>
-                <w:color w:val="0070C0"/>
-              </w:rPr>
-            </w:pPr>
-            <w:r>
-              <w:rPr>
-                <w:rFonts w:ascii="바탕체" w:eastAsia="바탕체" w:hAnsi="바탕체"/>
-                <w:i/>
-                <w:iCs/>
-                <w:color w:val="0070C0"/>
-              </w:rPr>
-              <w:t>디자인 브레인스토밍 아이디어 10개 제안해줘</w:t>
+                <w:rFonts w:ascii="바탕체" w:eastAsia="바탕체" w:hAnsi="바탕체" w:hint="eastAsia"/>
+                <w:color w:val="000000"/>
+              </w:rPr>
+              <w:t>이 내용을 어떻게 시각화 하면 좋을까?</w:t>
             </w:r>
           </w:p>
         </w:tc>
@@ -4397,46 +7009,38 @@
           </w:tcPr>
           <w:p>
             <w:pPr>
-              <w:numPr>
-                <w:ilvl w:val="0"/>
-                <w:numId w:val="36"/>
-              </w:numPr>
               <w:rPr>
                 <w:rFonts w:ascii="바탕체" w:eastAsia="바탕체" w:hAnsi="바탕체"/>
-                <w:i/>
-                <w:iCs/>
-                <w:color w:val="0070C0"/>
+                <w:color w:val="000000"/>
               </w:rPr>
             </w:pPr>
             <w:r>
               <w:rPr>
+                <w:rFonts w:ascii="바탕체" w:eastAsia="바탕체" w:hAnsi="바탕체" w:hint="eastAsia"/>
+                <w:color w:val="000000"/>
+              </w:rPr>
+              <w:t>1. 이해당사자 설문 인사이트</w:t>
+            </w:r>
+            <w:r>
+              <w:rPr>
                 <w:rFonts w:ascii="바탕체" w:eastAsia="바탕체" w:hAnsi="바탕체"/>
-                <w:i/>
-                <w:iCs/>
-                <w:color w:val="0070C0"/>
-              </w:rPr>
-              <w:t>인터뷰 질문 목록 (p.5)</w:t>
-            </w:r>
-          </w:p>
-          <w:p>
-            <w:pPr>
-              <w:numPr>
-                <w:ilvl w:val="0"/>
-                <w:numId w:val="36"/>
-              </w:numPr>
+                <w:color w:val="000000"/>
+              </w:rPr>
+              <w:t xml:space="preserve"> (p.</w:t>
+            </w:r>
+            <w:r>
+              <w:rPr>
+                <w:rFonts w:ascii="바탕체" w:eastAsia="바탕체" w:hAnsi="바탕체" w:hint="eastAsia"/>
+                <w:color w:val="000000"/>
+              </w:rPr>
+              <w:t>8</w:t>
+            </w:r>
+            <w:r>
               <w:rPr>
                 <w:rFonts w:ascii="바탕체" w:eastAsia="바탕체" w:hAnsi="바탕체"/>
-                <w:color w:val="0070C0"/>
-              </w:rPr>
-            </w:pPr>
-            <w:r>
-              <w:rPr>
-                <w:rFonts w:ascii="바탕체" w:eastAsia="바탕체" w:hAnsi="바탕체"/>
-                <w:i/>
-                <w:iCs/>
-                <w:color w:val="0070C0"/>
-              </w:rPr>
-              <w:t>아이디어 설명 문단 정리 (p.6)</w:t>
+                <w:color w:val="000000"/>
+              </w:rPr>
+              <w:t>)</w:t>
             </w:r>
           </w:p>
         </w:tc>
@@ -4512,20 +7116,9 @@
             <w:pPr>
               <w:rPr>
                 <w:rFonts w:ascii="바탕체" w:eastAsia="바탕체" w:hAnsi="바탕체"/>
-                <w:i/>
-                <w:iCs/>
-                <w:color w:val="0070C0"/>
+                <w:color w:val="000000"/>
               </w:rPr>
             </w:pPr>
-            <w:r>
-              <w:rPr>
-                <w:rFonts w:ascii="바탕체" w:eastAsia="바탕체" w:hAnsi="바탕체" w:hint="eastAsia"/>
-                <w:i/>
-                <w:iCs/>
-                <w:color w:val="0070C0"/>
-              </w:rPr>
-              <w:t>있음(논리 보강, 사례 교체 등)</w:t>
-            </w:r>
           </w:p>
         </w:tc>
       </w:tr>
@@ -4545,12 +7138,11 @@
           <w:rFonts w:ascii="바탕체" w:eastAsia="바탕체" w:hAnsi="바탕체"/>
         </w:rPr>
       </w:pPr>
-      <w:bookmarkStart w:id="7" w:name="_Toc194347253"/>
+      <w:bookmarkStart w:id="9" w:name="_Toc194347253"/>
       <w:r>
         <w:rPr>
           <w:rFonts w:ascii="바탕체" w:eastAsia="바탕체" w:hAnsi="바탕체" w:hint="eastAsia"/>
         </w:rPr>
-        <w:lastRenderedPageBreak/>
         <w:t>참고문헌(</w:t>
       </w:r>
       <w:r>
@@ -4559,7 +7151,7 @@
         </w:rPr>
         <w:t>Reference)</w:t>
       </w:r>
-      <w:bookmarkEnd w:id="7"/>
+      <w:bookmarkEnd w:id="9"/>
     </w:p>
     <w:p>
       <w:pPr>
@@ -4579,11 +7171,9 @@
         </w:rPr>
         <w:t xml:space="preserve">[1] </w:t>
       </w:r>
-      <w:proofErr w:type="spellStart"/>
       <w:r>
         <w:t>임재윤</w:t>
       </w:r>
-      <w:proofErr w:type="spellEnd"/>
       <w:r>
         <w:t xml:space="preserve">. (2017). </w:t>
       </w:r>
@@ -4669,11 +7259,9 @@
         </w:rPr>
         <w:t xml:space="preserve">[2] </w:t>
       </w:r>
-      <w:proofErr w:type="spellStart"/>
       <w:r>
         <w:t>한국방송기술인연합회</w:t>
       </w:r>
-      <w:proofErr w:type="spellEnd"/>
       <w:r>
         <w:t xml:space="preserve">. (2020). </w:t>
       </w:r>
@@ -4843,33 +7431,17 @@
         </w:rPr>
         <w:t xml:space="preserve"> </w:t>
       </w:r>
-      <w:proofErr w:type="spellStart"/>
       <w:r>
         <w:rPr>
           <w:rStyle w:val="a7"/>
         </w:rPr>
         <w:t>라지코</w:t>
       </w:r>
-      <w:proofErr w:type="spellEnd"/>
       <w:r>
         <w:rPr>
           <w:rStyle w:val="a7"/>
         </w:rPr>
-        <w:t>(</w:t>
-      </w:r>
-      <w:proofErr w:type="spellStart"/>
-      <w:r>
-        <w:rPr>
-          <w:rStyle w:val="a7"/>
-        </w:rPr>
-        <w:t>radiko</w:t>
-      </w:r>
-      <w:proofErr w:type="spellEnd"/>
-      <w:r>
-        <w:rPr>
-          <w:rStyle w:val="a7"/>
-        </w:rPr>
-        <w:t xml:space="preserve">) </w:t>
+        <w:t xml:space="preserve">(radiko) </w:t>
       </w:r>
       <w:r>
         <w:rPr>
@@ -4939,14 +7511,12 @@
       <w:r>
         <w:t xml:space="preserve">. (2024). </w:t>
       </w:r>
-      <w:proofErr w:type="spellStart"/>
       <w:r>
         <w:rPr>
           <w:rStyle w:val="a7"/>
         </w:rPr>
         <w:t>숏폼의</w:t>
       </w:r>
-      <w:proofErr w:type="spellEnd"/>
       <w:r>
         <w:rPr>
           <w:rStyle w:val="a7"/>
@@ -5033,14 +7603,12 @@
         </w:rPr>
         <w:t xml:space="preserve"> </w:t>
       </w:r>
-      <w:proofErr w:type="spellStart"/>
       <w:r>
         <w:rPr>
           <w:rStyle w:val="a7"/>
         </w:rPr>
         <w:t>못버티고</w:t>
       </w:r>
-      <w:proofErr w:type="spellEnd"/>
       <w:r>
         <w:rPr>
           <w:rStyle w:val="a7"/>
@@ -5113,7 +7681,7 @@
     </w:p>
     <w:p/>
     <w:sectPr>
-      <w:headerReference w:type="default" r:id="rId11"/>
+      <w:headerReference w:type="default" r:id="rId17"/>
       <w:type w:val="continuous"/>
       <w:pgSz w:w="11906" w:h="16838" w:code="9"/>
       <w:pgMar w:top="1985" w:right="1701" w:bottom="1701" w:left="1701" w:header="851" w:footer="992" w:gutter="0"/>
@@ -5125,7 +7693,7 @@
 </file>
 
 <file path=word/endnotes.xml><?xml version="1.0" encoding="utf-8"?>
-<w:endnotes xmlns:wpc="http://schemas.microsoft.com/office/word/2010/wordprocessingCanvas" xmlns:cx="http://schemas.microsoft.com/office/drawing/2014/chartex" xmlns:cx1="http://schemas.microsoft.com/office/drawing/2015/9/8/chartex" xmlns:cx2="http://schemas.microsoft.com/office/drawing/2015/10/21/chartex" xmlns:cx3="http://schemas.microsoft.com/office/drawing/2016/5/9/chartex" xmlns:cx4="http://schemas.microsoft.com/office/drawing/2016/5/10/chartex" xmlns:cx5="http://schemas.microsoft.com/office/drawing/2016/5/11/chartex" xmlns:cx6="http://schemas.microsoft.com/office/drawing/2016/5/12/chartex" xmlns:cx7="http://schemas.microsoft.com/office/drawing/2016/5/13/chartex" xmlns:cx8="http://schemas.microsoft.com/office/drawing/2016/5/14/chartex" xmlns:mc="http://schemas.openxmlformats.org/markup-compatibility/2006" xmlns:aink="http://schemas.microsoft.com/office/drawing/2016/ink" xmlns:am3d="http://schemas.microsoft.com/office/drawing/2017/model3d" xmlns:o="urn:schemas-microsoft-com:office:office" xmlns:oel="http://schemas.microsoft.com/office/2019/extlst" xmlns:r="http://schemas.openxmlformats.org/officeDocument/2006/relationships" xmlns:m="http://schemas.openxmlformats.org/officeDocument/2006/math" xmlns:v="urn:schemas-microsoft-com:vml" xmlns:wp14="http://schemas.microsoft.com/office/word/2010/wordprocessingDrawing" xmlns:wp="http://schemas.openxmlformats.org/drawingml/2006/wordprocessingDrawing" xmlns:w10="urn:schemas-microsoft-com:office:word" xmlns:w="http://schemas.openxmlformats.org/wordprocessingml/2006/main" xmlns:w14="http://schemas.microsoft.com/office/word/2010/wordml" xmlns:w15="http://schemas.microsoft.com/office/word/2012/wordml" xmlns:w16cex="http://schemas.microsoft.com/office/word/2018/wordml/cex" xmlns:w16cid="http://schemas.microsoft.com/office/word/2016/wordml/cid" xmlns:w16="http://schemas.microsoft.com/office/word/2018/wordml" xmlns:w16du="http://schemas.microsoft.com/office/word/2023/wordml/word16du" xmlns:w16sdtdh="http://schemas.microsoft.com/office/word/2020/wordml/sdtdatahash" xmlns:w16sdtfl="http://schemas.microsoft.com/office/word/2024/wordml/sdtformatlock" xmlns:w16se="http://schemas.microsoft.com/office/word/2015/wordml/symex" xmlns:wpg="http://schemas.microsoft.com/office/word/2010/wordprocessingGroup" xmlns:wpi="http://schemas.microsoft.com/office/word/2010/wordprocessingInk" xmlns:wne="http://schemas.microsoft.com/office/word/2006/wordml" xmlns:wps="http://schemas.microsoft.com/office/word/2010/wordprocessingShape" mc:Ignorable="w14 w15 w16se w16cid w16 w16cex w16sdtdh w16sdtfl w16du wp14">
+<w:endnotes xmlns:wpc="http://schemas.microsoft.com/office/word/2010/wordprocessingCanvas" xmlns:cx="http://schemas.microsoft.com/office/drawing/2014/chartex" xmlns:cx1="http://schemas.microsoft.com/office/drawing/2015/9/8/chartex" xmlns:cx2="http://schemas.microsoft.com/office/drawing/2015/10/21/chartex" xmlns:cx3="http://schemas.microsoft.com/office/drawing/2016/5/9/chartex" xmlns:cx4="http://schemas.microsoft.com/office/drawing/2016/5/10/chartex" xmlns:cx5="http://schemas.microsoft.com/office/drawing/2016/5/11/chartex" xmlns:cx6="http://schemas.microsoft.com/office/drawing/2016/5/12/chartex" xmlns:cx7="http://schemas.microsoft.com/office/drawing/2016/5/13/chartex" xmlns:cx8="http://schemas.microsoft.com/office/drawing/2016/5/14/chartex" xmlns:mc="http://schemas.openxmlformats.org/markup-compatibility/2006" xmlns:aink="http://schemas.microsoft.com/office/drawing/2016/ink" xmlns:am3d="http://schemas.microsoft.com/office/drawing/2017/model3d" xmlns:o="urn:schemas-microsoft-com:office:office" xmlns:oel="http://schemas.microsoft.com/office/2019/extlst" xmlns:r="http://schemas.openxmlformats.org/officeDocument/2006/relationships" xmlns:m="http://schemas.openxmlformats.org/officeDocument/2006/math" xmlns:v="urn:schemas-microsoft-com:vml" xmlns:wp14="http://schemas.microsoft.com/office/word/2010/wordprocessingDrawing" xmlns:wp="http://schemas.openxmlformats.org/drawingml/2006/wordprocessingDrawing" xmlns:w10="urn:schemas-microsoft-com:office:word" xmlns:w="http://schemas.openxmlformats.org/wordprocessingml/2006/main" xmlns:w14="http://schemas.microsoft.com/office/word/2010/wordml" xmlns:w15="http://schemas.microsoft.com/office/word/2012/wordml" xmlns:w16cex="http://schemas.microsoft.com/office/word/2018/wordml/cex" xmlns:w16cid="http://schemas.microsoft.com/office/word/2016/wordml/cid" xmlns:w16="http://schemas.microsoft.com/office/word/2018/wordml" xmlns:w16sdtdh="http://schemas.microsoft.com/office/word/2020/wordml/sdtdatahash" xmlns:w16se="http://schemas.microsoft.com/office/word/2015/wordml/symex" xmlns:wpg="http://schemas.microsoft.com/office/word/2010/wordprocessingGroup" xmlns:wpi="http://schemas.microsoft.com/office/word/2010/wordprocessingInk" xmlns:wne="http://schemas.microsoft.com/office/word/2006/wordml" xmlns:wps="http://schemas.microsoft.com/office/word/2010/wordprocessingShape" mc:Ignorable="w14 w15 w16se w16cid w16 w16cex w16sdtdh wp14">
   <w:endnote w:type="separator" w:id="-1">
     <w:p>
       <w:r>
@@ -5144,7 +7712,7 @@
 </file>
 
 <file path=word/footer1.xml><?xml version="1.0" encoding="utf-8"?>
-<w:ftr xmlns:wpc="http://schemas.microsoft.com/office/word/2010/wordprocessingCanvas" xmlns:cx="http://schemas.microsoft.com/office/drawing/2014/chartex" xmlns:cx1="http://schemas.microsoft.com/office/drawing/2015/9/8/chartex" xmlns:cx2="http://schemas.microsoft.com/office/drawing/2015/10/21/chartex" xmlns:cx3="http://schemas.microsoft.com/office/drawing/2016/5/9/chartex" xmlns:cx4="http://schemas.microsoft.com/office/drawing/2016/5/10/chartex" xmlns:cx5="http://schemas.microsoft.com/office/drawing/2016/5/11/chartex" xmlns:cx6="http://schemas.microsoft.com/office/drawing/2016/5/12/chartex" xmlns:cx7="http://schemas.microsoft.com/office/drawing/2016/5/13/chartex" xmlns:cx8="http://schemas.microsoft.com/office/drawing/2016/5/14/chartex" xmlns:mc="http://schemas.openxmlformats.org/markup-compatibility/2006" xmlns:aink="http://schemas.microsoft.com/office/drawing/2016/ink" xmlns:am3d="http://schemas.microsoft.com/office/drawing/2017/model3d" xmlns:o="urn:schemas-microsoft-com:office:office" xmlns:oel="http://schemas.microsoft.com/office/2019/extlst" xmlns:r="http://schemas.openxmlformats.org/officeDocument/2006/relationships" xmlns:m="http://schemas.openxmlformats.org/officeDocument/2006/math" xmlns:v="urn:schemas-microsoft-com:vml" xmlns:wp14="http://schemas.microsoft.com/office/word/2010/wordprocessingDrawing" xmlns:wp="http://schemas.openxmlformats.org/drawingml/2006/wordprocessingDrawing" xmlns:w10="urn:schemas-microsoft-com:office:word" xmlns:w="http://schemas.openxmlformats.org/wordprocessingml/2006/main" xmlns:w14="http://schemas.microsoft.com/office/word/2010/wordml" xmlns:w15="http://schemas.microsoft.com/office/word/2012/wordml" xmlns:w16cex="http://schemas.microsoft.com/office/word/2018/wordml/cex" xmlns:w16cid="http://schemas.microsoft.com/office/word/2016/wordml/cid" xmlns:w16="http://schemas.microsoft.com/office/word/2018/wordml" xmlns:w16du="http://schemas.microsoft.com/office/word/2023/wordml/word16du" xmlns:w16sdtdh="http://schemas.microsoft.com/office/word/2020/wordml/sdtdatahash" xmlns:w16sdtfl="http://schemas.microsoft.com/office/word/2024/wordml/sdtformatlock" xmlns:w16se="http://schemas.microsoft.com/office/word/2015/wordml/symex" xmlns:wpg="http://schemas.microsoft.com/office/word/2010/wordprocessingGroup" xmlns:wpi="http://schemas.microsoft.com/office/word/2010/wordprocessingInk" xmlns:wne="http://schemas.microsoft.com/office/word/2006/wordml" xmlns:wps="http://schemas.microsoft.com/office/word/2010/wordprocessingShape" mc:Ignorable="w14 w15 w16se w16cid w16 w16cex w16sdtdh w16sdtfl w16du wp14">
+<w:ftr xmlns:wpc="http://schemas.microsoft.com/office/word/2010/wordprocessingCanvas" xmlns:cx="http://schemas.microsoft.com/office/drawing/2014/chartex" xmlns:cx1="http://schemas.microsoft.com/office/drawing/2015/9/8/chartex" xmlns:cx2="http://schemas.microsoft.com/office/drawing/2015/10/21/chartex" xmlns:cx3="http://schemas.microsoft.com/office/drawing/2016/5/9/chartex" xmlns:cx4="http://schemas.microsoft.com/office/drawing/2016/5/10/chartex" xmlns:cx5="http://schemas.microsoft.com/office/drawing/2016/5/11/chartex" xmlns:cx6="http://schemas.microsoft.com/office/drawing/2016/5/12/chartex" xmlns:cx7="http://schemas.microsoft.com/office/drawing/2016/5/13/chartex" xmlns:cx8="http://schemas.microsoft.com/office/drawing/2016/5/14/chartex" xmlns:mc="http://schemas.openxmlformats.org/markup-compatibility/2006" xmlns:aink="http://schemas.microsoft.com/office/drawing/2016/ink" xmlns:am3d="http://schemas.microsoft.com/office/drawing/2017/model3d" xmlns:o="urn:schemas-microsoft-com:office:office" xmlns:oel="http://schemas.microsoft.com/office/2019/extlst" xmlns:r="http://schemas.openxmlformats.org/officeDocument/2006/relationships" xmlns:m="http://schemas.openxmlformats.org/officeDocument/2006/math" xmlns:v="urn:schemas-microsoft-com:vml" xmlns:wp14="http://schemas.microsoft.com/office/word/2010/wordprocessingDrawing" xmlns:wp="http://schemas.openxmlformats.org/drawingml/2006/wordprocessingDrawing" xmlns:w10="urn:schemas-microsoft-com:office:word" xmlns:w="http://schemas.openxmlformats.org/wordprocessingml/2006/main" xmlns:w14="http://schemas.microsoft.com/office/word/2010/wordml" xmlns:w15="http://schemas.microsoft.com/office/word/2012/wordml" xmlns:w16cex="http://schemas.microsoft.com/office/word/2018/wordml/cex" xmlns:w16cid="http://schemas.microsoft.com/office/word/2016/wordml/cid" xmlns:w16="http://schemas.microsoft.com/office/word/2018/wordml" xmlns:w16sdtdh="http://schemas.microsoft.com/office/word/2020/wordml/sdtdatahash" xmlns:w16se="http://schemas.microsoft.com/office/word/2015/wordml/symex" xmlns:wpg="http://schemas.microsoft.com/office/word/2010/wordprocessingGroup" xmlns:wpi="http://schemas.microsoft.com/office/word/2010/wordprocessingInk" xmlns:wne="http://schemas.microsoft.com/office/word/2006/wordml" xmlns:wps="http://schemas.microsoft.com/office/word/2010/wordprocessingShape" mc:Ignorable="w14 w15 w16se w16cid w16 w16cex w16sdtdh wp14">
   <w:p>
     <w:pPr>
       <w:pStyle w:val="a5"/>
@@ -5200,7 +7768,7 @@
 </file>
 
 <file path=word/footnotes.xml><?xml version="1.0" encoding="utf-8"?>
-<w:footnotes xmlns:wpc="http://schemas.microsoft.com/office/word/2010/wordprocessingCanvas" xmlns:cx="http://schemas.microsoft.com/office/drawing/2014/chartex" xmlns:cx1="http://schemas.microsoft.com/office/drawing/2015/9/8/chartex" xmlns:cx2="http://schemas.microsoft.com/office/drawing/2015/10/21/chartex" xmlns:cx3="http://schemas.microsoft.com/office/drawing/2016/5/9/chartex" xmlns:cx4="http://schemas.microsoft.com/office/drawing/2016/5/10/chartex" xmlns:cx5="http://schemas.microsoft.com/office/drawing/2016/5/11/chartex" xmlns:cx6="http://schemas.microsoft.com/office/drawing/2016/5/12/chartex" xmlns:cx7="http://schemas.microsoft.com/office/drawing/2016/5/13/chartex" xmlns:cx8="http://schemas.microsoft.com/office/drawing/2016/5/14/chartex" xmlns:mc="http://schemas.openxmlformats.org/markup-compatibility/2006" xmlns:aink="http://schemas.microsoft.com/office/drawing/2016/ink" xmlns:am3d="http://schemas.microsoft.com/office/drawing/2017/model3d" xmlns:o="urn:schemas-microsoft-com:office:office" xmlns:oel="http://schemas.microsoft.com/office/2019/extlst" xmlns:r="http://schemas.openxmlformats.org/officeDocument/2006/relationships" xmlns:m="http://schemas.openxmlformats.org/officeDocument/2006/math" xmlns:v="urn:schemas-microsoft-com:vml" xmlns:wp14="http://schemas.microsoft.com/office/word/2010/wordprocessingDrawing" xmlns:wp="http://schemas.openxmlformats.org/drawingml/2006/wordprocessingDrawing" xmlns:w10="urn:schemas-microsoft-com:office:word" xmlns:w="http://schemas.openxmlformats.org/wordprocessingml/2006/main" xmlns:w14="http://schemas.microsoft.com/office/word/2010/wordml" xmlns:w15="http://schemas.microsoft.com/office/word/2012/wordml" xmlns:w16cex="http://schemas.microsoft.com/office/word/2018/wordml/cex" xmlns:w16cid="http://schemas.microsoft.com/office/word/2016/wordml/cid" xmlns:w16="http://schemas.microsoft.com/office/word/2018/wordml" xmlns:w16du="http://schemas.microsoft.com/office/word/2023/wordml/word16du" xmlns:w16sdtdh="http://schemas.microsoft.com/office/word/2020/wordml/sdtdatahash" xmlns:w16sdtfl="http://schemas.microsoft.com/office/word/2024/wordml/sdtformatlock" xmlns:w16se="http://schemas.microsoft.com/office/word/2015/wordml/symex" xmlns:wpg="http://schemas.microsoft.com/office/word/2010/wordprocessingGroup" xmlns:wpi="http://schemas.microsoft.com/office/word/2010/wordprocessingInk" xmlns:wne="http://schemas.microsoft.com/office/word/2006/wordml" xmlns:wps="http://schemas.microsoft.com/office/word/2010/wordprocessingShape" mc:Ignorable="w14 w15 w16se w16cid w16 w16cex w16sdtdh w16sdtfl w16du wp14">
+<w:footnotes xmlns:wpc="http://schemas.microsoft.com/office/word/2010/wordprocessingCanvas" xmlns:cx="http://schemas.microsoft.com/office/drawing/2014/chartex" xmlns:cx1="http://schemas.microsoft.com/office/drawing/2015/9/8/chartex" xmlns:cx2="http://schemas.microsoft.com/office/drawing/2015/10/21/chartex" xmlns:cx3="http://schemas.microsoft.com/office/drawing/2016/5/9/chartex" xmlns:cx4="http://schemas.microsoft.com/office/drawing/2016/5/10/chartex" xmlns:cx5="http://schemas.microsoft.com/office/drawing/2016/5/11/chartex" xmlns:cx6="http://schemas.microsoft.com/office/drawing/2016/5/12/chartex" xmlns:cx7="http://schemas.microsoft.com/office/drawing/2016/5/13/chartex" xmlns:cx8="http://schemas.microsoft.com/office/drawing/2016/5/14/chartex" xmlns:mc="http://schemas.openxmlformats.org/markup-compatibility/2006" xmlns:aink="http://schemas.microsoft.com/office/drawing/2016/ink" xmlns:am3d="http://schemas.microsoft.com/office/drawing/2017/model3d" xmlns:o="urn:schemas-microsoft-com:office:office" xmlns:oel="http://schemas.microsoft.com/office/2019/extlst" xmlns:r="http://schemas.openxmlformats.org/officeDocument/2006/relationships" xmlns:m="http://schemas.openxmlformats.org/officeDocument/2006/math" xmlns:v="urn:schemas-microsoft-com:vml" xmlns:wp14="http://schemas.microsoft.com/office/word/2010/wordprocessingDrawing" xmlns:wp="http://schemas.openxmlformats.org/drawingml/2006/wordprocessingDrawing" xmlns:w10="urn:schemas-microsoft-com:office:word" xmlns:w="http://schemas.openxmlformats.org/wordprocessingml/2006/main" xmlns:w14="http://schemas.microsoft.com/office/word/2010/wordml" xmlns:w15="http://schemas.microsoft.com/office/word/2012/wordml" xmlns:w16cex="http://schemas.microsoft.com/office/word/2018/wordml/cex" xmlns:w16cid="http://schemas.microsoft.com/office/word/2016/wordml/cid" xmlns:w16="http://schemas.microsoft.com/office/word/2018/wordml" xmlns:w16sdtdh="http://schemas.microsoft.com/office/word/2020/wordml/sdtdatahash" xmlns:w16se="http://schemas.microsoft.com/office/word/2015/wordml/symex" xmlns:wpg="http://schemas.microsoft.com/office/word/2010/wordprocessingGroup" xmlns:wpi="http://schemas.microsoft.com/office/word/2010/wordprocessingInk" xmlns:wne="http://schemas.microsoft.com/office/word/2006/wordml" xmlns:wps="http://schemas.microsoft.com/office/word/2010/wordprocessingShape" mc:Ignorable="w14 w15 w16se w16cid w16 w16cex w16sdtdh wp14">
   <w:footnote w:type="separator" w:id="-1">
     <w:p>
       <w:r>
@@ -5219,7 +7787,7 @@
 </file>
 
 <file path=word/header1.xml><?xml version="1.0" encoding="utf-8"?>
-<w:hdr xmlns:wpc="http://schemas.microsoft.com/office/word/2010/wordprocessingCanvas" xmlns:cx="http://schemas.microsoft.com/office/drawing/2014/chartex" xmlns:cx1="http://schemas.microsoft.com/office/drawing/2015/9/8/chartex" xmlns:cx2="http://schemas.microsoft.com/office/drawing/2015/10/21/chartex" xmlns:cx3="http://schemas.microsoft.com/office/drawing/2016/5/9/chartex" xmlns:cx4="http://schemas.microsoft.com/office/drawing/2016/5/10/chartex" xmlns:cx5="http://schemas.microsoft.com/office/drawing/2016/5/11/chartex" xmlns:cx6="http://schemas.microsoft.com/office/drawing/2016/5/12/chartex" xmlns:cx7="http://schemas.microsoft.com/office/drawing/2016/5/13/chartex" xmlns:cx8="http://schemas.microsoft.com/office/drawing/2016/5/14/chartex" xmlns:mc="http://schemas.openxmlformats.org/markup-compatibility/2006" xmlns:aink="http://schemas.microsoft.com/office/drawing/2016/ink" xmlns:am3d="http://schemas.microsoft.com/office/drawing/2017/model3d" xmlns:o="urn:schemas-microsoft-com:office:office" xmlns:oel="http://schemas.microsoft.com/office/2019/extlst" xmlns:r="http://schemas.openxmlformats.org/officeDocument/2006/relationships" xmlns:m="http://schemas.openxmlformats.org/officeDocument/2006/math" xmlns:v="urn:schemas-microsoft-com:vml" xmlns:wp14="http://schemas.microsoft.com/office/word/2010/wordprocessingDrawing" xmlns:wp="http://schemas.openxmlformats.org/drawingml/2006/wordprocessingDrawing" xmlns:w10="urn:schemas-microsoft-com:office:word" xmlns:w="http://schemas.openxmlformats.org/wordprocessingml/2006/main" xmlns:w14="http://schemas.microsoft.com/office/word/2010/wordml" xmlns:w15="http://schemas.microsoft.com/office/word/2012/wordml" xmlns:w16cex="http://schemas.microsoft.com/office/word/2018/wordml/cex" xmlns:w16cid="http://schemas.microsoft.com/office/word/2016/wordml/cid" xmlns:w16="http://schemas.microsoft.com/office/word/2018/wordml" xmlns:w16du="http://schemas.microsoft.com/office/word/2023/wordml/word16du" xmlns:w16sdtdh="http://schemas.microsoft.com/office/word/2020/wordml/sdtdatahash" xmlns:w16sdtfl="http://schemas.microsoft.com/office/word/2024/wordml/sdtformatlock" xmlns:w16se="http://schemas.microsoft.com/office/word/2015/wordml/symex" xmlns:wpg="http://schemas.microsoft.com/office/word/2010/wordprocessingGroup" xmlns:wpi="http://schemas.microsoft.com/office/word/2010/wordprocessingInk" xmlns:wne="http://schemas.microsoft.com/office/word/2006/wordml" xmlns:wps="http://schemas.microsoft.com/office/word/2010/wordprocessingShape" mc:Ignorable="w14 w15 w16se w16cid w16 w16cex w16sdtdh w16sdtfl w16du wp14">
+<w:hdr xmlns:wpc="http://schemas.microsoft.com/office/word/2010/wordprocessingCanvas" xmlns:cx="http://schemas.microsoft.com/office/drawing/2014/chartex" xmlns:cx1="http://schemas.microsoft.com/office/drawing/2015/9/8/chartex" xmlns:cx2="http://schemas.microsoft.com/office/drawing/2015/10/21/chartex" xmlns:cx3="http://schemas.microsoft.com/office/drawing/2016/5/9/chartex" xmlns:cx4="http://schemas.microsoft.com/office/drawing/2016/5/10/chartex" xmlns:cx5="http://schemas.microsoft.com/office/drawing/2016/5/11/chartex" xmlns:cx6="http://schemas.microsoft.com/office/drawing/2016/5/12/chartex" xmlns:cx7="http://schemas.microsoft.com/office/drawing/2016/5/13/chartex" xmlns:cx8="http://schemas.microsoft.com/office/drawing/2016/5/14/chartex" xmlns:mc="http://schemas.openxmlformats.org/markup-compatibility/2006" xmlns:aink="http://schemas.microsoft.com/office/drawing/2016/ink" xmlns:am3d="http://schemas.microsoft.com/office/drawing/2017/model3d" xmlns:o="urn:schemas-microsoft-com:office:office" xmlns:oel="http://schemas.microsoft.com/office/2019/extlst" xmlns:r="http://schemas.openxmlformats.org/officeDocument/2006/relationships" xmlns:m="http://schemas.openxmlformats.org/officeDocument/2006/math" xmlns:v="urn:schemas-microsoft-com:vml" xmlns:wp14="http://schemas.microsoft.com/office/word/2010/wordprocessingDrawing" xmlns:wp="http://schemas.openxmlformats.org/drawingml/2006/wordprocessingDrawing" xmlns:w10="urn:schemas-microsoft-com:office:word" xmlns:w="http://schemas.openxmlformats.org/wordprocessingml/2006/main" xmlns:w14="http://schemas.microsoft.com/office/word/2010/wordml" xmlns:w15="http://schemas.microsoft.com/office/word/2012/wordml" xmlns:w16cex="http://schemas.microsoft.com/office/word/2018/wordml/cex" xmlns:w16cid="http://schemas.microsoft.com/office/word/2016/wordml/cid" xmlns:w16="http://schemas.microsoft.com/office/word/2018/wordml" xmlns:w16sdtdh="http://schemas.microsoft.com/office/word/2020/wordml/sdtdatahash" xmlns:w16se="http://schemas.microsoft.com/office/word/2015/wordml/symex" xmlns:wpg="http://schemas.microsoft.com/office/word/2010/wordprocessingGroup" xmlns:wpi="http://schemas.microsoft.com/office/word/2010/wordprocessingInk" xmlns:wne="http://schemas.microsoft.com/office/word/2006/wordml" xmlns:wps="http://schemas.microsoft.com/office/word/2010/wordprocessingShape" mc:Ignorable="w14 w15 w16se w16cid w16 w16cex w16sdtdh wp14">
   <w:p>
     <w:pPr>
       <w:pStyle w:val="a4"/>
@@ -5244,7 +7812,7 @@
 </file>
 
 <file path=word/header2.xml><?xml version="1.0" encoding="utf-8"?>
-<w:hdr xmlns:wpc="http://schemas.microsoft.com/office/word/2010/wordprocessingCanvas" xmlns:cx="http://schemas.microsoft.com/office/drawing/2014/chartex" xmlns:cx1="http://schemas.microsoft.com/office/drawing/2015/9/8/chartex" xmlns:cx2="http://schemas.microsoft.com/office/drawing/2015/10/21/chartex" xmlns:cx3="http://schemas.microsoft.com/office/drawing/2016/5/9/chartex" xmlns:cx4="http://schemas.microsoft.com/office/drawing/2016/5/10/chartex" xmlns:cx5="http://schemas.microsoft.com/office/drawing/2016/5/11/chartex" xmlns:cx6="http://schemas.microsoft.com/office/drawing/2016/5/12/chartex" xmlns:cx7="http://schemas.microsoft.com/office/drawing/2016/5/13/chartex" xmlns:cx8="http://schemas.microsoft.com/office/drawing/2016/5/14/chartex" xmlns:mc="http://schemas.openxmlformats.org/markup-compatibility/2006" xmlns:aink="http://schemas.microsoft.com/office/drawing/2016/ink" xmlns:am3d="http://schemas.microsoft.com/office/drawing/2017/model3d" xmlns:o="urn:schemas-microsoft-com:office:office" xmlns:oel="http://schemas.microsoft.com/office/2019/extlst" xmlns:r="http://schemas.openxmlformats.org/officeDocument/2006/relationships" xmlns:m="http://schemas.openxmlformats.org/officeDocument/2006/math" xmlns:v="urn:schemas-microsoft-com:vml" xmlns:wp14="http://schemas.microsoft.com/office/word/2010/wordprocessingDrawing" xmlns:wp="http://schemas.openxmlformats.org/drawingml/2006/wordprocessingDrawing" xmlns:w10="urn:schemas-microsoft-com:office:word" xmlns:w="http://schemas.openxmlformats.org/wordprocessingml/2006/main" xmlns:w14="http://schemas.microsoft.com/office/word/2010/wordml" xmlns:w15="http://schemas.microsoft.com/office/word/2012/wordml" xmlns:w16cex="http://schemas.microsoft.com/office/word/2018/wordml/cex" xmlns:w16cid="http://schemas.microsoft.com/office/word/2016/wordml/cid" xmlns:w16="http://schemas.microsoft.com/office/word/2018/wordml" xmlns:w16du="http://schemas.microsoft.com/office/word/2023/wordml/word16du" xmlns:w16sdtdh="http://schemas.microsoft.com/office/word/2020/wordml/sdtdatahash" xmlns:w16sdtfl="http://schemas.microsoft.com/office/word/2024/wordml/sdtformatlock" xmlns:w16se="http://schemas.microsoft.com/office/word/2015/wordml/symex" xmlns:wpg="http://schemas.microsoft.com/office/word/2010/wordprocessingGroup" xmlns:wpi="http://schemas.microsoft.com/office/word/2010/wordprocessingInk" xmlns:wne="http://schemas.microsoft.com/office/word/2006/wordml" xmlns:wps="http://schemas.microsoft.com/office/word/2010/wordprocessingShape" mc:Ignorable="w14 w15 w16se w16cid w16 w16cex w16sdtdh w16sdtfl w16du wp14">
+<w:hdr xmlns:wpc="http://schemas.microsoft.com/office/word/2010/wordprocessingCanvas" xmlns:cx="http://schemas.microsoft.com/office/drawing/2014/chartex" xmlns:cx1="http://schemas.microsoft.com/office/drawing/2015/9/8/chartex" xmlns:cx2="http://schemas.microsoft.com/office/drawing/2015/10/21/chartex" xmlns:cx3="http://schemas.microsoft.com/office/drawing/2016/5/9/chartex" xmlns:cx4="http://schemas.microsoft.com/office/drawing/2016/5/10/chartex" xmlns:cx5="http://schemas.microsoft.com/office/drawing/2016/5/11/chartex" xmlns:cx6="http://schemas.microsoft.com/office/drawing/2016/5/12/chartex" xmlns:cx7="http://schemas.microsoft.com/office/drawing/2016/5/13/chartex" xmlns:cx8="http://schemas.microsoft.com/office/drawing/2016/5/14/chartex" xmlns:mc="http://schemas.openxmlformats.org/markup-compatibility/2006" xmlns:aink="http://schemas.microsoft.com/office/drawing/2016/ink" xmlns:am3d="http://schemas.microsoft.com/office/drawing/2017/model3d" xmlns:o="urn:schemas-microsoft-com:office:office" xmlns:oel="http://schemas.microsoft.com/office/2019/extlst" xmlns:r="http://schemas.openxmlformats.org/officeDocument/2006/relationships" xmlns:m="http://schemas.openxmlformats.org/officeDocument/2006/math" xmlns:v="urn:schemas-microsoft-com:vml" xmlns:wp14="http://schemas.microsoft.com/office/word/2010/wordprocessingDrawing" xmlns:wp="http://schemas.openxmlformats.org/drawingml/2006/wordprocessingDrawing" xmlns:w10="urn:schemas-microsoft-com:office:word" xmlns:w="http://schemas.openxmlformats.org/wordprocessingml/2006/main" xmlns:w14="http://schemas.microsoft.com/office/word/2010/wordml" xmlns:w15="http://schemas.microsoft.com/office/word/2012/wordml" xmlns:w16cex="http://schemas.microsoft.com/office/word/2018/wordml/cex" xmlns:w16cid="http://schemas.microsoft.com/office/word/2016/wordml/cid" xmlns:w16="http://schemas.microsoft.com/office/word/2018/wordml" xmlns:w16sdtdh="http://schemas.microsoft.com/office/word/2020/wordml/sdtdatahash" xmlns:w16se="http://schemas.microsoft.com/office/word/2015/wordml/symex" xmlns:wpg="http://schemas.microsoft.com/office/word/2010/wordprocessingGroup" xmlns:wpi="http://schemas.microsoft.com/office/word/2010/wordprocessingInk" xmlns:wne="http://schemas.microsoft.com/office/word/2006/wordml" xmlns:wps="http://schemas.microsoft.com/office/word/2010/wordprocessingShape" mc:Ignorable="w14 w15 w16se w16cid w16 w16cex w16sdtdh wp14">
   <w:tbl>
     <w:tblPr>
       <w:tblW w:w="0" w:type="auto"/>
@@ -5312,7 +7880,7 @@
 </file>
 
 <file path=word/numbering.xml><?xml version="1.0" encoding="utf-8"?>
-<w:numbering xmlns:wpc="http://schemas.microsoft.com/office/word/2010/wordprocessingCanvas" xmlns:cx="http://schemas.microsoft.com/office/drawing/2014/chartex" xmlns:cx1="http://schemas.microsoft.com/office/drawing/2015/9/8/chartex" xmlns:cx2="http://schemas.microsoft.com/office/drawing/2015/10/21/chartex" xmlns:cx3="http://schemas.microsoft.com/office/drawing/2016/5/9/chartex" xmlns:cx4="http://schemas.microsoft.com/office/drawing/2016/5/10/chartex" xmlns:cx5="http://schemas.microsoft.com/office/drawing/2016/5/11/chartex" xmlns:cx6="http://schemas.microsoft.com/office/drawing/2016/5/12/chartex" xmlns:cx7="http://schemas.microsoft.com/office/drawing/2016/5/13/chartex" xmlns:cx8="http://schemas.microsoft.com/office/drawing/2016/5/14/chartex" xmlns:mc="http://schemas.openxmlformats.org/markup-compatibility/2006" xmlns:aink="http://schemas.microsoft.com/office/drawing/2016/ink" xmlns:am3d="http://schemas.microsoft.com/office/drawing/2017/model3d" xmlns:o="urn:schemas-microsoft-com:office:office" xmlns:oel="http://schemas.microsoft.com/office/2019/extlst" xmlns:r="http://schemas.openxmlformats.org/officeDocument/2006/relationships" xmlns:m="http://schemas.openxmlformats.org/officeDocument/2006/math" xmlns:v="urn:schemas-microsoft-com:vml" xmlns:wp14="http://schemas.microsoft.com/office/word/2010/wordprocessingDrawing" xmlns:wp="http://schemas.openxmlformats.org/drawingml/2006/wordprocessingDrawing" xmlns:w10="urn:schemas-microsoft-com:office:word" xmlns:w="http://schemas.openxmlformats.org/wordprocessingml/2006/main" xmlns:w14="http://schemas.microsoft.com/office/word/2010/wordml" xmlns:w15="http://schemas.microsoft.com/office/word/2012/wordml" xmlns:w16cex="http://schemas.microsoft.com/office/word/2018/wordml/cex" xmlns:w16cid="http://schemas.microsoft.com/office/word/2016/wordml/cid" xmlns:w16="http://schemas.microsoft.com/office/word/2018/wordml" xmlns:w16du="http://schemas.microsoft.com/office/word/2023/wordml/word16du" xmlns:w16sdtdh="http://schemas.microsoft.com/office/word/2020/wordml/sdtdatahash" xmlns:w16sdtfl="http://schemas.microsoft.com/office/word/2024/wordml/sdtformatlock" xmlns:w16se="http://schemas.microsoft.com/office/word/2015/wordml/symex" xmlns:wpg="http://schemas.microsoft.com/office/word/2010/wordprocessingGroup" xmlns:wpi="http://schemas.microsoft.com/office/word/2010/wordprocessingInk" xmlns:wne="http://schemas.microsoft.com/office/word/2006/wordml" xmlns:wps="http://schemas.microsoft.com/office/word/2010/wordprocessingShape" mc:Ignorable="w14 w15 w16se w16cid w16 w16cex w16sdtdh w16sdtfl w16du wp14">
+<w:numbering xmlns:wpc="http://schemas.microsoft.com/office/word/2010/wordprocessingCanvas" xmlns:cx="http://schemas.microsoft.com/office/drawing/2014/chartex" xmlns:cx1="http://schemas.microsoft.com/office/drawing/2015/9/8/chartex" xmlns:cx2="http://schemas.microsoft.com/office/drawing/2015/10/21/chartex" xmlns:cx3="http://schemas.microsoft.com/office/drawing/2016/5/9/chartex" xmlns:cx4="http://schemas.microsoft.com/office/drawing/2016/5/10/chartex" xmlns:cx5="http://schemas.microsoft.com/office/drawing/2016/5/11/chartex" xmlns:cx6="http://schemas.microsoft.com/office/drawing/2016/5/12/chartex" xmlns:cx7="http://schemas.microsoft.com/office/drawing/2016/5/13/chartex" xmlns:cx8="http://schemas.microsoft.com/office/drawing/2016/5/14/chartex" xmlns:mc="http://schemas.openxmlformats.org/markup-compatibility/2006" xmlns:aink="http://schemas.microsoft.com/office/drawing/2016/ink" xmlns:am3d="http://schemas.microsoft.com/office/drawing/2017/model3d" xmlns:o="urn:schemas-microsoft-com:office:office" xmlns:oel="http://schemas.microsoft.com/office/2019/extlst" xmlns:r="http://schemas.openxmlformats.org/officeDocument/2006/relationships" xmlns:m="http://schemas.openxmlformats.org/officeDocument/2006/math" xmlns:v="urn:schemas-microsoft-com:vml" xmlns:wp14="http://schemas.microsoft.com/office/word/2010/wordprocessingDrawing" xmlns:wp="http://schemas.openxmlformats.org/drawingml/2006/wordprocessingDrawing" xmlns:w10="urn:schemas-microsoft-com:office:word" xmlns:w="http://schemas.openxmlformats.org/wordprocessingml/2006/main" xmlns:w14="http://schemas.microsoft.com/office/word/2010/wordml" xmlns:w15="http://schemas.microsoft.com/office/word/2012/wordml" xmlns:w16cex="http://schemas.microsoft.com/office/word/2018/wordml/cex" xmlns:w16cid="http://schemas.microsoft.com/office/word/2016/wordml/cid" xmlns:w16="http://schemas.microsoft.com/office/word/2018/wordml" xmlns:w16sdtdh="http://schemas.microsoft.com/office/word/2020/wordml/sdtdatahash" xmlns:w16se="http://schemas.microsoft.com/office/word/2015/wordml/symex" xmlns:wpg="http://schemas.microsoft.com/office/word/2010/wordprocessingGroup" xmlns:wpi="http://schemas.microsoft.com/office/word/2010/wordprocessingInk" xmlns:wne="http://schemas.microsoft.com/office/word/2006/wordml" xmlns:wps="http://schemas.microsoft.com/office/word/2010/wordprocessingShape" mc:Ignorable="w14 w15 w16se w16cid w16 w16cex w16sdtdh wp14">
   <w:abstractNum w:abstractNumId="0" w15:restartNumberingAfterBreak="0">
     <w:nsid w:val="040305A6"/>
     <w:multiLevelType w:val="multilevel"/>
@@ -7092,7 +9660,7 @@
   <w:abstractNum w:abstractNumId="15" w15:restartNumberingAfterBreak="0">
     <w:nsid w:val="40E96718"/>
     <w:multiLevelType w:val="multilevel"/>
-    <w:tmpl w:val="C79C4B04"/>
+    <w:tmpl w:val="26BA0886"/>
     <w:lvl w:ilvl="0">
       <w:start w:val="1"/>
       <w:numFmt w:val="bullet"/>
@@ -7109,20 +9677,16 @@
         <w:sz w:val="20"/>
       </w:rPr>
     </w:lvl>
-    <w:lvl w:ilvl="1" w:tentative="1">
-      <w:start w:val="1"/>
-      <w:numFmt w:val="bullet"/>
-      <w:lvlText w:val="o"/>
-      <w:lvlJc w:val="left"/>
-      <w:pPr>
-        <w:tabs>
-          <w:tab w:val="num" w:pos="1080"/>
-        </w:tabs>
+    <w:lvl w:ilvl="1">
+      <w:start w:val="1"/>
+      <w:numFmt w:val="decimal"/>
+      <w:lvlText w:val="%2."/>
+      <w:lvlJc w:val="left"/>
+      <w:pPr>
         <w:ind w:left="1080" w:hanging="360"/>
       </w:pPr>
       <w:rPr>
-        <w:rFonts w:ascii="Courier New" w:hAnsi="Courier New" w:hint="default"/>
-        <w:sz w:val="20"/>
+        <w:rFonts w:hint="default"/>
       </w:rPr>
     </w:lvl>
     <w:lvl w:ilvl="2" w:tentative="1">
@@ -8340,6 +10904,154 @@
     </w:lvl>
   </w:abstractNum>
   <w:abstractNum w:abstractNumId="26" w15:restartNumberingAfterBreak="0">
+    <w:nsid w:val="56815944"/>
+    <w:multiLevelType w:val="multilevel"/>
+    <w:tmpl w:val="D08C07AA"/>
+    <w:lvl w:ilvl="0">
+      <w:start w:val="1"/>
+      <w:numFmt w:val="decimalEnclosedCircle"/>
+      <w:lvlText w:val="%1"/>
+      <w:lvlJc w:val="left"/>
+      <w:pPr>
+        <w:tabs>
+          <w:tab w:val="num" w:pos="360"/>
+        </w:tabs>
+        <w:ind w:left="360" w:hanging="360"/>
+      </w:pPr>
+      <w:rPr>
+        <w:sz w:val="20"/>
+      </w:rPr>
+    </w:lvl>
+    <w:lvl w:ilvl="1">
+      <w:start w:val="1"/>
+      <w:numFmt w:val="bullet"/>
+      <w:lvlText w:val="o"/>
+      <w:lvlJc w:val="left"/>
+      <w:pPr>
+        <w:tabs>
+          <w:tab w:val="num" w:pos="1080"/>
+        </w:tabs>
+        <w:ind w:left="1080" w:hanging="360"/>
+      </w:pPr>
+      <w:rPr>
+        <w:rFonts w:ascii="Courier New" w:hAnsi="Courier New" w:hint="default"/>
+        <w:sz w:val="20"/>
+      </w:rPr>
+    </w:lvl>
+    <w:lvl w:ilvl="2" w:tentative="1">
+      <w:start w:val="1"/>
+      <w:numFmt w:val="bullet"/>
+      <w:lvlText w:val=""/>
+      <w:lvlJc w:val="left"/>
+      <w:pPr>
+        <w:tabs>
+          <w:tab w:val="num" w:pos="1800"/>
+        </w:tabs>
+        <w:ind w:left="1800" w:hanging="360"/>
+      </w:pPr>
+      <w:rPr>
+        <w:rFonts w:ascii="Wingdings" w:hAnsi="Wingdings" w:hint="default"/>
+        <w:sz w:val="20"/>
+      </w:rPr>
+    </w:lvl>
+    <w:lvl w:ilvl="3" w:tentative="1">
+      <w:start w:val="1"/>
+      <w:numFmt w:val="bullet"/>
+      <w:lvlText w:val=""/>
+      <w:lvlJc w:val="left"/>
+      <w:pPr>
+        <w:tabs>
+          <w:tab w:val="num" w:pos="2520"/>
+        </w:tabs>
+        <w:ind w:left="2520" w:hanging="360"/>
+      </w:pPr>
+      <w:rPr>
+        <w:rFonts w:ascii="Wingdings" w:hAnsi="Wingdings" w:hint="default"/>
+        <w:sz w:val="20"/>
+      </w:rPr>
+    </w:lvl>
+    <w:lvl w:ilvl="4" w:tentative="1">
+      <w:start w:val="1"/>
+      <w:numFmt w:val="bullet"/>
+      <w:lvlText w:val=""/>
+      <w:lvlJc w:val="left"/>
+      <w:pPr>
+        <w:tabs>
+          <w:tab w:val="num" w:pos="3240"/>
+        </w:tabs>
+        <w:ind w:left="3240" w:hanging="360"/>
+      </w:pPr>
+      <w:rPr>
+        <w:rFonts w:ascii="Wingdings" w:hAnsi="Wingdings" w:hint="default"/>
+        <w:sz w:val="20"/>
+      </w:rPr>
+    </w:lvl>
+    <w:lvl w:ilvl="5" w:tentative="1">
+      <w:start w:val="1"/>
+      <w:numFmt w:val="bullet"/>
+      <w:lvlText w:val=""/>
+      <w:lvlJc w:val="left"/>
+      <w:pPr>
+        <w:tabs>
+          <w:tab w:val="num" w:pos="3960"/>
+        </w:tabs>
+        <w:ind w:left="3960" w:hanging="360"/>
+      </w:pPr>
+      <w:rPr>
+        <w:rFonts w:ascii="Wingdings" w:hAnsi="Wingdings" w:hint="default"/>
+        <w:sz w:val="20"/>
+      </w:rPr>
+    </w:lvl>
+    <w:lvl w:ilvl="6" w:tentative="1">
+      <w:start w:val="1"/>
+      <w:numFmt w:val="bullet"/>
+      <w:lvlText w:val=""/>
+      <w:lvlJc w:val="left"/>
+      <w:pPr>
+        <w:tabs>
+          <w:tab w:val="num" w:pos="4680"/>
+        </w:tabs>
+        <w:ind w:left="4680" w:hanging="360"/>
+      </w:pPr>
+      <w:rPr>
+        <w:rFonts w:ascii="Wingdings" w:hAnsi="Wingdings" w:hint="default"/>
+        <w:sz w:val="20"/>
+      </w:rPr>
+    </w:lvl>
+    <w:lvl w:ilvl="7" w:tentative="1">
+      <w:start w:val="1"/>
+      <w:numFmt w:val="bullet"/>
+      <w:lvlText w:val=""/>
+      <w:lvlJc w:val="left"/>
+      <w:pPr>
+        <w:tabs>
+          <w:tab w:val="num" w:pos="5400"/>
+        </w:tabs>
+        <w:ind w:left="5400" w:hanging="360"/>
+      </w:pPr>
+      <w:rPr>
+        <w:rFonts w:ascii="Wingdings" w:hAnsi="Wingdings" w:hint="default"/>
+        <w:sz w:val="20"/>
+      </w:rPr>
+    </w:lvl>
+    <w:lvl w:ilvl="8" w:tentative="1">
+      <w:start w:val="1"/>
+      <w:numFmt w:val="bullet"/>
+      <w:lvlText w:val=""/>
+      <w:lvlJc w:val="left"/>
+      <w:pPr>
+        <w:tabs>
+          <w:tab w:val="num" w:pos="6120"/>
+        </w:tabs>
+        <w:ind w:left="6120" w:hanging="360"/>
+      </w:pPr>
+      <w:rPr>
+        <w:rFonts w:ascii="Wingdings" w:hAnsi="Wingdings" w:hint="default"/>
+        <w:sz w:val="20"/>
+      </w:rPr>
+    </w:lvl>
+  </w:abstractNum>
+  <w:abstractNum w:abstractNumId="27" w15:restartNumberingAfterBreak="0">
     <w:nsid w:val="59B53D3C"/>
     <w:multiLevelType w:val="multilevel"/>
     <w:tmpl w:val="AC20C110"/>
@@ -8452,7 +11164,7 @@
       </w:rPr>
     </w:lvl>
   </w:abstractNum>
-  <w:abstractNum w:abstractNumId="27" w15:restartNumberingAfterBreak="0">
+  <w:abstractNum w:abstractNumId="28" w15:restartNumberingAfterBreak="0">
     <w:nsid w:val="5A106062"/>
     <w:multiLevelType w:val="hybridMultilevel"/>
     <w:tmpl w:val="2924D186"/>
@@ -8565,7 +11277,7 @@
       </w:rPr>
     </w:lvl>
   </w:abstractNum>
-  <w:abstractNum w:abstractNumId="28" w15:restartNumberingAfterBreak="0">
+  <w:abstractNum w:abstractNumId="29" w15:restartNumberingAfterBreak="0">
     <w:nsid w:val="5D985AE0"/>
     <w:multiLevelType w:val="multilevel"/>
     <w:tmpl w:val="231AE466"/>
@@ -8678,7 +11390,7 @@
       </w:rPr>
     </w:lvl>
   </w:abstractNum>
-  <w:abstractNum w:abstractNumId="29" w15:restartNumberingAfterBreak="0">
+  <w:abstractNum w:abstractNumId="30" w15:restartNumberingAfterBreak="0">
     <w:nsid w:val="5DC6427E"/>
     <w:multiLevelType w:val="multilevel"/>
     <w:tmpl w:val="C8ECB57E"/>
@@ -8792,7 +11504,155 @@
       </w:pPr>
     </w:lvl>
   </w:abstractNum>
-  <w:abstractNum w:abstractNumId="30" w15:restartNumberingAfterBreak="0">
+  <w:abstractNum w:abstractNumId="31" w15:restartNumberingAfterBreak="0">
+    <w:nsid w:val="658B45BB"/>
+    <w:multiLevelType w:val="multilevel"/>
+    <w:tmpl w:val="D08C07AA"/>
+    <w:lvl w:ilvl="0">
+      <w:start w:val="1"/>
+      <w:numFmt w:val="decimalEnclosedCircle"/>
+      <w:lvlText w:val="%1"/>
+      <w:lvlJc w:val="left"/>
+      <w:pPr>
+        <w:tabs>
+          <w:tab w:val="num" w:pos="360"/>
+        </w:tabs>
+        <w:ind w:left="360" w:hanging="360"/>
+      </w:pPr>
+      <w:rPr>
+        <w:sz w:val="20"/>
+      </w:rPr>
+    </w:lvl>
+    <w:lvl w:ilvl="1">
+      <w:start w:val="1"/>
+      <w:numFmt w:val="bullet"/>
+      <w:lvlText w:val="o"/>
+      <w:lvlJc w:val="left"/>
+      <w:pPr>
+        <w:tabs>
+          <w:tab w:val="num" w:pos="1080"/>
+        </w:tabs>
+        <w:ind w:left="1080" w:hanging="360"/>
+      </w:pPr>
+      <w:rPr>
+        <w:rFonts w:ascii="Courier New" w:hAnsi="Courier New" w:hint="default"/>
+        <w:sz w:val="20"/>
+      </w:rPr>
+    </w:lvl>
+    <w:lvl w:ilvl="2" w:tentative="1">
+      <w:start w:val="1"/>
+      <w:numFmt w:val="bullet"/>
+      <w:lvlText w:val=""/>
+      <w:lvlJc w:val="left"/>
+      <w:pPr>
+        <w:tabs>
+          <w:tab w:val="num" w:pos="1800"/>
+        </w:tabs>
+        <w:ind w:left="1800" w:hanging="360"/>
+      </w:pPr>
+      <w:rPr>
+        <w:rFonts w:ascii="Wingdings" w:hAnsi="Wingdings" w:hint="default"/>
+        <w:sz w:val="20"/>
+      </w:rPr>
+    </w:lvl>
+    <w:lvl w:ilvl="3" w:tentative="1">
+      <w:start w:val="1"/>
+      <w:numFmt w:val="bullet"/>
+      <w:lvlText w:val=""/>
+      <w:lvlJc w:val="left"/>
+      <w:pPr>
+        <w:tabs>
+          <w:tab w:val="num" w:pos="2520"/>
+        </w:tabs>
+        <w:ind w:left="2520" w:hanging="360"/>
+      </w:pPr>
+      <w:rPr>
+        <w:rFonts w:ascii="Wingdings" w:hAnsi="Wingdings" w:hint="default"/>
+        <w:sz w:val="20"/>
+      </w:rPr>
+    </w:lvl>
+    <w:lvl w:ilvl="4" w:tentative="1">
+      <w:start w:val="1"/>
+      <w:numFmt w:val="bullet"/>
+      <w:lvlText w:val=""/>
+      <w:lvlJc w:val="left"/>
+      <w:pPr>
+        <w:tabs>
+          <w:tab w:val="num" w:pos="3240"/>
+        </w:tabs>
+        <w:ind w:left="3240" w:hanging="360"/>
+      </w:pPr>
+      <w:rPr>
+        <w:rFonts w:ascii="Wingdings" w:hAnsi="Wingdings" w:hint="default"/>
+        <w:sz w:val="20"/>
+      </w:rPr>
+    </w:lvl>
+    <w:lvl w:ilvl="5" w:tentative="1">
+      <w:start w:val="1"/>
+      <w:numFmt w:val="bullet"/>
+      <w:lvlText w:val=""/>
+      <w:lvlJc w:val="left"/>
+      <w:pPr>
+        <w:tabs>
+          <w:tab w:val="num" w:pos="3960"/>
+        </w:tabs>
+        <w:ind w:left="3960" w:hanging="360"/>
+      </w:pPr>
+      <w:rPr>
+        <w:rFonts w:ascii="Wingdings" w:hAnsi="Wingdings" w:hint="default"/>
+        <w:sz w:val="20"/>
+      </w:rPr>
+    </w:lvl>
+    <w:lvl w:ilvl="6" w:tentative="1">
+      <w:start w:val="1"/>
+      <w:numFmt w:val="bullet"/>
+      <w:lvlText w:val=""/>
+      <w:lvlJc w:val="left"/>
+      <w:pPr>
+        <w:tabs>
+          <w:tab w:val="num" w:pos="4680"/>
+        </w:tabs>
+        <w:ind w:left="4680" w:hanging="360"/>
+      </w:pPr>
+      <w:rPr>
+        <w:rFonts w:ascii="Wingdings" w:hAnsi="Wingdings" w:hint="default"/>
+        <w:sz w:val="20"/>
+      </w:rPr>
+    </w:lvl>
+    <w:lvl w:ilvl="7" w:tentative="1">
+      <w:start w:val="1"/>
+      <w:numFmt w:val="bullet"/>
+      <w:lvlText w:val=""/>
+      <w:lvlJc w:val="left"/>
+      <w:pPr>
+        <w:tabs>
+          <w:tab w:val="num" w:pos="5400"/>
+        </w:tabs>
+        <w:ind w:left="5400" w:hanging="360"/>
+      </w:pPr>
+      <w:rPr>
+        <w:rFonts w:ascii="Wingdings" w:hAnsi="Wingdings" w:hint="default"/>
+        <w:sz w:val="20"/>
+      </w:rPr>
+    </w:lvl>
+    <w:lvl w:ilvl="8" w:tentative="1">
+      <w:start w:val="1"/>
+      <w:numFmt w:val="bullet"/>
+      <w:lvlText w:val=""/>
+      <w:lvlJc w:val="left"/>
+      <w:pPr>
+        <w:tabs>
+          <w:tab w:val="num" w:pos="6120"/>
+        </w:tabs>
+        <w:ind w:left="6120" w:hanging="360"/>
+      </w:pPr>
+      <w:rPr>
+        <w:rFonts w:ascii="Wingdings" w:hAnsi="Wingdings" w:hint="default"/>
+        <w:sz w:val="20"/>
+      </w:rPr>
+    </w:lvl>
+  </w:abstractNum>
+  <w:abstractNum w:abstractNumId="32" w15:restartNumberingAfterBreak="0">
     <w:nsid w:val="664E0E6C"/>
     <w:multiLevelType w:val="multilevel"/>
     <w:tmpl w:val="3B826CEC"/>
@@ -8905,7 +11765,7 @@
       </w:rPr>
     </w:lvl>
   </w:abstractNum>
-  <w:abstractNum w:abstractNumId="31" w15:restartNumberingAfterBreak="0">
+  <w:abstractNum w:abstractNumId="33" w15:restartNumberingAfterBreak="0">
     <w:nsid w:val="6B026A2E"/>
     <w:multiLevelType w:val="hybridMultilevel"/>
     <w:tmpl w:val="6834349A"/>
@@ -9021,7 +11881,7 @@
       </w:pPr>
     </w:lvl>
   </w:abstractNum>
-  <w:abstractNum w:abstractNumId="32" w15:restartNumberingAfterBreak="0">
+  <w:abstractNum w:abstractNumId="34" w15:restartNumberingAfterBreak="0">
     <w:nsid w:val="6EA04CBD"/>
     <w:multiLevelType w:val="multilevel"/>
     <w:tmpl w:val="56542790"/>
@@ -9134,7 +11994,96 @@
       </w:rPr>
     </w:lvl>
   </w:abstractNum>
-  <w:abstractNum w:abstractNumId="33" w15:restartNumberingAfterBreak="0">
+  <w:abstractNum w:abstractNumId="35" w15:restartNumberingAfterBreak="0">
+    <w:nsid w:val="701A66AE"/>
+    <w:multiLevelType w:val="hybridMultilevel"/>
+    <w:tmpl w:val="AE28A7E8"/>
+    <w:lvl w:ilvl="0" w:tplc="94BA1BB8">
+      <w:start w:val="1"/>
+      <w:numFmt w:val="decimal"/>
+      <w:lvlText w:val="%1)"/>
+      <w:lvlJc w:val="left"/>
+      <w:pPr>
+        <w:ind w:left="860" w:hanging="420"/>
+      </w:pPr>
+      <w:rPr>
+        <w:rFonts w:hint="eastAsia"/>
+      </w:rPr>
+    </w:lvl>
+    <w:lvl w:ilvl="1" w:tplc="04090019" w:tentative="1">
+      <w:start w:val="1"/>
+      <w:numFmt w:val="upperLetter"/>
+      <w:lvlText w:val="%2."/>
+      <w:lvlJc w:val="left"/>
+      <w:pPr>
+        <w:ind w:left="1320" w:hanging="440"/>
+      </w:pPr>
+    </w:lvl>
+    <w:lvl w:ilvl="2" w:tplc="0409001B" w:tentative="1">
+      <w:start w:val="1"/>
+      <w:numFmt w:val="lowerRoman"/>
+      <w:lvlText w:val="%3."/>
+      <w:lvlJc w:val="right"/>
+      <w:pPr>
+        <w:ind w:left="1760" w:hanging="440"/>
+      </w:pPr>
+    </w:lvl>
+    <w:lvl w:ilvl="3" w:tplc="0409000F" w:tentative="1">
+      <w:start w:val="1"/>
+      <w:numFmt w:val="decimal"/>
+      <w:lvlText w:val="%4."/>
+      <w:lvlJc w:val="left"/>
+      <w:pPr>
+        <w:ind w:left="2200" w:hanging="440"/>
+      </w:pPr>
+    </w:lvl>
+    <w:lvl w:ilvl="4" w:tplc="04090019" w:tentative="1">
+      <w:start w:val="1"/>
+      <w:numFmt w:val="upperLetter"/>
+      <w:lvlText w:val="%5."/>
+      <w:lvlJc w:val="left"/>
+      <w:pPr>
+        <w:ind w:left="2640" w:hanging="440"/>
+      </w:pPr>
+    </w:lvl>
+    <w:lvl w:ilvl="5" w:tplc="0409001B" w:tentative="1">
+      <w:start w:val="1"/>
+      <w:numFmt w:val="lowerRoman"/>
+      <w:lvlText w:val="%6."/>
+      <w:lvlJc w:val="right"/>
+      <w:pPr>
+        <w:ind w:left="3080" w:hanging="440"/>
+      </w:pPr>
+    </w:lvl>
+    <w:lvl w:ilvl="6" w:tplc="0409000F" w:tentative="1">
+      <w:start w:val="1"/>
+      <w:numFmt w:val="decimal"/>
+      <w:lvlText w:val="%7."/>
+      <w:lvlJc w:val="left"/>
+      <w:pPr>
+        <w:ind w:left="3520" w:hanging="440"/>
+      </w:pPr>
+    </w:lvl>
+    <w:lvl w:ilvl="7" w:tplc="04090019" w:tentative="1">
+      <w:start w:val="1"/>
+      <w:numFmt w:val="upperLetter"/>
+      <w:lvlText w:val="%8."/>
+      <w:lvlJc w:val="left"/>
+      <w:pPr>
+        <w:ind w:left="3960" w:hanging="440"/>
+      </w:pPr>
+    </w:lvl>
+    <w:lvl w:ilvl="8" w:tplc="0409001B" w:tentative="1">
+      <w:start w:val="1"/>
+      <w:numFmt w:val="lowerRoman"/>
+      <w:lvlText w:val="%9."/>
+      <w:lvlJc w:val="right"/>
+      <w:pPr>
+        <w:ind w:left="4400" w:hanging="440"/>
+      </w:pPr>
+    </w:lvl>
+  </w:abstractNum>
+  <w:abstractNum w:abstractNumId="36" w15:restartNumberingAfterBreak="0">
     <w:nsid w:val="73B6613F"/>
     <w:multiLevelType w:val="hybridMultilevel"/>
     <w:tmpl w:val="C9B0E86E"/>
@@ -9251,7 +12200,7 @@
       </w:pPr>
     </w:lvl>
   </w:abstractNum>
-  <w:abstractNum w:abstractNumId="34" w15:restartNumberingAfterBreak="0">
+  <w:abstractNum w:abstractNumId="37" w15:restartNumberingAfterBreak="0">
     <w:nsid w:val="75D6668E"/>
     <w:multiLevelType w:val="multilevel"/>
     <w:tmpl w:val="4ACAA1E8"/>
@@ -9394,7 +12343,7 @@
       </w:rPr>
     </w:lvl>
   </w:abstractNum>
-  <w:abstractNum w:abstractNumId="35" w15:restartNumberingAfterBreak="0">
+  <w:abstractNum w:abstractNumId="38" w15:restartNumberingAfterBreak="0">
     <w:nsid w:val="779310DD"/>
     <w:multiLevelType w:val="multilevel"/>
     <w:tmpl w:val="3B826CEC"/>
@@ -9507,7 +12456,120 @@
       </w:rPr>
     </w:lvl>
   </w:abstractNum>
-  <w:abstractNum w:abstractNumId="36" w15:restartNumberingAfterBreak="0">
+  <w:abstractNum w:abstractNumId="39" w15:restartNumberingAfterBreak="0">
+    <w:nsid w:val="7AE86443"/>
+    <w:multiLevelType w:val="hybridMultilevel"/>
+    <w:tmpl w:val="64CAFF74"/>
+    <w:lvl w:ilvl="0" w:tplc="1D327E1C">
+      <w:start w:val="1"/>
+      <w:numFmt w:val="bullet"/>
+      <w:lvlText w:val="-"/>
+      <w:lvlJc w:val="left"/>
+      <w:pPr>
+        <w:ind w:left="800" w:hanging="360"/>
+      </w:pPr>
+      <w:rPr>
+        <w:rFonts w:ascii="바탕체" w:eastAsia="바탕체" w:hAnsi="바탕체" w:cs="Times New Roman" w:hint="eastAsia"/>
+      </w:rPr>
+    </w:lvl>
+    <w:lvl w:ilvl="1" w:tplc="04090003" w:tentative="1">
+      <w:start w:val="1"/>
+      <w:numFmt w:val="bullet"/>
+      <w:lvlText w:val=""/>
+      <w:lvlJc w:val="left"/>
+      <w:pPr>
+        <w:ind w:left="1320" w:hanging="440"/>
+      </w:pPr>
+      <w:rPr>
+        <w:rFonts w:ascii="Wingdings" w:hAnsi="Wingdings" w:hint="default"/>
+      </w:rPr>
+    </w:lvl>
+    <w:lvl w:ilvl="2" w:tplc="04090005" w:tentative="1">
+      <w:start w:val="1"/>
+      <w:numFmt w:val="bullet"/>
+      <w:lvlText w:val=""/>
+      <w:lvlJc w:val="left"/>
+      <w:pPr>
+        <w:ind w:left="1760" w:hanging="440"/>
+      </w:pPr>
+      <w:rPr>
+        <w:rFonts w:ascii="Wingdings" w:hAnsi="Wingdings" w:hint="default"/>
+      </w:rPr>
+    </w:lvl>
+    <w:lvl w:ilvl="3" w:tplc="04090001" w:tentative="1">
+      <w:start w:val="1"/>
+      <w:numFmt w:val="bullet"/>
+      <w:lvlText w:val=""/>
+      <w:lvlJc w:val="left"/>
+      <w:pPr>
+        <w:ind w:left="2200" w:hanging="440"/>
+      </w:pPr>
+      <w:rPr>
+        <w:rFonts w:ascii="Wingdings" w:hAnsi="Wingdings" w:hint="default"/>
+      </w:rPr>
+    </w:lvl>
+    <w:lvl w:ilvl="4" w:tplc="04090003" w:tentative="1">
+      <w:start w:val="1"/>
+      <w:numFmt w:val="bullet"/>
+      <w:lvlText w:val=""/>
+      <w:lvlJc w:val="left"/>
+      <w:pPr>
+        <w:ind w:left="2640" w:hanging="440"/>
+      </w:pPr>
+      <w:rPr>
+        <w:rFonts w:ascii="Wingdings" w:hAnsi="Wingdings" w:hint="default"/>
+      </w:rPr>
+    </w:lvl>
+    <w:lvl w:ilvl="5" w:tplc="04090005" w:tentative="1">
+      <w:start w:val="1"/>
+      <w:numFmt w:val="bullet"/>
+      <w:lvlText w:val=""/>
+      <w:lvlJc w:val="left"/>
+      <w:pPr>
+        <w:ind w:left="3080" w:hanging="440"/>
+      </w:pPr>
+      <w:rPr>
+        <w:rFonts w:ascii="Wingdings" w:hAnsi="Wingdings" w:hint="default"/>
+      </w:rPr>
+    </w:lvl>
+    <w:lvl w:ilvl="6" w:tplc="04090001" w:tentative="1">
+      <w:start w:val="1"/>
+      <w:numFmt w:val="bullet"/>
+      <w:lvlText w:val=""/>
+      <w:lvlJc w:val="left"/>
+      <w:pPr>
+        <w:ind w:left="3520" w:hanging="440"/>
+      </w:pPr>
+      <w:rPr>
+        <w:rFonts w:ascii="Wingdings" w:hAnsi="Wingdings" w:hint="default"/>
+      </w:rPr>
+    </w:lvl>
+    <w:lvl w:ilvl="7" w:tplc="04090003" w:tentative="1">
+      <w:start w:val="1"/>
+      <w:numFmt w:val="bullet"/>
+      <w:lvlText w:val=""/>
+      <w:lvlJc w:val="left"/>
+      <w:pPr>
+        <w:ind w:left="3960" w:hanging="440"/>
+      </w:pPr>
+      <w:rPr>
+        <w:rFonts w:ascii="Wingdings" w:hAnsi="Wingdings" w:hint="default"/>
+      </w:rPr>
+    </w:lvl>
+    <w:lvl w:ilvl="8" w:tplc="04090005" w:tentative="1">
+      <w:start w:val="1"/>
+      <w:numFmt w:val="bullet"/>
+      <w:lvlText w:val=""/>
+      <w:lvlJc w:val="left"/>
+      <w:pPr>
+        <w:ind w:left="4400" w:hanging="440"/>
+      </w:pPr>
+      <w:rPr>
+        <w:rFonts w:ascii="Wingdings" w:hAnsi="Wingdings" w:hint="default"/>
+      </w:rPr>
+    </w:lvl>
+  </w:abstractNum>
+  <w:abstractNum w:abstractNumId="40" w15:restartNumberingAfterBreak="0">
     <w:nsid w:val="7C0C2C6B"/>
     <w:multiLevelType w:val="hybridMultilevel"/>
     <w:tmpl w:val="800A8472"/>
@@ -9593,7 +12655,7 @@
       </w:pPr>
     </w:lvl>
   </w:abstractNum>
-  <w:abstractNum w:abstractNumId="37" w15:restartNumberingAfterBreak="0">
+  <w:abstractNum w:abstractNumId="41" w15:restartNumberingAfterBreak="0">
     <w:nsid w:val="7DA45BC0"/>
     <w:multiLevelType w:val="hybridMultilevel"/>
     <w:tmpl w:val="48A2D45C"/>
@@ -9707,13 +12769,13 @@
     </w:lvl>
   </w:abstractNum>
   <w:num w:numId="1" w16cid:durableId="2030452121">
-    <w:abstractNumId w:val="34"/>
+    <w:abstractNumId w:val="37"/>
   </w:num>
   <w:num w:numId="2" w16cid:durableId="1193037202">
     <w:abstractNumId w:val="7"/>
   </w:num>
   <w:num w:numId="3" w16cid:durableId="2140494130">
-    <w:abstractNumId w:val="29"/>
+    <w:abstractNumId w:val="30"/>
   </w:num>
   <w:num w:numId="4" w16cid:durableId="631710495">
     <w:abstractNumId w:val="16"/>
@@ -9728,22 +12790,22 @@
     <w:abstractNumId w:val="9"/>
   </w:num>
   <w:num w:numId="8" w16cid:durableId="1666469287">
-    <w:abstractNumId w:val="31"/>
+    <w:abstractNumId w:val="33"/>
   </w:num>
   <w:num w:numId="9" w16cid:durableId="969435818">
-    <w:abstractNumId w:val="37"/>
+    <w:abstractNumId w:val="41"/>
   </w:num>
   <w:num w:numId="10" w16cid:durableId="1855728981">
-    <w:abstractNumId w:val="33"/>
+    <w:abstractNumId w:val="36"/>
   </w:num>
   <w:num w:numId="11" w16cid:durableId="563952063">
-    <w:abstractNumId w:val="28"/>
+    <w:abstractNumId w:val="29"/>
   </w:num>
   <w:num w:numId="12" w16cid:durableId="1024985073">
-    <w:abstractNumId w:val="26"/>
+    <w:abstractNumId w:val="27"/>
   </w:num>
   <w:num w:numId="13" w16cid:durableId="1047098006">
-    <w:abstractNumId w:val="33"/>
+    <w:abstractNumId w:val="36"/>
     <w:lvlOverride w:ilvl="0">
       <w:startOverride w:val="1"/>
     </w:lvlOverride>
@@ -9752,16 +12814,16 @@
     <w:abstractNumId w:val="17"/>
   </w:num>
   <w:num w:numId="15" w16cid:durableId="1674576042">
-    <w:abstractNumId w:val="32"/>
+    <w:abstractNumId w:val="34"/>
   </w:num>
   <w:num w:numId="16" w16cid:durableId="420838612">
-    <w:abstractNumId w:val="33"/>
+    <w:abstractNumId w:val="36"/>
     <w:lvlOverride w:ilvl="0">
       <w:startOverride w:val="1"/>
     </w:lvlOverride>
   </w:num>
   <w:num w:numId="17" w16cid:durableId="1051273223">
-    <w:abstractNumId w:val="33"/>
+    <w:abstractNumId w:val="36"/>
     <w:lvlOverride w:ilvl="0">
       <w:startOverride w:val="1"/>
     </w:lvlOverride>
@@ -9773,10 +12835,10 @@
     <w:abstractNumId w:val="5"/>
   </w:num>
   <w:num w:numId="20" w16cid:durableId="47533975">
-    <w:abstractNumId w:val="35"/>
+    <w:abstractNumId w:val="38"/>
   </w:num>
   <w:num w:numId="21" w16cid:durableId="820735636">
-    <w:abstractNumId w:val="33"/>
+    <w:abstractNumId w:val="36"/>
     <w:lvlOverride w:ilvl="0">
       <w:startOverride w:val="1"/>
     </w:lvlOverride>
@@ -9785,10 +12847,10 @@
     <w:abstractNumId w:val="11"/>
   </w:num>
   <w:num w:numId="23" w16cid:durableId="1402094235">
-    <w:abstractNumId w:val="30"/>
+    <w:abstractNumId w:val="32"/>
   </w:num>
   <w:num w:numId="24" w16cid:durableId="93137326">
-    <w:abstractNumId w:val="33"/>
+    <w:abstractNumId w:val="36"/>
     <w:lvlOverride w:ilvl="0">
       <w:startOverride w:val="1"/>
     </w:lvlOverride>
@@ -9815,13 +12877,13 @@
     <w:abstractNumId w:val="4"/>
   </w:num>
   <w:num w:numId="32" w16cid:durableId="1690911841">
-    <w:abstractNumId w:val="36"/>
+    <w:abstractNumId w:val="40"/>
   </w:num>
   <w:num w:numId="33" w16cid:durableId="2120180984">
     <w:abstractNumId w:val="20"/>
   </w:num>
   <w:num w:numId="34" w16cid:durableId="1263143105">
-    <w:abstractNumId w:val="27"/>
+    <w:abstractNumId w:val="28"/>
   </w:num>
   <w:num w:numId="35" w16cid:durableId="1842500664">
     <w:abstractNumId w:val="8"/>
@@ -9850,12 +12912,24 @@
   <w:num w:numId="43" w16cid:durableId="93937498">
     <w:abstractNumId w:val="19"/>
   </w:num>
+  <w:num w:numId="44" w16cid:durableId="334919524">
+    <w:abstractNumId w:val="39"/>
+  </w:num>
+  <w:num w:numId="45" w16cid:durableId="1719891427">
+    <w:abstractNumId w:val="35"/>
+  </w:num>
+  <w:num w:numId="46" w16cid:durableId="1306854948">
+    <w:abstractNumId w:val="31"/>
+  </w:num>
+  <w:num w:numId="47" w16cid:durableId="1557473694">
+    <w:abstractNumId w:val="26"/>
+  </w:num>
   <w:numIdMacAtCleanup w:val="4"/>
 </w:numbering>
 </file>
 
 <file path=word/styles.xml><?xml version="1.0" encoding="utf-8"?>
-<w:styles xmlns:mc="http://schemas.openxmlformats.org/markup-compatibility/2006" xmlns:r="http://schemas.openxmlformats.org/officeDocument/2006/relationships" xmlns:w="http://schemas.openxmlformats.org/wordprocessingml/2006/main" xmlns:w14="http://schemas.microsoft.com/office/word/2010/wordml" xmlns:w15="http://schemas.microsoft.com/office/word/2012/wordml" xmlns:w16cex="http://schemas.microsoft.com/office/word/2018/wordml/cex" xmlns:w16cid="http://schemas.microsoft.com/office/word/2016/wordml/cid" xmlns:w16="http://schemas.microsoft.com/office/word/2018/wordml" xmlns:w16du="http://schemas.microsoft.com/office/word/2023/wordml/word16du" xmlns:w16sdtdh="http://schemas.microsoft.com/office/word/2020/wordml/sdtdatahash" xmlns:w16sdtfl="http://schemas.microsoft.com/office/word/2024/wordml/sdtformatlock" xmlns:w16se="http://schemas.microsoft.com/office/word/2015/wordml/symex" mc:Ignorable="w14 w15 w16se w16cid w16 w16cex w16sdtdh w16sdtfl w16du">
+<w:styles xmlns:mc="http://schemas.openxmlformats.org/markup-compatibility/2006" xmlns:r="http://schemas.openxmlformats.org/officeDocument/2006/relationships" xmlns:w="http://schemas.openxmlformats.org/wordprocessingml/2006/main" xmlns:w14="http://schemas.microsoft.com/office/word/2010/wordml" xmlns:w15="http://schemas.microsoft.com/office/word/2012/wordml" xmlns:w16cex="http://schemas.microsoft.com/office/word/2018/wordml/cex" xmlns:w16cid="http://schemas.microsoft.com/office/word/2016/wordml/cid" xmlns:w16="http://schemas.microsoft.com/office/word/2018/wordml" xmlns:w16sdtdh="http://schemas.microsoft.com/office/word/2020/wordml/sdtdatahash" xmlns:w16se="http://schemas.microsoft.com/office/word/2015/wordml/symex" mc:Ignorable="w14 w15 w16se w16cid w16 w16cex w16sdtdh">
   <w:docDefaults>
     <w:rPrDefault>
       <w:rPr>

--- a/docs/7조-4주차-피스캐스트-문제정의서.docx
+++ b/docs/7조-4주차-피스캐스트-문제정의서.docx
@@ -755,7 +755,7 @@
           <w:p>
             <w:pPr>
               <w:rPr>
-                <w:rFonts w:ascii="바탕체" w:eastAsia="바탕체" w:hAnsi="바탕체" w:hint="eastAsia"/>
+                <w:rFonts w:ascii="바탕체" w:eastAsia="바탕체" w:hAnsi="바탕체"/>
                 <w:spacing w:val="-20"/>
               </w:rPr>
             </w:pPr>
@@ -775,7 +775,7 @@
           <w:p>
             <w:pPr>
               <w:rPr>
-                <w:rFonts w:ascii="바탕체" w:eastAsia="바탕체" w:hAnsi="바탕체" w:hint="eastAsia"/>
+                <w:rFonts w:ascii="바탕체" w:eastAsia="바탕체" w:hAnsi="바탕체"/>
                 <w:spacing w:val="-20"/>
               </w:rPr>
             </w:pPr>
@@ -795,7 +795,7 @@
           <w:p>
             <w:pPr>
               <w:rPr>
-                <w:rFonts w:ascii="바탕체" w:eastAsia="바탕체" w:hAnsi="바탕체" w:hint="eastAsia"/>
+                <w:rFonts w:ascii="바탕체" w:eastAsia="바탕체" w:hAnsi="바탕체"/>
                 <w:spacing w:val="-20"/>
               </w:rPr>
             </w:pPr>
@@ -1331,23 +1331,7 @@
             <w:rFonts w:ascii="바탕체" w:eastAsia="바탕체" w:hAnsi="바탕체"/>
             <w:noProof/>
           </w:rPr>
-          <w:t>연구 개발의 추진전</w:t>
-        </w:r>
-        <w:r>
-          <w:rPr>
-            <w:rStyle w:val="af"/>
-            <w:rFonts w:ascii="바탕체" w:eastAsia="바탕체" w:hAnsi="바탕체"/>
-            <w:noProof/>
-          </w:rPr>
-          <w:t>략</w:t>
-        </w:r>
-        <w:r>
-          <w:rPr>
-            <w:rStyle w:val="af"/>
-            <w:rFonts w:ascii="바탕체" w:eastAsia="바탕체" w:hAnsi="바탕체"/>
-            <w:noProof/>
-          </w:rPr>
-          <w:t xml:space="preserve"> 및 방법</w:t>
+          <w:t>연구 개발의 추진전략 및 방법</w:t>
         </w:r>
         <w:r>
           <w:rPr>
@@ -1388,7 +1372,7 @@
             <w:noProof/>
             <w:webHidden/>
           </w:rPr>
-          <w:t>11</w:t>
+          <w:t>12</w:t>
         </w:r>
         <w:r>
           <w:rPr>
@@ -1482,7 +1466,7 @@
             <w:noProof/>
             <w:webHidden/>
           </w:rPr>
-          <w:t>11</w:t>
+          <w:t>15</w:t>
         </w:r>
         <w:r>
           <w:rPr>
@@ -1576,7 +1560,7 @@
             <w:noProof/>
             <w:webHidden/>
           </w:rPr>
-          <w:t>12</w:t>
+          <w:t>16</w:t>
         </w:r>
         <w:r>
           <w:rPr>
@@ -1843,23 +1827,21 @@
           <w:rFonts w:ascii="바탕" w:hAnsi="바탕"/>
           <w:szCs w:val="20"/>
         </w:rPr>
-        <w:t xml:space="preserve"> 어플이 </w:t>
-      </w:r>
-      <w:proofErr w:type="gramStart"/>
-      <w:r>
-        <w:rPr>
-          <w:rFonts w:ascii="바탕" w:hAnsi="바탕"/>
+        <w:t xml:space="preserve"> 어플이 존재하지만,</w:t>
+      </w:r>
+      <w:r>
+        <w:rPr>
+          <w:rFonts w:ascii="바탕" w:hAnsi="바탕" w:hint="eastAsia"/>
           <w:szCs w:val="20"/>
         </w:rPr>
-        <w:t>존재하지만,전체</w:t>
-      </w:r>
-      <w:proofErr w:type="gramEnd"/>
+        <w:t xml:space="preserve"> </w:t>
+      </w:r>
       <w:r>
         <w:rPr>
           <w:rFonts w:ascii="바탕" w:hAnsi="바탕"/>
           <w:szCs w:val="20"/>
         </w:rPr>
-        <w:t xml:space="preserve"> 분량이 음악 없이 제공되고, 검색이 어렵다는 등 아쉬운 점이 있다. 따라서 AI 및 자동화 기술을 활용하여 기존의 긴 분량의 라디오를 </w:t>
+        <w:t xml:space="preserve">전체 분량이 음악 없이 제공되고, 검색이 어렵다는 등 아쉬운 점이 있다. 따라서 AI 및 자동화 기술을 활용하여 기존의 긴 분량의 라디오를 </w:t>
       </w:r>
       <w:proofErr w:type="spellStart"/>
       <w:r>
@@ -2185,7 +2167,7 @@
       <w:pPr>
         <w:ind w:firstLineChars="100" w:firstLine="200"/>
         <w:rPr>
-          <w:rFonts w:ascii="바탕" w:hAnsi="바탕"/>
+          <w:rFonts w:ascii="바탕" w:hAnsi="바탕" w:hint="eastAsia"/>
         </w:rPr>
       </w:pPr>
       <w:r>
@@ -2208,13 +2190,6 @@
         </w:rPr>
         <w:t>(Shorts)와 같은 형식의 컨텐츠를 뉴스 기사 포털처럼 제공하는 웹 포털을 구축하는 것이 핵심 목표이다. 또한, 스포티파이와 연계하여 음원 저작권 문제를 해결하고, 라디오 다시 듣기 시 음악을 함께 제공할 수 있도록 한다. 이를 통해 라디오 방송사의 운영 효율성을 높이고, 사용자 경험을 개선하여 라디오 시장의 경쟁력을 강화하는 것을 목표로 한다.</w:t>
       </w:r>
-    </w:p>
-    <w:p>
-      <w:pPr>
-        <w:rPr>
-          <w:rFonts w:ascii="바탕" w:hAnsi="바탕"/>
-        </w:rPr>
-      </w:pPr>
     </w:p>
     <w:p>
       <w:pPr>
@@ -2283,21 +2258,21 @@
         <w:rPr>
           <w:rFonts w:ascii="바탕" w:hAnsi="바탕" w:hint="eastAsia"/>
         </w:rPr>
+        <w:t>이를 위해 문제와 해결점을 찾는 브레인스토밍을 진행하였다. 아래는 그 결과이다.</w:t>
+      </w:r>
+    </w:p>
+    <w:p>
+      <w:pPr>
+        <w:rPr>
+          <w:rFonts w:ascii="바탕" w:hAnsi="바탕"/>
+        </w:rPr>
+      </w:pPr>
+      <w:r>
+        <w:rPr>
+          <w:rFonts w:ascii="바탕" w:hAnsi="바탕"/>
+          <w:noProof/>
+        </w:rPr>
         <w:lastRenderedPageBreak/>
-        <w:t>이를 위해 문제와 해결점을 찾는 브레인스토밍을 진행하였다. 아래는 그 결과이다.</w:t>
-      </w:r>
-    </w:p>
-    <w:p>
-      <w:pPr>
-        <w:rPr>
-          <w:rFonts w:ascii="바탕" w:hAnsi="바탕"/>
-        </w:rPr>
-      </w:pPr>
-      <w:r>
-        <w:rPr>
-          <w:rFonts w:ascii="바탕" w:hAnsi="바탕"/>
-          <w:noProof/>
-        </w:rPr>
         <w:pict w14:anchorId="639AECC3">
           <v:shapetype id="_x0000_t75" coordsize="21600,21600" o:spt="75" o:preferrelative="t" path="m@4@5l@4@11@9@11@9@5xe" filled="f" stroked="f">
             <v:stroke joinstyle="miter"/>
@@ -2318,7 +2293,7 @@
             <v:path o:extrusionok="f" gradientshapeok="t" o:connecttype="rect"/>
             <o:lock v:ext="edit" aspectratio="t"/>
           </v:shapetype>
-          <v:shape id="_x0000_i1063" type="#_x0000_t75" alt="" style="width:394.45pt;height:280.5pt;mso-width-percent:0;mso-height-percent:0;mso-left-percent:-10001;mso-top-percent:-10001;mso-position-horizontal:absolute;mso-position-horizontal-relative:char;mso-position-vertical:absolute;mso-position-vertical-relative:line;mso-width-percent:0;mso-height-percent:0;mso-left-percent:-10001;mso-top-percent:-10001">
+          <v:shape id="_x0000_i1025" type="#_x0000_t75" alt="" style="width:394.45pt;height:280.5pt;mso-width-percent:0;mso-height-percent:0;mso-left-percent:-10001;mso-top-percent:-10001;mso-position-horizontal:absolute;mso-position-horizontal-relative:char;mso-position-vertical:absolute;mso-position-vertical-relative:line;mso-width-percent:0;mso-height-percent:0;mso-left-percent:-10001;mso-top-percent:-10001">
             <v:imagedata r:id="rId10" o:title="" croptop="4711f" cropbottom="3742f" cropleft="20218f"/>
           </v:shape>
         </w:pict>
@@ -2344,7 +2319,7 @@
     <w:p>
       <w:pPr>
         <w:rPr>
-          <w:rFonts w:ascii="바탕" w:hAnsi="바탕"/>
+          <w:rFonts w:ascii="바탕" w:hAnsi="바탕" w:hint="eastAsia"/>
         </w:rPr>
       </w:pPr>
       <w:r>
@@ -2746,6 +2721,13 @@
         </w:rPr>
         <w:t>다시 듣기 서비스에서 음원까지 포함하여 청취 가능하도록 개발</w:t>
       </w:r>
+    </w:p>
+    <w:p>
+      <w:pPr>
+        <w:rPr>
+          <w:rFonts w:ascii="바탕" w:hAnsi="바탕"/>
+        </w:rPr>
+      </w:pPr>
     </w:p>
     <w:p>
       <w:pPr>
@@ -3083,7 +3065,7 @@
           <w:tab w:val="num" w:pos="720"/>
         </w:tabs>
         <w:rPr>
-          <w:rFonts w:ascii="바탕" w:hAnsi="바탕" w:hint="eastAsia"/>
+          <w:rFonts w:ascii="바탕" w:hAnsi="바탕"/>
         </w:rPr>
       </w:pPr>
       <w:r>
@@ -4259,7 +4241,7 @@
           <w:szCs w:val="20"/>
         </w:rPr>
         <w:pict w14:anchorId="32CAE215">
-          <v:shape id="_x0000_i1060" type="#_x0000_t75" alt="텍스트, 스크린샷, 폰트, 번호이(가) 표시된 사진&#10;&#10;자동 생성된 설명" style="width:194.7pt;height:128.35pt;visibility:visible;mso-wrap-style:square">
+          <v:shape id="_x0000_i1026" type="#_x0000_t75" alt="텍스트, 스크린샷, 폰트, 번호이(가) 표시된 사진&#10;&#10;자동 생성된 설명" style="width:194.7pt;height:128.35pt;visibility:visible;mso-wrap-style:square">
             <v:imagedata r:id="rId11" o:title="텍스트, 스크린샷, 폰트, 번호이(가) 표시된 사진&#10;&#10;자동 생성된 설명"/>
           </v:shape>
         </w:pict>
@@ -6452,7 +6434,7 @@
     <w:p>
       <w:pPr>
         <w:rPr>
-          <w:rFonts w:ascii="바탕" w:hAnsi="바탕" w:hint="eastAsia"/>
+          <w:rFonts w:ascii="바탕" w:hAnsi="바탕"/>
         </w:rPr>
       </w:pPr>
     </w:p>
@@ -6779,7 +6761,7 @@
       <w:pPr>
         <w:ind w:firstLineChars="100" w:firstLine="200"/>
         <w:rPr>
-          <w:rFonts w:ascii="바탕" w:hAnsi="바탕" w:hint="eastAsia"/>
+          <w:rFonts w:ascii="바탕" w:hAnsi="바탕"/>
         </w:rPr>
       </w:pPr>
       <w:r>
@@ -6802,30 +6784,24 @@
         </w:rPr>
         <w:t xml:space="preserve"> 원활한 소통이 가능할 것이다. 라디오 방송은 기존의 청취 방식에서 벗어나 더욱 사용자 친화적인 형태로 진화할 수 있으며, 방송국과 사용자 모두에게 새로운 가치를 제공하는 혁신적인 플랫폼이 될 것이다.</w:t>
       </w:r>
-    </w:p>
+      <w:bookmarkStart w:id="6" w:name="_Toc194347251"/>
+    </w:p>
+    <w:bookmarkEnd w:id="6"/>
+    <w:p/>
     <w:p>
       <w:pPr>
         <w:pStyle w:val="10"/>
         <w:spacing w:before="540" w:after="360"/>
         <w:rPr>
-          <w:rFonts w:ascii="바탕" w:eastAsia="바탕" w:hAnsi="바탕"/>
-        </w:rPr>
-      </w:pPr>
-      <w:bookmarkStart w:id="6" w:name="_Toc194347251"/>
-      <w:r>
-        <w:rPr>
-          <w:rFonts w:ascii="바탕" w:eastAsia="바탕" w:hAnsi="바탕"/>
-        </w:rPr>
-        <w:br w:type="page"/>
-      </w:r>
-      <w:r>
-        <w:rPr>
-          <w:rFonts w:ascii="바탕" w:eastAsia="바탕" w:hAnsi="바탕" w:hint="eastAsia"/>
-        </w:rPr>
-        <w:lastRenderedPageBreak/>
+          <w:rFonts w:ascii="바탕체" w:eastAsia="바탕체" w:hAnsi="바탕체"/>
+        </w:rPr>
+      </w:pPr>
+      <w:r>
+        <w:rPr>
+          <w:rFonts w:ascii="바탕체" w:eastAsia="바탕체" w:hAnsi="바탕체" w:hint="eastAsia"/>
+        </w:rPr>
         <w:t>연구 개발의 추진전략 및 방법</w:t>
       </w:r>
-      <w:bookmarkEnd w:id="6"/>
     </w:p>
     <w:p>
       <w:pPr>
@@ -6859,8 +6835,9 @@
           <w:rFonts w:ascii="바탕" w:hAnsi="바탕"/>
           <w:noProof/>
         </w:rPr>
+        <w:lastRenderedPageBreak/>
         <w:pict w14:anchorId="2A8105C0">
-          <v:shape id="_x0000_i1066" type="#_x0000_t75" alt="텍스트, 라인, 번호, 스크린샷이(가) 표시된 사진&#10;&#10;AI가 생성한 콘텐츠는 부정확할 수 있습니다." style="width:425.75pt;height:175.3pt;visibility:visible;mso-wrap-style:square">
+          <v:shape id="_x0000_i1044" type="#_x0000_t75" alt="텍스트, 라인, 번호, 스크린샷이(가) 표시된 사진&#10;&#10;AI가 생성한 콘텐츠는 부정확할 수 있습니다." style="width:425.75pt;height:175.3pt;visibility:visible;mso-wrap-style:square">
             <v:imagedata r:id="rId17" o:title="텍스트, 라인, 번호, 스크린샷이(가) 표시된 사진&#10;&#10;AI가 생성한 콘텐츠는 부정확할 수 있습니다"/>
           </v:shape>
         </w:pict>
@@ -6927,6 +6904,7 @@
     </w:p>
     <w:p>
       <w:pPr>
+        <w:ind w:firstLineChars="100" w:firstLine="200"/>
         <w:rPr>
           <w:rFonts w:ascii="바탕" w:hAnsi="바탕" w:hint="eastAsia"/>
         </w:rPr>
@@ -6934,7 +6912,6 @@
     </w:p>
     <w:p>
       <w:pPr>
-        <w:ind w:firstLineChars="100" w:firstLine="220"/>
         <w:rPr>
           <w:rFonts w:ascii="바탕" w:hAnsi="바탕"/>
           <w:b/>
@@ -6966,30 +6943,16 @@
     </w:p>
     <w:p>
       <w:pPr>
-        <w:ind w:firstLineChars="200" w:firstLine="400"/>
-        <w:rPr>
-          <w:rFonts w:ascii="바탕" w:hAnsi="바탕"/>
-        </w:rPr>
-      </w:pPr>
-      <w:r>
-        <w:rPr>
-          <w:rFonts w:ascii="바탕" w:hAnsi="바탕"/>
-        </w:rPr>
-        <w:t xml:space="preserve">본격적인 개발에 앞서, 관련 연구 및 기술 동향을 분석하여 최적의 방법론을 도출한다. </w:t>
-      </w:r>
-    </w:p>
-    <w:p>
-      <w:pPr>
-        <w:ind w:firstLineChars="200" w:firstLine="400"/>
-        <w:rPr>
-          <w:rFonts w:ascii="바탕" w:hAnsi="바탕"/>
-        </w:rPr>
-      </w:pPr>
-      <w:r>
-        <w:rPr>
-          <w:rFonts w:ascii="바탕" w:hAnsi="바탕"/>
-        </w:rPr>
-        <w:t>이를 위해 다음과 같은 자료를 조사한다.</w:t>
+        <w:ind w:leftChars="100" w:left="200"/>
+        <w:rPr>
+          <w:rFonts w:ascii="바탕" w:hAnsi="바탕"/>
+        </w:rPr>
+      </w:pPr>
+      <w:r>
+        <w:rPr>
+          <w:rFonts w:ascii="바탕" w:hAnsi="바탕"/>
+        </w:rPr>
+        <w:t>본격적인 개발에 앞서, 관련 연구 및 기술 동향을 분석하여 최적의 방법론을 도출한다. 이를 위해 다음과 같은 자료를 조사한다.</w:t>
       </w:r>
     </w:p>
     <w:p>
@@ -7111,13 +7074,12 @@
     <w:p>
       <w:pPr>
         <w:rPr>
-          <w:rFonts w:ascii="바탕" w:hAnsi="바탕" w:hint="eastAsia"/>
-        </w:rPr>
-      </w:pPr>
-    </w:p>
-    <w:p>
-      <w:pPr>
-        <w:ind w:firstLineChars="100" w:firstLine="220"/>
+          <w:rFonts w:ascii="바탕" w:hAnsi="바탕"/>
+        </w:rPr>
+      </w:pPr>
+    </w:p>
+    <w:p>
+      <w:pPr>
         <w:rPr>
           <w:rFonts w:ascii="바탕" w:hAnsi="바탕"/>
           <w:b/>
@@ -7149,42 +7111,6 @@
     </w:p>
     <w:p>
       <w:pPr>
-        <w:ind w:firstLineChars="200" w:firstLine="400"/>
-        <w:rPr>
-          <w:rFonts w:ascii="바탕" w:hAnsi="바탕"/>
-        </w:rPr>
-      </w:pPr>
-      <w:r>
-        <w:rPr>
-          <w:rFonts w:ascii="바탕" w:hAnsi="바탕"/>
-        </w:rPr>
-        <w:t>조사를 바탕으로 AI 분석 파이프라인 및 웹 서비스 아키텍처를 정의하고, 효율적인 개</w:t>
-      </w:r>
-    </w:p>
-    <w:p>
-      <w:pPr>
-        <w:ind w:firstLineChars="200" w:firstLine="400"/>
-        <w:rPr>
-          <w:rFonts w:ascii="바탕" w:hAnsi="바탕"/>
-        </w:rPr>
-      </w:pPr>
-      <w:r>
-        <w:rPr>
-          <w:rFonts w:ascii="바탕" w:hAnsi="바탕"/>
-        </w:rPr>
-        <w:t>발 전략을 수립한다.</w:t>
-      </w:r>
-    </w:p>
-    <w:p>
-      <w:pPr>
-        <w:ind w:firstLineChars="200" w:firstLine="400"/>
-        <w:rPr>
-          <w:rFonts w:ascii="바탕" w:hAnsi="바탕"/>
-        </w:rPr>
-      </w:pPr>
-    </w:p>
-    <w:p>
-      <w:pPr>
         <w:ind w:firstLineChars="100" w:firstLine="200"/>
         <w:rPr>
           <w:rFonts w:ascii="바탕" w:hAnsi="바탕"/>
@@ -7194,7 +7120,34 @@
         <w:rPr>
           <w:rFonts w:ascii="바탕" w:hAnsi="바탕"/>
         </w:rPr>
-        <w:lastRenderedPageBreak/>
+        <w:t>조사를 바탕으로 AI 분석 파이프라인 및 웹 서비스 아키텍처를 정의하고, 효율적인 개발</w:t>
+      </w:r>
+    </w:p>
+    <w:p>
+      <w:pPr>
+        <w:ind w:firstLineChars="100" w:firstLine="200"/>
+        <w:rPr>
+          <w:rFonts w:ascii="바탕" w:hAnsi="바탕" w:hint="eastAsia"/>
+        </w:rPr>
+      </w:pPr>
+      <w:r>
+        <w:rPr>
+          <w:rFonts w:ascii="바탕" w:hAnsi="바탕"/>
+        </w:rPr>
+        <w:t>전략을 수립한다.</w:t>
+      </w:r>
+    </w:p>
+    <w:p>
+      <w:pPr>
+        <w:ind w:firstLineChars="100" w:firstLine="200"/>
+        <w:rPr>
+          <w:rFonts w:ascii="바탕" w:hAnsi="바탕"/>
+        </w:rPr>
+      </w:pPr>
+      <w:r>
+        <w:rPr>
+          <w:rFonts w:ascii="바탕" w:hAnsi="바탕"/>
+        </w:rPr>
         <w:sym w:font="Wingdings" w:char="F081"/>
       </w:r>
       <w:r>
@@ -7379,6 +7332,7 @@
         <w:rPr>
           <w:rFonts w:ascii="바탕" w:hAnsi="바탕"/>
         </w:rPr>
+        <w:lastRenderedPageBreak/>
         <w:sym w:font="Wingdings" w:char="F082"/>
       </w:r>
       <w:r>
@@ -7458,7 +7412,7 @@
       <w:pPr>
         <w:ind w:left="720"/>
         <w:rPr>
-          <w:rFonts w:ascii="바탕" w:hAnsi="바탕" w:hint="eastAsia"/>
+          <w:rFonts w:ascii="바탕" w:hAnsi="바탕"/>
         </w:rPr>
       </w:pPr>
     </w:p>
@@ -7565,7 +7519,7 @@
       <w:pPr>
         <w:ind w:left="720"/>
         <w:rPr>
-          <w:rFonts w:ascii="바탕" w:hAnsi="바탕" w:hint="eastAsia"/>
+          <w:rFonts w:ascii="바탕" w:hAnsi="바탕"/>
         </w:rPr>
       </w:pPr>
     </w:p>
@@ -7804,7 +7758,7 @@
       <w:pPr>
         <w:ind w:left="360"/>
         <w:rPr>
-          <w:rFonts w:ascii="바탕" w:hAnsi="바탕" w:hint="eastAsia"/>
+          <w:rFonts w:ascii="바탕" w:hAnsi="바탕"/>
         </w:rPr>
       </w:pPr>
     </w:p>
@@ -7856,7 +7810,7 @@
             <w:pPr>
               <w:jc w:val="center"/>
               <w:rPr>
-                <w:rFonts w:ascii="바탕" w:hAnsi="바탕" w:hint="eastAsia"/>
+                <w:rFonts w:ascii="바탕" w:hAnsi="바탕"/>
               </w:rPr>
             </w:pPr>
             <w:r>
@@ -7876,7 +7830,7 @@
             <w:pPr>
               <w:jc w:val="center"/>
               <w:rPr>
-                <w:rFonts w:ascii="바탕" w:hAnsi="바탕" w:hint="eastAsia"/>
+                <w:rFonts w:ascii="바탕" w:hAnsi="바탕"/>
               </w:rPr>
             </w:pPr>
             <w:r>
@@ -7896,7 +7850,7 @@
             <w:pPr>
               <w:jc w:val="center"/>
               <w:rPr>
-                <w:rFonts w:ascii="바탕" w:hAnsi="바탕" w:hint="eastAsia"/>
+                <w:rFonts w:ascii="바탕" w:hAnsi="바탕"/>
               </w:rPr>
             </w:pPr>
             <w:r>
@@ -7918,7 +7872,7 @@
             <w:pPr>
               <w:jc w:val="center"/>
               <w:rPr>
-                <w:rFonts w:ascii="바탕" w:hAnsi="바탕" w:hint="eastAsia"/>
+                <w:rFonts w:ascii="바탕" w:hAnsi="바탕"/>
               </w:rPr>
             </w:pPr>
             <w:proofErr w:type="spellStart"/>
@@ -7940,7 +7894,7 @@
             <w:pPr>
               <w:jc w:val="center"/>
               <w:rPr>
-                <w:rFonts w:ascii="바탕" w:hAnsi="바탕" w:hint="eastAsia"/>
+                <w:rFonts w:ascii="바탕" w:hAnsi="바탕"/>
               </w:rPr>
             </w:pPr>
             <w:r>
@@ -7959,7 +7913,7 @@
           <w:p>
             <w:pPr>
               <w:rPr>
-                <w:rFonts w:ascii="바탕" w:hAnsi="바탕" w:hint="eastAsia"/>
+                <w:rFonts w:ascii="바탕" w:hAnsi="바탕"/>
               </w:rPr>
             </w:pPr>
             <w:r>
@@ -7981,7 +7935,7 @@
             <w:pPr>
               <w:jc w:val="center"/>
               <w:rPr>
-                <w:rFonts w:ascii="바탕" w:hAnsi="바탕" w:hint="eastAsia"/>
+                <w:rFonts w:ascii="바탕" w:hAnsi="바탕"/>
               </w:rPr>
             </w:pPr>
             <w:r>
@@ -8001,7 +7955,7 @@
             <w:pPr>
               <w:jc w:val="center"/>
               <w:rPr>
-                <w:rFonts w:ascii="바탕" w:hAnsi="바탕" w:hint="eastAsia"/>
+                <w:rFonts w:ascii="바탕" w:hAnsi="바탕"/>
               </w:rPr>
             </w:pPr>
             <w:r>
@@ -8020,7 +7974,7 @@
           <w:p>
             <w:pPr>
               <w:rPr>
-                <w:rFonts w:ascii="바탕" w:hAnsi="바탕" w:hint="eastAsia"/>
+                <w:rFonts w:ascii="바탕" w:hAnsi="바탕"/>
               </w:rPr>
             </w:pPr>
             <w:r>
@@ -8042,7 +7996,7 @@
             <w:pPr>
               <w:jc w:val="center"/>
               <w:rPr>
-                <w:rFonts w:ascii="바탕" w:hAnsi="바탕" w:hint="eastAsia"/>
+                <w:rFonts w:ascii="바탕" w:hAnsi="바탕"/>
               </w:rPr>
             </w:pPr>
             <w:r>
@@ -8062,7 +8016,7 @@
             <w:pPr>
               <w:jc w:val="center"/>
               <w:rPr>
-                <w:rFonts w:ascii="바탕" w:hAnsi="바탕" w:hint="eastAsia"/>
+                <w:rFonts w:ascii="바탕" w:hAnsi="바탕"/>
               </w:rPr>
             </w:pPr>
             <w:r>
@@ -8081,7 +8035,7 @@
           <w:p>
             <w:pPr>
               <w:rPr>
-                <w:rFonts w:ascii="바탕" w:hAnsi="바탕" w:hint="eastAsia"/>
+                <w:rFonts w:ascii="바탕" w:hAnsi="바탕"/>
               </w:rPr>
             </w:pPr>
             <w:r>
@@ -8097,7 +8051,7 @@
     <w:p>
       <w:pPr>
         <w:rPr>
-          <w:rFonts w:ascii="바탕" w:hAnsi="바탕" w:hint="eastAsia"/>
+          <w:rFonts w:ascii="바탕" w:hAnsi="바탕"/>
         </w:rPr>
       </w:pPr>
     </w:p>
@@ -8119,7 +8073,6 @@
           <w:sz w:val="28"/>
           <w:szCs w:val="36"/>
         </w:rPr>
-        <w:lastRenderedPageBreak/>
         <w:t>4) 학회/학술 대회 정량적</w:t>
       </w:r>
       <w:r>
@@ -8136,7 +8089,7 @@
     <w:p>
       <w:pPr>
         <w:rPr>
-          <w:rFonts w:ascii="바탕" w:hAnsi="바탕" w:hint="eastAsia"/>
+          <w:rFonts w:ascii="바탕" w:hAnsi="바탕"/>
         </w:rPr>
       </w:pPr>
       <w:r>
@@ -8255,6 +8208,7 @@
         <w:rPr>
           <w:rFonts w:ascii="바탕" w:hAnsi="바탕"/>
         </w:rPr>
+        <w:lastRenderedPageBreak/>
         <w:t xml:space="preserve">사용자 피드백: 3번 목표 </w:t>
       </w:r>
     </w:p>
@@ -8308,7 +8262,7 @@
           <w:tab w:val="num" w:pos="1440"/>
         </w:tabs>
         <w:rPr>
-          <w:rFonts w:ascii="바탕" w:hAnsi="바탕" w:hint="eastAsia"/>
+          <w:rFonts w:ascii="바탕" w:hAnsi="바탕"/>
         </w:rPr>
       </w:pPr>
       <w:r>
@@ -8686,7 +8640,7 @@
     <w:p>
       <w:pPr>
         <w:rPr>
-          <w:rFonts w:ascii="바탕체" w:eastAsia="바탕체" w:hAnsi="바탕체" w:hint="eastAsia"/>
+          <w:rFonts w:ascii="바탕체" w:eastAsia="바탕체" w:hAnsi="바탕체"/>
         </w:rPr>
       </w:pPr>
     </w:p>
@@ -8747,7 +8701,7 @@
           <w:p>
             <w:pPr>
               <w:rPr>
-                <w:rFonts w:ascii="바탕체" w:eastAsia="바탕체" w:hAnsi="바탕체" w:hint="eastAsia"/>
+                <w:rFonts w:ascii="바탕체" w:eastAsia="바탕체" w:hAnsi="바탕체"/>
                 <w:color w:val="0070C0"/>
                 <w:szCs w:val="20"/>
               </w:rPr>
@@ -8813,7 +8767,7 @@
           <w:p>
             <w:pPr>
               <w:rPr>
-                <w:rFonts w:ascii="바탕체" w:eastAsia="바탕체" w:hAnsi="바탕체" w:hint="eastAsia"/>
+                <w:rFonts w:ascii="바탕체" w:eastAsia="바탕체" w:hAnsi="바탕체"/>
                 <w:color w:val="0070C0"/>
               </w:rPr>
             </w:pPr>
@@ -8869,7 +8823,7 @@
           <w:p>
             <w:pPr>
               <w:rPr>
-                <w:rFonts w:ascii="바탕체" w:eastAsia="바탕체" w:hAnsi="바탕체" w:hint="eastAsia"/>
+                <w:rFonts w:ascii="바탕체" w:eastAsia="바탕체" w:hAnsi="바탕체"/>
                 <w:color w:val="000000"/>
               </w:rPr>
             </w:pPr>
@@ -8925,7 +8879,7 @@
           <w:p>
             <w:pPr>
               <w:rPr>
-                <w:rFonts w:ascii="바탕체" w:eastAsia="바탕체" w:hAnsi="바탕체" w:hint="eastAsia"/>
+                <w:rFonts w:ascii="바탕체" w:eastAsia="바탕체" w:hAnsi="바탕체"/>
                 <w:color w:val="000000"/>
               </w:rPr>
             </w:pPr>
@@ -9034,7 +8988,7 @@
     <w:p>
       <w:pPr>
         <w:rPr>
-          <w:rFonts w:ascii="바탕체" w:eastAsia="바탕체" w:hAnsi="바탕체" w:hint="eastAsia"/>
+          <w:rFonts w:ascii="바탕체" w:eastAsia="바탕체" w:hAnsi="바탕체"/>
         </w:rPr>
       </w:pPr>
     </w:p>
@@ -9095,7 +9049,7 @@
           <w:p>
             <w:pPr>
               <w:rPr>
-                <w:rFonts w:ascii="바탕체" w:eastAsia="바탕체" w:hAnsi="바탕체" w:hint="eastAsia"/>
+                <w:rFonts w:ascii="바탕체" w:eastAsia="바탕체" w:hAnsi="바탕체"/>
                 <w:color w:val="0070C0"/>
                 <w:szCs w:val="20"/>
               </w:rPr>
@@ -9161,7 +9115,7 @@
           <w:p>
             <w:pPr>
               <w:rPr>
-                <w:rFonts w:ascii="바탕체" w:eastAsia="바탕체" w:hAnsi="바탕체" w:hint="eastAsia"/>
+                <w:rFonts w:ascii="바탕체" w:eastAsia="바탕체" w:hAnsi="바탕체"/>
                 <w:color w:val="0070C0"/>
               </w:rPr>
             </w:pPr>
@@ -9217,7 +9171,7 @@
           <w:p>
             <w:pPr>
               <w:rPr>
-                <w:rFonts w:ascii="바탕체" w:eastAsia="바탕체" w:hAnsi="바탕체" w:hint="eastAsia"/>
+                <w:rFonts w:ascii="바탕체" w:eastAsia="바탕체" w:hAnsi="바탕체"/>
                 <w:color w:val="000000"/>
               </w:rPr>
             </w:pPr>
@@ -9280,7 +9234,7 @@
           <w:p>
             <w:pPr>
               <w:rPr>
-                <w:rFonts w:ascii="바탕체" w:eastAsia="바탕체" w:hAnsi="바탕체" w:hint="eastAsia"/>
+                <w:rFonts w:ascii="바탕체" w:eastAsia="바탕체" w:hAnsi="바탕체"/>
                 <w:color w:val="000000"/>
               </w:rPr>
             </w:pPr>
@@ -9356,7 +9310,6 @@
                 <w:sz w:val="18"/>
                 <w:szCs w:val="16"/>
               </w:rPr>
-              <w:lastRenderedPageBreak/>
               <w:t>수정</w:t>
             </w:r>
           </w:p>
@@ -9381,7 +9334,6 @@
                 <w:rFonts w:ascii="바탕체" w:eastAsia="바탕체" w:hAnsi="바탕체" w:hint="eastAsia"/>
                 <w:color w:val="000000"/>
               </w:rPr>
-              <w:lastRenderedPageBreak/>
               <w:t>있음(</w:t>
             </w:r>
             <w:proofErr w:type="spellStart"/>
@@ -9407,6 +9359,13 @@
     <w:p>
       <w:pPr>
         <w:rPr>
+          <w:rFonts w:ascii="바탕체" w:eastAsia="바탕체" w:hAnsi="바탕체"/>
+        </w:rPr>
+      </w:pPr>
+    </w:p>
+    <w:p>
+      <w:pPr>
+        <w:rPr>
           <w:rFonts w:ascii="바탕체" w:eastAsia="바탕체" w:hAnsi="바탕체" w:hint="eastAsia"/>
         </w:rPr>
       </w:pPr>
@@ -9424,6 +9383,7 @@
         <w:rPr>
           <w:rFonts w:ascii="바탕체" w:eastAsia="바탕체" w:hAnsi="바탕체" w:hint="eastAsia"/>
         </w:rPr>
+        <w:lastRenderedPageBreak/>
         <w:t>참고문헌(</w:t>
       </w:r>
       <w:r>
